--- a/AWS/7. Виртуальные сети VPC.docx
+++ b/AWS/7. Виртуальные сети VPC.docx
@@ -3,8 +3,5176 @@
 <w:document xmlns:wpc="http://schemas.microsoft.com/office/word/2010/wordprocessingCanvas" xmlns:mc="http://schemas.openxmlformats.org/markup-compatibility/2006" xmlns:o="urn:schemas-microsoft-com:office:office" xmlns:r="http://schemas.openxmlformats.org/officeDocument/2006/relationships" xmlns:m="http://schemas.openxmlformats.org/officeDocument/2006/math" xmlns:v="urn:schemas-microsoft-com:vml" xmlns:wp14="http://schemas.microsoft.com/office/word/2010/wordprocessingDrawing" xmlns:wp="http://schemas.openxmlformats.org/drawingml/2006/wordprocessingDrawing" xmlns:w10="urn:schemas-microsoft-com:office:word" xmlns:w="http://schemas.openxmlformats.org/wordprocessingml/2006/main" xmlns:w14="http://schemas.microsoft.com/office/word/2010/wordml" xmlns:w15="http://schemas.microsoft.com/office/word/2012/wordml" xmlns:wpg="http://schemas.microsoft.com/office/word/2010/wordprocessingGroup" xmlns:wpi="http://schemas.microsoft.com/office/word/2010/wordprocessingInk" xmlns:wne="http://schemas.microsoft.com/office/word/2006/wordml" xmlns:wps="http://schemas.microsoft.com/office/word/2010/wordprocessingShape" mc:Ignorable="w14 w15 wp14">
   <w:body>
     <w:p>
+      <w:pPr>
+        <w:rPr>
+          <w:rFonts w:cstheme="minorHAnsi"/>
+          <w:b/>
+          <w:sz w:val="28"/>
+          <w:szCs w:val="28"/>
+        </w:rPr>
+      </w:pPr>
+      <w:r>
+        <w:rPr>
+          <w:rFonts w:cstheme="minorHAnsi"/>
+          <w:b/>
+          <w:sz w:val="28"/>
+          <w:szCs w:val="28"/>
+          <w:lang w:val="en-US"/>
+        </w:rPr>
+        <w:t>VPC</w:t>
+      </w:r>
+      <w:r>
+        <w:rPr>
+          <w:rFonts w:cstheme="minorHAnsi"/>
+          <w:b/>
+          <w:sz w:val="28"/>
+          <w:szCs w:val="28"/>
+        </w:rPr>
+        <w:t xml:space="preserve"> – </w:t>
+      </w:r>
+      <w:r>
+        <w:rPr>
+          <w:rFonts w:cstheme="minorHAnsi"/>
+          <w:b/>
+          <w:sz w:val="28"/>
+          <w:szCs w:val="28"/>
+          <w:lang w:val="en-US"/>
+        </w:rPr>
+        <w:t>Virtual</w:t>
+      </w:r>
+      <w:r>
+        <w:rPr>
+          <w:rFonts w:cstheme="minorHAnsi"/>
+          <w:b/>
+          <w:sz w:val="28"/>
+          <w:szCs w:val="28"/>
+        </w:rPr>
+        <w:t xml:space="preserve"> </w:t>
+      </w:r>
+      <w:r>
+        <w:rPr>
+          <w:rFonts w:cstheme="minorHAnsi"/>
+          <w:b/>
+          <w:sz w:val="28"/>
+          <w:szCs w:val="28"/>
+          <w:lang w:val="en-US"/>
+        </w:rPr>
+        <w:t>Private</w:t>
+      </w:r>
+      <w:r>
+        <w:rPr>
+          <w:rFonts w:cstheme="minorHAnsi"/>
+          <w:b/>
+          <w:sz w:val="28"/>
+          <w:szCs w:val="28"/>
+        </w:rPr>
+        <w:t xml:space="preserve"> </w:t>
+      </w:r>
+      <w:r>
+        <w:rPr>
+          <w:rFonts w:cstheme="minorHAnsi"/>
+          <w:b/>
+          <w:sz w:val="28"/>
+          <w:szCs w:val="28"/>
+          <w:lang w:val="en-US"/>
+        </w:rPr>
+        <w:t>Cloud</w:t>
+      </w:r>
+      <w:r>
+        <w:rPr>
+          <w:rFonts w:cstheme="minorHAnsi"/>
+          <w:b/>
+          <w:sz w:val="28"/>
+          <w:szCs w:val="28"/>
+        </w:rPr>
+        <w:t xml:space="preserve"> - </w:t>
+      </w:r>
+      <w:r>
+        <w:rPr>
+          <w:rFonts w:cstheme="minorHAnsi"/>
+          <w:b/>
+          <w:sz w:val="28"/>
+          <w:szCs w:val="28"/>
+        </w:rPr>
+        <w:t>Виртуальная изолированная сеть</w:t>
+      </w:r>
+    </w:p>
+    <w:p>
+      <w:pPr>
+        <w:rPr>
+          <w:rFonts w:cstheme="minorHAnsi"/>
+          <w:b/>
+          <w:sz w:val="28"/>
+          <w:szCs w:val="28"/>
+        </w:rPr>
+      </w:pPr>
+    </w:p>
+    <w:tbl>
+      <w:tblPr>
+        <w:tblStyle w:val="a3"/>
+        <w:tblW w:w="0" w:type="auto"/>
+        <w:tblLook w:val="04A0" w:firstRow="1" w:lastRow="0" w:firstColumn="1" w:lastColumn="0" w:noHBand="0" w:noVBand="1"/>
+      </w:tblPr>
+      <w:tblGrid>
+        <w:gridCol w:w="3397"/>
+        <w:gridCol w:w="10490"/>
+      </w:tblGrid>
+      <w:tr>
+        <w:tc>
+          <w:tcPr>
+            <w:tcW w:w="3397" w:type="dxa"/>
+          </w:tcPr>
+          <w:p>
+            <w:pPr>
+              <w:rPr>
+                <w:lang w:val="en-US"/>
+              </w:rPr>
+            </w:pPr>
+            <w:r>
+              <w:rPr>
+                <w:lang w:val="en-US"/>
+              </w:rPr>
+              <w:t>VPC CIDR blocks</w:t>
+            </w:r>
+            <w:r>
+              <w:rPr>
+                <w:lang w:val="en-US"/>
+              </w:rPr>
+              <w:tab/>
+            </w:r>
+            <w:r>
+              <w:rPr>
+                <w:lang w:val="en-US"/>
+              </w:rPr>
+              <w:tab/>
+            </w:r>
+          </w:p>
+        </w:tc>
+        <w:tc>
+          <w:tcPr>
+            <w:tcW w:w="10490" w:type="dxa"/>
+          </w:tcPr>
+          <w:p>
+            <w:r>
+              <w:t xml:space="preserve">Подсеть с разными </w:t>
+            </w:r>
+            <w:proofErr w:type="spellStart"/>
+            <w:r>
+              <w:rPr>
+                <w:lang w:val="en-US"/>
+              </w:rPr>
+              <w:t>cidr</w:t>
+            </w:r>
+            <w:proofErr w:type="spellEnd"/>
+            <w:r>
+              <w:t xml:space="preserve"> </w:t>
+            </w:r>
+            <w:r>
+              <w:t>блоками</w:t>
+            </w:r>
+          </w:p>
+        </w:tc>
+      </w:tr>
+      <w:tr>
+        <w:tc>
+          <w:tcPr>
+            <w:tcW w:w="3397" w:type="dxa"/>
+          </w:tcPr>
+          <w:p>
+            <w:pPr>
+              <w:rPr>
+                <w:lang w:val="en-US"/>
+              </w:rPr>
+            </w:pPr>
+            <w:r>
+              <w:rPr>
+                <w:lang w:val="en-US"/>
+              </w:rPr>
+              <w:t>Public Subnet</w:t>
+            </w:r>
+          </w:p>
+        </w:tc>
+        <w:tc>
+          <w:tcPr>
+            <w:tcW w:w="10490" w:type="dxa"/>
+          </w:tcPr>
+          <w:p>
+            <w:r>
+              <w:t xml:space="preserve">Все серверы имеют </w:t>
+            </w:r>
+            <w:proofErr w:type="spellStart"/>
+            <w:r>
+              <w:rPr>
+                <w:lang w:val="en-US"/>
+              </w:rPr>
+              <w:t>PublicIP</w:t>
+            </w:r>
+            <w:proofErr w:type="spellEnd"/>
+            <w:r>
+              <w:t xml:space="preserve"> </w:t>
+            </w:r>
+            <w:r>
+              <w:t>и прямой доступ в инет</w:t>
+            </w:r>
+          </w:p>
+        </w:tc>
+      </w:tr>
+      <w:tr>
+        <w:tc>
+          <w:tcPr>
+            <w:tcW w:w="3397" w:type="dxa"/>
+          </w:tcPr>
+          <w:p>
+            <w:pPr>
+              <w:rPr>
+                <w:lang w:val="en-US"/>
+              </w:rPr>
+            </w:pPr>
+            <w:r>
+              <w:rPr>
+                <w:lang w:val="en-US"/>
+              </w:rPr>
+              <w:t>Private Subnet</w:t>
+            </w:r>
+          </w:p>
+        </w:tc>
+        <w:tc>
+          <w:tcPr>
+            <w:tcW w:w="10490" w:type="dxa"/>
+          </w:tcPr>
+          <w:p>
+            <w:r>
+              <w:t xml:space="preserve">Все серверы НЕ имеют </w:t>
+            </w:r>
+            <w:proofErr w:type="spellStart"/>
+            <w:r>
+              <w:rPr>
+                <w:lang w:val="en-US"/>
+              </w:rPr>
+              <w:t>PublicIP</w:t>
+            </w:r>
+            <w:proofErr w:type="spellEnd"/>
+            <w:r>
+              <w:t xml:space="preserve"> и имеют доступ в инет через </w:t>
+            </w:r>
+            <w:r>
+              <w:rPr>
+                <w:lang w:val="en-US"/>
+              </w:rPr>
+              <w:t>NAT</w:t>
+            </w:r>
+          </w:p>
+        </w:tc>
+      </w:tr>
+      <w:tr>
+        <w:tc>
+          <w:tcPr>
+            <w:tcW w:w="3397" w:type="dxa"/>
+          </w:tcPr>
+          <w:p>
+            <w:pPr>
+              <w:rPr>
+                <w:lang w:val="en-US"/>
+              </w:rPr>
+            </w:pPr>
+            <w:r>
+              <w:rPr>
+                <w:lang w:val="en-US"/>
+              </w:rPr>
+              <w:t>Database Subnet</w:t>
+            </w:r>
+          </w:p>
+        </w:tc>
+        <w:tc>
+          <w:tcPr>
+            <w:tcW w:w="10490" w:type="dxa"/>
+          </w:tcPr>
+          <w:p>
+            <w:r>
+              <w:t xml:space="preserve">Все серверы НЕ имеют </w:t>
+            </w:r>
+            <w:proofErr w:type="spellStart"/>
+            <w:r>
+              <w:rPr>
+                <w:lang w:val="en-US"/>
+              </w:rPr>
+              <w:t>PublicIP</w:t>
+            </w:r>
+            <w:proofErr w:type="spellEnd"/>
+            <w:r>
+              <w:t xml:space="preserve"> и НЕ </w:t>
+            </w:r>
+            <w:proofErr w:type="spellStart"/>
+            <w:r>
+              <w:t>имют</w:t>
+            </w:r>
+            <w:proofErr w:type="spellEnd"/>
+            <w:r>
+              <w:t xml:space="preserve"> доступ в инет</w:t>
+            </w:r>
+          </w:p>
+        </w:tc>
+      </w:tr>
+      <w:tr>
+        <w:tc>
+          <w:tcPr>
+            <w:tcW w:w="3397" w:type="dxa"/>
+          </w:tcPr>
+          <w:p>
+            <w:pPr>
+              <w:rPr>
+                <w:lang w:val="en-US"/>
+              </w:rPr>
+            </w:pPr>
+            <w:r>
+              <w:rPr>
+                <w:lang w:val="en-US"/>
+              </w:rPr>
+              <w:t>Route Table</w:t>
+            </w:r>
+          </w:p>
+        </w:tc>
+        <w:tc>
+          <w:tcPr>
+            <w:tcW w:w="10490" w:type="dxa"/>
+          </w:tcPr>
+          <w:p>
+            <w:r>
+              <w:t>Таблицы маршрутизации</w:t>
+            </w:r>
+          </w:p>
+        </w:tc>
+      </w:tr>
+      <w:tr>
+        <w:tc>
+          <w:tcPr>
+            <w:tcW w:w="3397" w:type="dxa"/>
+          </w:tcPr>
+          <w:p>
+            <w:pPr>
+              <w:rPr>
+                <w:lang w:val="en-US"/>
+              </w:rPr>
+            </w:pPr>
+            <w:r>
+              <w:rPr>
+                <w:lang w:val="en-US"/>
+              </w:rPr>
+              <w:t>Internet Gateway</w:t>
+            </w:r>
+          </w:p>
+        </w:tc>
+        <w:tc>
+          <w:tcPr>
+            <w:tcW w:w="10490" w:type="dxa"/>
+          </w:tcPr>
+          <w:p>
+            <w:r>
+              <w:t>Интернет шлюз</w:t>
+            </w:r>
+          </w:p>
+        </w:tc>
+      </w:tr>
+      <w:tr>
+        <w:tc>
+          <w:tcPr>
+            <w:tcW w:w="3397" w:type="dxa"/>
+          </w:tcPr>
+          <w:p>
+            <w:pPr>
+              <w:rPr>
+                <w:lang w:val="en-US"/>
+              </w:rPr>
+            </w:pPr>
+            <w:r>
+              <w:rPr>
+                <w:lang w:val="en-US"/>
+              </w:rPr>
+              <w:t>NAT Gateway</w:t>
+            </w:r>
+          </w:p>
+        </w:tc>
+        <w:tc>
+          <w:tcPr>
+            <w:tcW w:w="10490" w:type="dxa"/>
+          </w:tcPr>
+          <w:p>
+            <w:pPr>
+              <w:rPr>
+                <w:lang w:val="en-US"/>
+              </w:rPr>
+            </w:pPr>
+            <w:r>
+              <w:rPr>
+                <w:lang w:val="en-US"/>
+              </w:rPr>
+              <w:t>Network Address Translation</w:t>
+            </w:r>
+            <w:r>
+              <w:rPr>
+                <w:lang w:val="en-US"/>
+              </w:rPr>
+              <w:t xml:space="preserve">, </w:t>
+            </w:r>
+            <w:r>
+              <w:t>эластичный</w:t>
+            </w:r>
+            <w:r>
+              <w:rPr>
+                <w:lang w:val="en-US"/>
+              </w:rPr>
+              <w:t xml:space="preserve"> </w:t>
+            </w:r>
+            <w:r>
+              <w:t>в</w:t>
+            </w:r>
+            <w:r>
+              <w:rPr>
+                <w:lang w:val="en-US"/>
+              </w:rPr>
+              <w:t xml:space="preserve"> </w:t>
+            </w:r>
+            <w:r>
+              <w:t>отличи</w:t>
+            </w:r>
+            <w:r>
+              <w:rPr>
+                <w:lang w:val="en-US"/>
+              </w:rPr>
+              <w:t xml:space="preserve"> </w:t>
+            </w:r>
+            <w:r>
+              <w:t>от</w:t>
+            </w:r>
+            <w:r>
+              <w:rPr>
+                <w:lang w:val="en-US"/>
+              </w:rPr>
+              <w:t xml:space="preserve"> </w:t>
+            </w:r>
+            <w:r>
+              <w:rPr>
+                <w:lang w:val="en-US"/>
+              </w:rPr>
+              <w:t>NAT instance</w:t>
+            </w:r>
+          </w:p>
+        </w:tc>
+      </w:tr>
+      <w:tr>
+        <w:tc>
+          <w:tcPr>
+            <w:tcW w:w="3397" w:type="dxa"/>
+          </w:tcPr>
+          <w:p>
+            <w:pPr>
+              <w:rPr>
+                <w:lang w:val="en-US"/>
+              </w:rPr>
+            </w:pPr>
+            <w:r>
+              <w:rPr>
+                <w:lang w:val="en-US"/>
+              </w:rPr>
+              <w:t>NAT instance</w:t>
+            </w:r>
+          </w:p>
+        </w:tc>
+        <w:tc>
+          <w:tcPr>
+            <w:tcW w:w="10490" w:type="dxa"/>
+          </w:tcPr>
+          <w:p>
+            <w:r>
+              <w:t>Сервер позволяющий выход в инет</w:t>
+            </w:r>
+            <w:r>
+              <w:t xml:space="preserve"> </w:t>
+            </w:r>
+          </w:p>
+        </w:tc>
+      </w:tr>
+      <w:tr>
+        <w:tc>
+          <w:tcPr>
+            <w:tcW w:w="3397" w:type="dxa"/>
+          </w:tcPr>
+          <w:p>
+            <w:pPr>
+              <w:rPr>
+                <w:lang w:val="en-US"/>
+              </w:rPr>
+            </w:pPr>
+            <w:r>
+              <w:rPr>
+                <w:lang w:val="en-US"/>
+              </w:rPr>
+              <w:t>Security Group</w:t>
+            </w:r>
+          </w:p>
+        </w:tc>
+        <w:tc>
+          <w:tcPr>
+            <w:tcW w:w="10490" w:type="dxa"/>
+          </w:tcPr>
+          <w:p>
+            <w:r>
+              <w:t xml:space="preserve">Правила </w:t>
+            </w:r>
+            <w:proofErr w:type="spellStart"/>
+            <w:r>
+              <w:t>файервола</w:t>
+            </w:r>
+            <w:proofErr w:type="spellEnd"/>
+            <w:r>
+              <w:t xml:space="preserve"> (открытые/закрытые порты) можно разрешить </w:t>
+            </w:r>
+            <w:r>
+              <w:rPr>
+                <w:lang w:val="en-US"/>
+              </w:rPr>
+              <w:t>IP</w:t>
+            </w:r>
+            <w:r>
+              <w:t xml:space="preserve"> </w:t>
+            </w:r>
+            <w:r>
+              <w:t>адреса</w:t>
+            </w:r>
+          </w:p>
+        </w:tc>
+      </w:tr>
+      <w:tr>
+        <w:tc>
+          <w:tcPr>
+            <w:tcW w:w="3397" w:type="dxa"/>
+          </w:tcPr>
+          <w:p>
+            <w:pPr>
+              <w:rPr>
+                <w:lang w:val="en-US"/>
+              </w:rPr>
+            </w:pPr>
+            <w:r>
+              <w:rPr>
+                <w:lang w:val="en-US"/>
+              </w:rPr>
+              <w:t>Network Access Control List</w:t>
+            </w:r>
+          </w:p>
+        </w:tc>
+        <w:tc>
+          <w:tcPr>
+            <w:tcW w:w="10490" w:type="dxa"/>
+          </w:tcPr>
+          <w:p>
+            <w:r>
+              <w:t xml:space="preserve">Открывает еще </w:t>
+            </w:r>
+            <w:r>
+              <w:rPr>
+                <w:lang w:val="en-US"/>
+              </w:rPr>
+              <w:t>IN</w:t>
+            </w:r>
+            <w:r>
+              <w:t xml:space="preserve"> </w:t>
+            </w:r>
+            <w:r>
+              <w:rPr>
+                <w:lang w:val="en-US"/>
+              </w:rPr>
+              <w:t>OUT</w:t>
+            </w:r>
+            <w:r>
+              <w:t xml:space="preserve"> </w:t>
+            </w:r>
+            <w:r>
+              <w:t xml:space="preserve">порты (входящие/исходящие соединения) можно разрешить и запретить </w:t>
+            </w:r>
+            <w:r>
+              <w:rPr>
+                <w:lang w:val="en-US"/>
+              </w:rPr>
+              <w:t>IP</w:t>
+            </w:r>
+            <w:r>
+              <w:t xml:space="preserve"> </w:t>
+            </w:r>
+            <w:r>
+              <w:t>адреса</w:t>
+            </w:r>
+          </w:p>
+        </w:tc>
+      </w:tr>
+      <w:tr>
+        <w:tc>
+          <w:tcPr>
+            <w:tcW w:w="3397" w:type="dxa"/>
+          </w:tcPr>
+          <w:p>
+            <w:pPr>
+              <w:rPr>
+                <w:lang w:val="en-US"/>
+              </w:rPr>
+            </w:pPr>
+            <w:r>
+              <w:rPr>
+                <w:lang w:val="en-US"/>
+              </w:rPr>
+              <w:t>Bastion Host</w:t>
+            </w:r>
+          </w:p>
+        </w:tc>
+        <w:tc>
+          <w:tcPr>
+            <w:tcW w:w="10490" w:type="dxa"/>
+          </w:tcPr>
+          <w:p>
+            <w:r>
+              <w:t xml:space="preserve">Хост в </w:t>
+            </w:r>
+            <w:r>
+              <w:rPr>
+                <w:lang w:val="en-US"/>
+              </w:rPr>
+              <w:t>Public</w:t>
+            </w:r>
+            <w:r>
+              <w:t xml:space="preserve"> </w:t>
+            </w:r>
+            <w:r>
+              <w:t xml:space="preserve">подсети с которого можно подключится к </w:t>
+            </w:r>
+            <w:r>
+              <w:rPr>
+                <w:lang w:val="en-US"/>
+              </w:rPr>
+              <w:t>Private</w:t>
+            </w:r>
+            <w:r>
+              <w:t xml:space="preserve"> </w:t>
+            </w:r>
+            <w:r>
+              <w:t xml:space="preserve">и </w:t>
+            </w:r>
+            <w:r>
+              <w:rPr>
+                <w:lang w:val="en-US"/>
+              </w:rPr>
+              <w:t>Database</w:t>
+            </w:r>
+            <w:r>
+              <w:t xml:space="preserve"> </w:t>
+            </w:r>
+            <w:r>
+              <w:t>адресам</w:t>
+            </w:r>
+          </w:p>
+        </w:tc>
+      </w:tr>
+      <w:tr>
+        <w:tc>
+          <w:tcPr>
+            <w:tcW w:w="3397" w:type="dxa"/>
+          </w:tcPr>
+          <w:p>
+            <w:pPr>
+              <w:rPr>
+                <w:lang w:val="en-US"/>
+              </w:rPr>
+            </w:pPr>
+            <w:r>
+              <w:rPr>
+                <w:lang w:val="en-US"/>
+              </w:rPr>
+              <w:t>VPC Flow Logs</w:t>
+            </w:r>
+          </w:p>
+        </w:tc>
+        <w:tc>
+          <w:tcPr>
+            <w:tcW w:w="10490" w:type="dxa"/>
+          </w:tcPr>
+          <w:p>
+            <w:proofErr w:type="spellStart"/>
+            <w:r>
+              <w:t>Логи</w:t>
+            </w:r>
+            <w:proofErr w:type="spellEnd"/>
+            <w:r>
+              <w:t xml:space="preserve"> трафика, можно </w:t>
+            </w:r>
+            <w:proofErr w:type="spellStart"/>
+            <w:r>
+              <w:t>вкл</w:t>
+            </w:r>
+            <w:proofErr w:type="spellEnd"/>
+            <w:r>
+              <w:t xml:space="preserve"> на всю сеть или сетевую карту</w:t>
+            </w:r>
+          </w:p>
+        </w:tc>
+      </w:tr>
+      <w:tr>
+        <w:tc>
+          <w:tcPr>
+            <w:tcW w:w="3397" w:type="dxa"/>
+          </w:tcPr>
+          <w:p>
+            <w:pPr>
+              <w:rPr>
+                <w:lang w:val="en-US"/>
+              </w:rPr>
+            </w:pPr>
+            <w:r>
+              <w:rPr>
+                <w:lang w:val="en-US"/>
+              </w:rPr>
+              <w:t>VPN Gateway</w:t>
+            </w:r>
+          </w:p>
+        </w:tc>
+        <w:tc>
+          <w:tcPr>
+            <w:tcW w:w="10490" w:type="dxa"/>
+          </w:tcPr>
+          <w:p>
+            <w:r>
+              <w:rPr>
+                <w:lang w:val="en-US"/>
+              </w:rPr>
+              <w:t>VPN</w:t>
+            </w:r>
+            <w:r>
+              <w:t xml:space="preserve"> </w:t>
+            </w:r>
+            <w:r>
+              <w:t>шлюз, для объединения сетей</w:t>
+            </w:r>
+          </w:p>
+        </w:tc>
+      </w:tr>
+      <w:tr>
+        <w:tc>
+          <w:tcPr>
+            <w:tcW w:w="3397" w:type="dxa"/>
+          </w:tcPr>
+          <w:p>
+            <w:pPr>
+              <w:rPr>
+                <w:lang w:val="en-US"/>
+              </w:rPr>
+            </w:pPr>
+            <w:r>
+              <w:rPr>
+                <w:lang w:val="en-US"/>
+              </w:rPr>
+              <w:t>VPC Peering</w:t>
+            </w:r>
+          </w:p>
+        </w:tc>
+        <w:tc>
+          <w:tcPr>
+            <w:tcW w:w="10490" w:type="dxa"/>
+          </w:tcPr>
+          <w:p>
+            <w:r>
+              <w:t xml:space="preserve">Объединение </w:t>
+            </w:r>
+            <w:r>
+              <w:rPr>
+                <w:lang w:val="en-US"/>
+              </w:rPr>
+              <w:t xml:space="preserve">VPC </w:t>
+            </w:r>
+            <w:r>
+              <w:t>сетей</w:t>
+            </w:r>
+          </w:p>
+        </w:tc>
+      </w:tr>
+    </w:tbl>
+    <w:p>
+      <w:pPr>
+        <w:rPr>
+          <w:lang w:val="en-US"/>
+        </w:rPr>
+      </w:pPr>
+    </w:p>
+    <w:p>
+      <w:pPr>
+        <w:rPr>
+          <w:lang w:val="en-US"/>
+        </w:rPr>
+      </w:pPr>
+      <w:r>
+        <w:rPr>
+          <w:noProof/>
+          <w:lang w:eastAsia="ru-RU"/>
+        </w:rPr>
+        <w:drawing>
+          <wp:inline distT="0" distB="0" distL="0" distR="0">
+            <wp:extent cx="5924550" cy="3876348"/>
+            <wp:effectExtent l="0" t="0" r="0" b="0"/>
+            <wp:docPr id="1" name="Рисунок 1"/>
+            <wp:cNvGraphicFramePr>
+              <a:graphicFrameLocks xmlns:a="http://schemas.openxmlformats.org/drawingml/2006/main" noChangeAspect="1"/>
+            </wp:cNvGraphicFramePr>
+            <a:graphic xmlns:a="http://schemas.openxmlformats.org/drawingml/2006/main">
+              <a:graphicData uri="http://schemas.openxmlformats.org/drawingml/2006/picture">
+                <pic:pic xmlns:pic="http://schemas.openxmlformats.org/drawingml/2006/picture">
+                  <pic:nvPicPr>
+                    <pic:cNvPr id="1" name="Без имени-2.jpg"/>
+                    <pic:cNvPicPr/>
+                  </pic:nvPicPr>
+                  <pic:blipFill>
+                    <a:blip r:embed="rId5">
+                      <a:extLst>
+                        <a:ext uri="{28A0092B-C50C-407E-A947-70E740481C1C}">
+                          <a14:useLocalDpi xmlns:a14="http://schemas.microsoft.com/office/drawing/2010/main" val="0"/>
+                        </a:ext>
+                      </a:extLst>
+                    </a:blip>
+                    <a:stretch>
+                      <a:fillRect/>
+                    </a:stretch>
+                  </pic:blipFill>
+                  <pic:spPr>
+                    <a:xfrm>
+                      <a:off x="0" y="0"/>
+                      <a:ext cx="5932801" cy="3881746"/>
+                    </a:xfrm>
+                    <a:prstGeom prst="rect">
+                      <a:avLst/>
+                    </a:prstGeom>
+                  </pic:spPr>
+                </pic:pic>
+              </a:graphicData>
+            </a:graphic>
+          </wp:inline>
+        </w:drawing>
+      </w:r>
+    </w:p>
+    <w:p>
+      <w:r>
+        <w:lastRenderedPageBreak/>
+        <w:t>Создание такой сети:</w:t>
+      </w:r>
+    </w:p>
+    <w:p>
+      <w:r>
+        <w:rPr>
+          <w:noProof/>
+          <w:lang w:eastAsia="ru-RU"/>
+        </w:rPr>
+        <w:drawing>
+          <wp:inline distT="0" distB="0" distL="0" distR="0">
+            <wp:extent cx="10531475" cy="6546850"/>
+            <wp:effectExtent l="0" t="0" r="3175" b="6350"/>
+            <wp:docPr id="19" name="Рисунок 19"/>
+            <wp:cNvGraphicFramePr>
+              <a:graphicFrameLocks xmlns:a="http://schemas.openxmlformats.org/drawingml/2006/main" noChangeAspect="1"/>
+            </wp:cNvGraphicFramePr>
+            <a:graphic xmlns:a="http://schemas.openxmlformats.org/drawingml/2006/main">
+              <a:graphicData uri="http://schemas.openxmlformats.org/drawingml/2006/picture">
+                <pic:pic xmlns:pic="http://schemas.openxmlformats.org/drawingml/2006/picture">
+                  <pic:nvPicPr>
+                    <pic:cNvPr id="19" name="схема2.jpg"/>
+                    <pic:cNvPicPr/>
+                  </pic:nvPicPr>
+                  <pic:blipFill>
+                    <a:blip r:embed="rId6">
+                      <a:extLst>
+                        <a:ext uri="{28A0092B-C50C-407E-A947-70E740481C1C}">
+                          <a14:useLocalDpi xmlns:a14="http://schemas.microsoft.com/office/drawing/2010/main" val="0"/>
+                        </a:ext>
+                      </a:extLst>
+                    </a:blip>
+                    <a:stretch>
+                      <a:fillRect/>
+                    </a:stretch>
+                  </pic:blipFill>
+                  <pic:spPr>
+                    <a:xfrm>
+                      <a:off x="0" y="0"/>
+                      <a:ext cx="10531475" cy="6546850"/>
+                    </a:xfrm>
+                    <a:prstGeom prst="rect">
+                      <a:avLst/>
+                    </a:prstGeom>
+                  </pic:spPr>
+                </pic:pic>
+              </a:graphicData>
+            </a:graphic>
+          </wp:inline>
+        </w:drawing>
+      </w:r>
+    </w:p>
+    <w:p>
+      <w:pPr>
+        <w:pStyle w:val="a4"/>
+      </w:pPr>
+    </w:p>
+    <w:p>
+      <w:pPr>
+        <w:pStyle w:val="a4"/>
+      </w:pPr>
+    </w:p>
+    <w:p>
+      <w:pPr>
+        <w:pStyle w:val="a4"/>
+      </w:pPr>
+    </w:p>
+    <w:p>
+      <w:pPr>
+        <w:pStyle w:val="a4"/>
+      </w:pPr>
+    </w:p>
+    <w:p>
+      <w:pPr>
+        <w:pStyle w:val="a4"/>
+      </w:pPr>
+    </w:p>
+    <w:p>
+      <w:pPr>
+        <w:pStyle w:val="a4"/>
+      </w:pPr>
+    </w:p>
+    <w:p>
+      <w:pPr>
+        <w:pStyle w:val="a4"/>
+      </w:pPr>
+    </w:p>
+    <w:p>
+      <w:pPr>
+        <w:pStyle w:val="a4"/>
+      </w:pPr>
+    </w:p>
+    <w:p>
+      <w:pPr>
+        <w:pStyle w:val="a4"/>
+      </w:pPr>
+    </w:p>
+    <w:p>
+      <w:pPr>
+        <w:pStyle w:val="a4"/>
+      </w:pPr>
+    </w:p>
+    <w:p>
+      <w:pPr>
+        <w:pStyle w:val="a4"/>
+        <w:rPr>
+          <w:b/>
+          <w:sz w:val="28"/>
+          <w:szCs w:val="28"/>
+        </w:rPr>
+      </w:pPr>
+    </w:p>
+    <w:tbl>
+      <w:tblPr>
+        <w:tblStyle w:val="a3"/>
+        <w:tblpPr w:leftFromText="180" w:rightFromText="180" w:vertAnchor="page" w:horzAnchor="margin" w:tblpY="781"/>
+        <w:tblW w:w="0" w:type="auto"/>
+        <w:tblLook w:val="04A0" w:firstRow="1" w:lastRow="0" w:firstColumn="1" w:lastColumn="0" w:noHBand="0" w:noVBand="1"/>
+      </w:tblPr>
+      <w:tblGrid>
+        <w:gridCol w:w="6789"/>
+        <w:gridCol w:w="9786"/>
+      </w:tblGrid>
+      <w:tr>
+        <w:trPr>
+          <w:trHeight w:val="7645"/>
+        </w:trPr>
+        <w:tc>
+          <w:tcPr>
+            <w:tcW w:w="8164" w:type="dxa"/>
+          </w:tcPr>
+          <w:p>
+            <w:pPr>
+              <w:pStyle w:val="a4"/>
+              <w:numPr>
+                <w:ilvl w:val="0"/>
+                <w:numId w:val="3"/>
+              </w:numPr>
+              <w:rPr>
+                <w:noProof/>
+                <w:lang w:val="en-US" w:eastAsia="ru-RU"/>
+              </w:rPr>
+            </w:pPr>
+            <w:r>
+              <w:rPr>
+                <w:b/>
+                <w:sz w:val="28"/>
+                <w:szCs w:val="28"/>
+              </w:rPr>
+              <w:t xml:space="preserve">Создание </w:t>
+            </w:r>
+            <w:r>
+              <w:rPr>
+                <w:b/>
+                <w:sz w:val="28"/>
+                <w:szCs w:val="28"/>
+                <w:lang w:val="en-US"/>
+              </w:rPr>
+              <w:t>VPC – Create VPC</w:t>
+            </w:r>
+          </w:p>
+          <w:p>
+            <w:pPr>
+              <w:pStyle w:val="a4"/>
+              <w:ind w:left="0"/>
+              <w:rPr>
+                <w:noProof/>
+                <w:lang w:val="en-US" w:eastAsia="ru-RU"/>
+              </w:rPr>
+            </w:pPr>
+            <w:r>
+              <w:rPr>
+                <w:noProof/>
+                <w:lang w:eastAsia="ru-RU"/>
+              </w:rPr>
+              <w:drawing>
+                <wp:inline distT="0" distB="0" distL="0" distR="0" wp14:anchorId="16524DC3" wp14:editId="6E7DFEA4">
+                  <wp:extent cx="4067175" cy="4101406"/>
+                  <wp:effectExtent l="0" t="0" r="0" b="0"/>
+                  <wp:docPr id="3" name="Рисунок 3"/>
+                  <wp:cNvGraphicFramePr>
+                    <a:graphicFrameLocks xmlns:a="http://schemas.openxmlformats.org/drawingml/2006/main" noChangeAspect="1"/>
+                  </wp:cNvGraphicFramePr>
+                  <a:graphic xmlns:a="http://schemas.openxmlformats.org/drawingml/2006/main">
+                    <a:graphicData uri="http://schemas.openxmlformats.org/drawingml/2006/picture">
+                      <pic:pic xmlns:pic="http://schemas.openxmlformats.org/drawingml/2006/picture">
+                        <pic:nvPicPr>
+                          <pic:cNvPr id="3" name="Без имени-6.jpg"/>
+                          <pic:cNvPicPr/>
+                        </pic:nvPicPr>
+                        <pic:blipFill>
+                          <a:blip r:embed="rId7">
+                            <a:extLst>
+                              <a:ext uri="{28A0092B-C50C-407E-A947-70E740481C1C}">
+                                <a14:useLocalDpi xmlns:a14="http://schemas.microsoft.com/office/drawing/2010/main" val="0"/>
+                              </a:ext>
+                            </a:extLst>
+                          </a:blip>
+                          <a:stretch>
+                            <a:fillRect/>
+                          </a:stretch>
+                        </pic:blipFill>
+                        <pic:spPr>
+                          <a:xfrm>
+                            <a:off x="0" y="0"/>
+                            <a:ext cx="4072543" cy="4106819"/>
+                          </a:xfrm>
+                          <a:prstGeom prst="rect">
+                            <a:avLst/>
+                          </a:prstGeom>
+                        </pic:spPr>
+                      </pic:pic>
+                    </a:graphicData>
+                  </a:graphic>
+                </wp:inline>
+              </w:drawing>
+            </w:r>
+          </w:p>
+          <w:p>
+            <w:pPr>
+              <w:pStyle w:val="a4"/>
+              <w:ind w:left="0"/>
+              <w:rPr>
+                <w:noProof/>
+                <w:lang w:val="en-US" w:eastAsia="ru-RU"/>
+              </w:rPr>
+            </w:pPr>
+          </w:p>
+        </w:tc>
+        <w:tc>
+          <w:tcPr>
+            <w:tcW w:w="7691" w:type="dxa"/>
+          </w:tcPr>
+          <w:p>
+            <w:pPr>
+              <w:pStyle w:val="a4"/>
+              <w:numPr>
+                <w:ilvl w:val="0"/>
+                <w:numId w:val="3"/>
+              </w:numPr>
+              <w:rPr>
+                <w:b/>
+                <w:sz w:val="28"/>
+                <w:szCs w:val="28"/>
+                <w:lang w:val="en-US"/>
+              </w:rPr>
+            </w:pPr>
+            <w:r>
+              <w:rPr>
+                <w:b/>
+                <w:sz w:val="28"/>
+                <w:szCs w:val="28"/>
+              </w:rPr>
+              <w:t xml:space="preserve">Создание </w:t>
+            </w:r>
+            <w:r>
+              <w:rPr>
+                <w:b/>
+                <w:sz w:val="28"/>
+                <w:szCs w:val="28"/>
+                <w:lang w:val="en-US"/>
+              </w:rPr>
+              <w:t xml:space="preserve">Internet Gateway </w:t>
+            </w:r>
+          </w:p>
+          <w:p>
+            <w:pPr>
+              <w:ind w:left="360"/>
+              <w:rPr>
+                <w:sz w:val="24"/>
+                <w:szCs w:val="24"/>
+                <w:lang w:val="en-US"/>
+              </w:rPr>
+            </w:pPr>
+            <w:r>
+              <w:rPr>
+                <w:sz w:val="24"/>
+                <w:szCs w:val="24"/>
+                <w:lang w:val="en-US"/>
+              </w:rPr>
+              <w:t>VPC-Internet Gateway – Create Internet Gateway</w:t>
+            </w:r>
+          </w:p>
+          <w:p>
+            <w:pPr>
+              <w:ind w:left="360"/>
+              <w:rPr>
+                <w:sz w:val="24"/>
+                <w:szCs w:val="24"/>
+                <w:lang w:val="en-US"/>
+              </w:rPr>
+            </w:pPr>
+            <w:r>
+              <w:rPr>
+                <w:noProof/>
+                <w:sz w:val="24"/>
+                <w:szCs w:val="24"/>
+                <w:lang w:eastAsia="ru-RU"/>
+              </w:rPr>
+              <w:drawing>
+                <wp:inline distT="0" distB="0" distL="0" distR="0">
+                  <wp:extent cx="5845175" cy="3981381"/>
+                  <wp:effectExtent l="0" t="0" r="3175" b="635"/>
+                  <wp:docPr id="5" name="Рисунок 5"/>
+                  <wp:cNvGraphicFramePr>
+                    <a:graphicFrameLocks xmlns:a="http://schemas.openxmlformats.org/drawingml/2006/main" noChangeAspect="1"/>
+                  </wp:cNvGraphicFramePr>
+                  <a:graphic xmlns:a="http://schemas.openxmlformats.org/drawingml/2006/main">
+                    <a:graphicData uri="http://schemas.openxmlformats.org/drawingml/2006/picture">
+                      <pic:pic xmlns:pic="http://schemas.openxmlformats.org/drawingml/2006/picture">
+                        <pic:nvPicPr>
+                          <pic:cNvPr id="5" name="Без имени-11.jpg"/>
+                          <pic:cNvPicPr/>
+                        </pic:nvPicPr>
+                        <pic:blipFill>
+                          <a:blip r:embed="rId8">
+                            <a:extLst>
+                              <a:ext uri="{28A0092B-C50C-407E-A947-70E740481C1C}">
+                                <a14:useLocalDpi xmlns:a14="http://schemas.microsoft.com/office/drawing/2010/main" val="0"/>
+                              </a:ext>
+                            </a:extLst>
+                          </a:blip>
+                          <a:stretch>
+                            <a:fillRect/>
+                          </a:stretch>
+                        </pic:blipFill>
+                        <pic:spPr>
+                          <a:xfrm>
+                            <a:off x="0" y="0"/>
+                            <a:ext cx="5862791" cy="3993380"/>
+                          </a:xfrm>
+                          <a:prstGeom prst="rect">
+                            <a:avLst/>
+                          </a:prstGeom>
+                        </pic:spPr>
+                      </pic:pic>
+                    </a:graphicData>
+                  </a:graphic>
+                </wp:inline>
+              </w:drawing>
+            </w:r>
+          </w:p>
+        </w:tc>
+      </w:tr>
+    </w:tbl>
+    <w:p>
+      <w:pPr>
+        <w:pStyle w:val="a4"/>
+        <w:rPr>
+          <w:b/>
+          <w:sz w:val="28"/>
+          <w:szCs w:val="28"/>
+          <w:lang w:val="en-US"/>
+        </w:rPr>
+      </w:pPr>
+    </w:p>
+    <w:p>
+      <w:r>
+        <w:br w:type="page"/>
+      </w:r>
+    </w:p>
+    <w:tbl>
+      <w:tblPr>
+        <w:tblStyle w:val="a3"/>
+        <w:tblW w:w="0" w:type="auto"/>
+        <w:tblInd w:w="360" w:type="dxa"/>
+        <w:tblLook w:val="04A0" w:firstRow="1" w:lastRow="0" w:firstColumn="1" w:lastColumn="0" w:noHBand="0" w:noVBand="1"/>
+      </w:tblPr>
+      <w:tblGrid>
+        <w:gridCol w:w="7569"/>
+        <w:gridCol w:w="8646"/>
+      </w:tblGrid>
+      <w:tr>
+        <w:tc>
+          <w:tcPr>
+            <w:tcW w:w="8257" w:type="dxa"/>
+          </w:tcPr>
+          <w:p>
+            <w:pPr>
+              <w:pStyle w:val="a4"/>
+              <w:numPr>
+                <w:ilvl w:val="0"/>
+                <w:numId w:val="3"/>
+              </w:numPr>
+              <w:rPr>
+                <w:b/>
+                <w:sz w:val="28"/>
+                <w:szCs w:val="28"/>
+                <w:lang w:val="en-US"/>
+              </w:rPr>
+            </w:pPr>
+            <w:r>
+              <w:rPr>
+                <w:b/>
+                <w:sz w:val="28"/>
+                <w:szCs w:val="28"/>
+              </w:rPr>
+              <w:lastRenderedPageBreak/>
+              <w:t>Создание</w:t>
+            </w:r>
+            <w:r>
+              <w:rPr>
+                <w:b/>
+                <w:sz w:val="28"/>
+                <w:szCs w:val="28"/>
+                <w:lang w:val="en-US"/>
+              </w:rPr>
+              <w:t xml:space="preserve"> Public Subnet A</w:t>
+            </w:r>
+            <w:r>
+              <w:rPr>
+                <w:b/>
+                <w:sz w:val="28"/>
+                <w:szCs w:val="28"/>
+                <w:lang w:val="en-US"/>
+              </w:rPr>
+              <w:t xml:space="preserve"> </w:t>
+            </w:r>
+            <w:r>
+              <w:rPr>
+                <w:b/>
+                <w:sz w:val="28"/>
+                <w:szCs w:val="28"/>
+              </w:rPr>
+              <w:t>и</w:t>
+            </w:r>
+            <w:r>
+              <w:rPr>
+                <w:b/>
+                <w:sz w:val="28"/>
+                <w:szCs w:val="28"/>
+                <w:lang w:val="en-US"/>
+              </w:rPr>
+              <w:t xml:space="preserve"> </w:t>
+            </w:r>
+            <w:r>
+              <w:rPr>
+                <w:b/>
+                <w:sz w:val="28"/>
+                <w:szCs w:val="28"/>
+                <w:lang w:val="en-US"/>
+              </w:rPr>
+              <w:t>B</w:t>
+            </w:r>
+          </w:p>
+          <w:p>
+            <w:pPr>
+              <w:ind w:left="360"/>
+              <w:rPr>
+                <w:b/>
+                <w:sz w:val="28"/>
+                <w:szCs w:val="28"/>
+                <w:lang w:val="en-US"/>
+              </w:rPr>
+            </w:pPr>
+            <w:r>
+              <w:rPr>
+                <w:b/>
+                <w:noProof/>
+                <w:sz w:val="28"/>
+                <w:szCs w:val="28"/>
+                <w:lang w:eastAsia="ru-RU"/>
+              </w:rPr>
+              <w:drawing>
+                <wp:inline distT="0" distB="0" distL="0" distR="0">
+                  <wp:extent cx="4426585" cy="3980023"/>
+                  <wp:effectExtent l="0" t="0" r="0" b="1905"/>
+                  <wp:docPr id="6" name="Рисунок 6"/>
+                  <wp:cNvGraphicFramePr>
+                    <a:graphicFrameLocks xmlns:a="http://schemas.openxmlformats.org/drawingml/2006/main" noChangeAspect="1"/>
+                  </wp:cNvGraphicFramePr>
+                  <a:graphic xmlns:a="http://schemas.openxmlformats.org/drawingml/2006/main">
+                    <a:graphicData uri="http://schemas.openxmlformats.org/drawingml/2006/picture">
+                      <pic:pic xmlns:pic="http://schemas.openxmlformats.org/drawingml/2006/picture">
+                        <pic:nvPicPr>
+                          <pic:cNvPr id="6" name="Без имени-18.jpg"/>
+                          <pic:cNvPicPr/>
+                        </pic:nvPicPr>
+                        <pic:blipFill>
+                          <a:blip r:embed="rId9">
+                            <a:extLst>
+                              <a:ext uri="{28A0092B-C50C-407E-A947-70E740481C1C}">
+                                <a14:useLocalDpi xmlns:a14="http://schemas.microsoft.com/office/drawing/2010/main" val="0"/>
+                              </a:ext>
+                            </a:extLst>
+                          </a:blip>
+                          <a:stretch>
+                            <a:fillRect/>
+                          </a:stretch>
+                        </pic:blipFill>
+                        <pic:spPr>
+                          <a:xfrm>
+                            <a:off x="0" y="0"/>
+                            <a:ext cx="4438608" cy="3990833"/>
+                          </a:xfrm>
+                          <a:prstGeom prst="rect">
+                            <a:avLst/>
+                          </a:prstGeom>
+                        </pic:spPr>
+                      </pic:pic>
+                    </a:graphicData>
+                  </a:graphic>
+                </wp:inline>
+              </w:drawing>
+            </w:r>
+          </w:p>
+          <w:p>
+            <w:pPr>
+              <w:ind w:left="360"/>
+              <w:rPr>
+                <w:b/>
+                <w:sz w:val="28"/>
+                <w:szCs w:val="28"/>
+                <w:lang w:val="en-US"/>
+              </w:rPr>
+            </w:pPr>
+          </w:p>
+        </w:tc>
+        <w:tc>
+          <w:tcPr>
+            <w:tcW w:w="7958" w:type="dxa"/>
+          </w:tcPr>
+          <w:p>
+            <w:pPr>
+              <w:rPr>
+                <w:b/>
+                <w:sz w:val="28"/>
+                <w:szCs w:val="28"/>
+              </w:rPr>
+            </w:pPr>
+            <w:r>
+              <w:rPr>
+                <w:b/>
+                <w:sz w:val="28"/>
+                <w:szCs w:val="28"/>
+              </w:rPr>
+              <w:t xml:space="preserve">3.Авто назначение </w:t>
+            </w:r>
+            <w:r>
+              <w:rPr>
+                <w:b/>
+                <w:sz w:val="28"/>
+                <w:szCs w:val="28"/>
+                <w:lang w:val="en-US"/>
+              </w:rPr>
+              <w:t>Public</w:t>
+            </w:r>
+            <w:r>
+              <w:rPr>
+                <w:b/>
+                <w:sz w:val="28"/>
+                <w:szCs w:val="28"/>
+              </w:rPr>
+              <w:t xml:space="preserve"> адресов, сеть становится </w:t>
+            </w:r>
+            <w:r>
+              <w:rPr>
+                <w:b/>
+                <w:sz w:val="28"/>
+                <w:szCs w:val="28"/>
+                <w:lang w:val="en-US"/>
+              </w:rPr>
+              <w:t>Public</w:t>
+            </w:r>
+          </w:p>
+          <w:p/>
+          <w:p>
+            <w:pPr>
+              <w:rPr>
+                <w:lang w:val="en-US"/>
+              </w:rPr>
+            </w:pPr>
+            <w:r>
+              <w:rPr>
+                <w:noProof/>
+                <w:lang w:eastAsia="ru-RU"/>
+              </w:rPr>
+              <w:drawing>
+                <wp:inline distT="0" distB="0" distL="0" distR="0">
+                  <wp:extent cx="5349875" cy="1651897"/>
+                  <wp:effectExtent l="0" t="0" r="3175" b="5715"/>
+                  <wp:docPr id="7" name="Рисунок 7"/>
+                  <wp:cNvGraphicFramePr>
+                    <a:graphicFrameLocks xmlns:a="http://schemas.openxmlformats.org/drawingml/2006/main" noChangeAspect="1"/>
+                  </wp:cNvGraphicFramePr>
+                  <a:graphic xmlns:a="http://schemas.openxmlformats.org/drawingml/2006/main">
+                    <a:graphicData uri="http://schemas.openxmlformats.org/drawingml/2006/picture">
+                      <pic:pic xmlns:pic="http://schemas.openxmlformats.org/drawingml/2006/picture">
+                        <pic:nvPicPr>
+                          <pic:cNvPr id="7" name="Без имени-20.jpg"/>
+                          <pic:cNvPicPr/>
+                        </pic:nvPicPr>
+                        <pic:blipFill>
+                          <a:blip r:embed="rId10">
+                            <a:extLst>
+                              <a:ext uri="{28A0092B-C50C-407E-A947-70E740481C1C}">
+                                <a14:useLocalDpi xmlns:a14="http://schemas.microsoft.com/office/drawing/2010/main" val="0"/>
+                              </a:ext>
+                            </a:extLst>
+                          </a:blip>
+                          <a:stretch>
+                            <a:fillRect/>
+                          </a:stretch>
+                        </pic:blipFill>
+                        <pic:spPr>
+                          <a:xfrm>
+                            <a:off x="0" y="0"/>
+                            <a:ext cx="5393257" cy="1665292"/>
+                          </a:xfrm>
+                          <a:prstGeom prst="rect">
+                            <a:avLst/>
+                          </a:prstGeom>
+                        </pic:spPr>
+                      </pic:pic>
+                    </a:graphicData>
+                  </a:graphic>
+                </wp:inline>
+              </w:drawing>
+            </w:r>
+          </w:p>
+          <w:p>
+            <w:pPr>
+              <w:rPr>
+                <w:lang w:val="en-US"/>
+              </w:rPr>
+            </w:pPr>
+          </w:p>
+          <w:p>
+            <w:pPr>
+              <w:rPr>
+                <w:sz w:val="28"/>
+                <w:szCs w:val="28"/>
+              </w:rPr>
+            </w:pPr>
+            <w:r>
+              <w:rPr>
+                <w:sz w:val="28"/>
+                <w:szCs w:val="28"/>
+              </w:rPr>
+              <w:t xml:space="preserve">Все </w:t>
+            </w:r>
+            <w:proofErr w:type="spellStart"/>
+            <w:r>
+              <w:rPr>
+                <w:sz w:val="28"/>
+                <w:szCs w:val="28"/>
+              </w:rPr>
+              <w:t>инстанс</w:t>
+            </w:r>
+            <w:proofErr w:type="spellEnd"/>
+            <w:r>
+              <w:rPr>
+                <w:sz w:val="28"/>
+                <w:szCs w:val="28"/>
+              </w:rPr>
+              <w:t xml:space="preserve"> в этой подсети получать </w:t>
+            </w:r>
+            <w:r>
+              <w:rPr>
+                <w:sz w:val="28"/>
+                <w:szCs w:val="28"/>
+                <w:lang w:val="en-US"/>
+              </w:rPr>
+              <w:t>Public</w:t>
+            </w:r>
+            <w:r>
+              <w:rPr>
+                <w:sz w:val="28"/>
+                <w:szCs w:val="28"/>
+              </w:rPr>
+              <w:t xml:space="preserve"> адрес</w:t>
+            </w:r>
+          </w:p>
+        </w:tc>
+      </w:tr>
+    </w:tbl>
+    <w:p>
+      <w:pPr>
+        <w:ind w:left="360"/>
+      </w:pPr>
+    </w:p>
+    <w:tbl>
+      <w:tblPr>
+        <w:tblStyle w:val="a3"/>
+        <w:tblW w:w="0" w:type="auto"/>
+        <w:tblInd w:w="360" w:type="dxa"/>
+        <w:tblLook w:val="04A0" w:firstRow="1" w:lastRow="0" w:firstColumn="1" w:lastColumn="0" w:noHBand="0" w:noVBand="1"/>
+      </w:tblPr>
+      <w:tblGrid>
+        <w:gridCol w:w="7596"/>
+        <w:gridCol w:w="8619"/>
+      </w:tblGrid>
+      <w:tr>
+        <w:trPr>
+          <w:trHeight w:val="4190"/>
+        </w:trPr>
+        <w:tc>
+          <w:tcPr>
+            <w:tcW w:w="7596" w:type="dxa"/>
+          </w:tcPr>
+          <w:p>
+            <w:pPr>
+              <w:pStyle w:val="a4"/>
+              <w:numPr>
+                <w:ilvl w:val="0"/>
+                <w:numId w:val="3"/>
+              </w:numPr>
+              <w:rPr>
+                <w:b/>
+                <w:sz w:val="32"/>
+                <w:szCs w:val="32"/>
+              </w:rPr>
+            </w:pPr>
+            <w:r>
+              <w:rPr>
+                <w:b/>
+                <w:sz w:val="32"/>
+                <w:szCs w:val="32"/>
+              </w:rPr>
+              <w:lastRenderedPageBreak/>
+              <w:t xml:space="preserve">Создание </w:t>
+            </w:r>
+            <w:r>
+              <w:rPr>
+                <w:b/>
+                <w:sz w:val="32"/>
+                <w:szCs w:val="32"/>
+                <w:lang w:val="en-US"/>
+              </w:rPr>
+              <w:t xml:space="preserve">Route Tables </w:t>
+            </w:r>
+          </w:p>
+          <w:p>
+            <w:pPr>
+              <w:ind w:left="360"/>
+              <w:rPr>
+                <w:b/>
+                <w:sz w:val="32"/>
+                <w:szCs w:val="32"/>
+              </w:rPr>
+            </w:pPr>
+            <w:r>
+              <w:rPr>
+                <w:b/>
+                <w:noProof/>
+                <w:sz w:val="32"/>
+                <w:szCs w:val="32"/>
+                <w:lang w:eastAsia="ru-RU"/>
+              </w:rPr>
+              <w:drawing>
+                <wp:inline distT="0" distB="0" distL="0" distR="0">
+                  <wp:extent cx="4456366" cy="1762125"/>
+                  <wp:effectExtent l="0" t="0" r="1905" b="0"/>
+                  <wp:docPr id="9" name="Рисунок 9"/>
+                  <wp:cNvGraphicFramePr>
+                    <a:graphicFrameLocks xmlns:a="http://schemas.openxmlformats.org/drawingml/2006/main" noChangeAspect="1"/>
+                  </wp:cNvGraphicFramePr>
+                  <a:graphic xmlns:a="http://schemas.openxmlformats.org/drawingml/2006/main">
+                    <a:graphicData uri="http://schemas.openxmlformats.org/drawingml/2006/picture">
+                      <pic:pic xmlns:pic="http://schemas.openxmlformats.org/drawingml/2006/picture">
+                        <pic:nvPicPr>
+                          <pic:cNvPr id="9" name="Без имени-621.jpg"/>
+                          <pic:cNvPicPr/>
+                        </pic:nvPicPr>
+                        <pic:blipFill>
+                          <a:blip r:embed="rId11">
+                            <a:extLst>
+                              <a:ext uri="{28A0092B-C50C-407E-A947-70E740481C1C}">
+                                <a14:useLocalDpi xmlns:a14="http://schemas.microsoft.com/office/drawing/2010/main" val="0"/>
+                              </a:ext>
+                            </a:extLst>
+                          </a:blip>
+                          <a:stretch>
+                            <a:fillRect/>
+                          </a:stretch>
+                        </pic:blipFill>
+                        <pic:spPr>
+                          <a:xfrm>
+                            <a:off x="0" y="0"/>
+                            <a:ext cx="4507320" cy="1782273"/>
+                          </a:xfrm>
+                          <a:prstGeom prst="rect">
+                            <a:avLst/>
+                          </a:prstGeom>
+                        </pic:spPr>
+                      </pic:pic>
+                    </a:graphicData>
+                  </a:graphic>
+                </wp:inline>
+              </w:drawing>
+            </w:r>
+          </w:p>
+        </w:tc>
+        <w:tc>
+          <w:tcPr>
+            <w:tcW w:w="8619" w:type="dxa"/>
+          </w:tcPr>
+          <w:p>
+            <w:pPr>
+              <w:pStyle w:val="a4"/>
+              <w:numPr>
+                <w:ilvl w:val="0"/>
+                <w:numId w:val="3"/>
+              </w:numPr>
+              <w:rPr>
+                <w:b/>
+                <w:sz w:val="28"/>
+                <w:szCs w:val="28"/>
+                <w:lang w:val="en-US"/>
+              </w:rPr>
+            </w:pPr>
+            <w:r>
+              <w:rPr>
+                <w:b/>
+                <w:sz w:val="28"/>
+                <w:szCs w:val="28"/>
+              </w:rPr>
+              <w:t xml:space="preserve">Создание </w:t>
+            </w:r>
+            <w:r>
+              <w:rPr>
+                <w:b/>
+                <w:sz w:val="28"/>
+                <w:szCs w:val="28"/>
+                <w:lang w:val="en-US"/>
+              </w:rPr>
+              <w:t>Private Subnet</w:t>
+            </w:r>
+          </w:p>
+          <w:p>
+            <w:pPr>
+              <w:ind w:left="360"/>
+              <w:rPr>
+                <w:b/>
+                <w:sz w:val="28"/>
+                <w:szCs w:val="28"/>
+              </w:rPr>
+            </w:pPr>
+            <w:r>
+              <w:rPr>
+                <w:b/>
+                <w:sz w:val="28"/>
+                <w:szCs w:val="28"/>
+              </w:rPr>
+              <w:t xml:space="preserve">А: </w:t>
+            </w:r>
+            <w:r>
+              <w:rPr>
+                <w:b/>
+                <w:sz w:val="28"/>
+                <w:szCs w:val="28"/>
+              </w:rPr>
+              <w:t xml:space="preserve">Так </w:t>
+            </w:r>
+            <w:proofErr w:type="gramStart"/>
+            <w:r>
+              <w:rPr>
+                <w:b/>
+                <w:sz w:val="28"/>
+                <w:szCs w:val="28"/>
+              </w:rPr>
+              <w:t>же</w:t>
+            </w:r>
+            <w:proofErr w:type="gramEnd"/>
+            <w:r>
+              <w:rPr>
+                <w:b/>
+                <w:sz w:val="28"/>
+                <w:szCs w:val="28"/>
+              </w:rPr>
+              <w:t xml:space="preserve"> как и </w:t>
+            </w:r>
+            <w:r>
+              <w:rPr>
+                <w:b/>
+                <w:sz w:val="28"/>
+                <w:szCs w:val="28"/>
+                <w:lang w:val="en-US"/>
+              </w:rPr>
+              <w:t>Public</w:t>
+            </w:r>
+          </w:p>
+          <w:p>
+            <w:pPr>
+              <w:ind w:left="360"/>
+              <w:rPr>
+                <w:b/>
+                <w:sz w:val="28"/>
+                <w:szCs w:val="28"/>
+              </w:rPr>
+            </w:pPr>
+            <w:r>
+              <w:rPr>
+                <w:b/>
+                <w:sz w:val="28"/>
+                <w:szCs w:val="28"/>
+                <w:lang w:val="en-US"/>
+              </w:rPr>
+              <w:t>B</w:t>
+            </w:r>
+            <w:r>
+              <w:rPr>
+                <w:b/>
+                <w:sz w:val="28"/>
+                <w:szCs w:val="28"/>
+              </w:rPr>
+              <w:t xml:space="preserve">: </w:t>
+            </w:r>
+            <w:r>
+              <w:rPr>
+                <w:b/>
+                <w:sz w:val="28"/>
+                <w:szCs w:val="28"/>
+              </w:rPr>
+              <w:t>С</w:t>
+            </w:r>
+            <w:r>
+              <w:rPr>
+                <w:b/>
+                <w:sz w:val="28"/>
+                <w:szCs w:val="28"/>
+              </w:rPr>
+              <w:t>оздаем</w:t>
+            </w:r>
+            <w:r>
+              <w:rPr>
+                <w:b/>
+                <w:sz w:val="28"/>
+                <w:szCs w:val="28"/>
+              </w:rPr>
+              <w:t xml:space="preserve"> </w:t>
+            </w:r>
+            <w:r>
+              <w:rPr>
+                <w:b/>
+                <w:sz w:val="28"/>
+                <w:szCs w:val="28"/>
+                <w:lang w:val="en-US"/>
+              </w:rPr>
+              <w:t>Route</w:t>
+            </w:r>
+            <w:r>
+              <w:rPr>
+                <w:b/>
+                <w:sz w:val="28"/>
+                <w:szCs w:val="28"/>
+              </w:rPr>
+              <w:t xml:space="preserve"> </w:t>
+            </w:r>
+            <w:r>
+              <w:rPr>
+                <w:b/>
+                <w:sz w:val="28"/>
+                <w:szCs w:val="28"/>
+                <w:lang w:val="en-US"/>
+              </w:rPr>
+              <w:t>Table</w:t>
+            </w:r>
+            <w:r>
+              <w:rPr>
+                <w:b/>
+                <w:sz w:val="28"/>
+                <w:szCs w:val="28"/>
+              </w:rPr>
+              <w:t xml:space="preserve"> </w:t>
+            </w:r>
+            <w:r>
+              <w:rPr>
+                <w:b/>
+                <w:sz w:val="28"/>
+                <w:szCs w:val="28"/>
+              </w:rPr>
+              <w:t>пустое</w:t>
+            </w:r>
+            <w:r>
+              <w:rPr>
+                <w:b/>
+                <w:sz w:val="28"/>
+                <w:szCs w:val="28"/>
+              </w:rPr>
+              <w:t xml:space="preserve"> (</w:t>
+            </w:r>
+            <w:r>
+              <w:rPr>
+                <w:b/>
+                <w:sz w:val="28"/>
+                <w:szCs w:val="28"/>
+              </w:rPr>
+              <w:t xml:space="preserve">после создания </w:t>
+            </w:r>
+            <w:r>
+              <w:rPr>
+                <w:b/>
+                <w:sz w:val="28"/>
+                <w:szCs w:val="28"/>
+                <w:lang w:val="en-US"/>
+              </w:rPr>
+              <w:t>NAT</w:t>
+            </w:r>
+            <w:r>
+              <w:rPr>
+                <w:b/>
+                <w:sz w:val="28"/>
+                <w:szCs w:val="28"/>
+              </w:rPr>
+              <w:t xml:space="preserve"> </w:t>
+            </w:r>
+            <w:r>
+              <w:rPr>
+                <w:b/>
+                <w:sz w:val="28"/>
+                <w:szCs w:val="28"/>
+                <w:lang w:val="en-US"/>
+              </w:rPr>
+              <w:t>Gateway</w:t>
+            </w:r>
+            <w:r>
+              <w:rPr>
+                <w:b/>
+                <w:sz w:val="28"/>
+                <w:szCs w:val="28"/>
+              </w:rPr>
+              <w:t xml:space="preserve"> </w:t>
+            </w:r>
+            <w:r>
+              <w:rPr>
+                <w:b/>
+                <w:sz w:val="28"/>
+                <w:szCs w:val="28"/>
+              </w:rPr>
+              <w:t>добавит правило</w:t>
+            </w:r>
+            <w:r>
+              <w:rPr>
+                <w:b/>
+                <w:sz w:val="28"/>
+                <w:szCs w:val="28"/>
+              </w:rPr>
+              <w:t>)</w:t>
+            </w:r>
+          </w:p>
+        </w:tc>
+      </w:tr>
+    </w:tbl>
+    <w:p>
+      <w:pPr>
+        <w:ind w:left="360"/>
+      </w:pPr>
+    </w:p>
+    <w:tbl>
+      <w:tblPr>
+        <w:tblStyle w:val="a3"/>
+        <w:tblW w:w="0" w:type="auto"/>
+        <w:tblInd w:w="360" w:type="dxa"/>
+        <w:tblLook w:val="04A0" w:firstRow="1" w:lastRow="0" w:firstColumn="1" w:lastColumn="0" w:noHBand="0" w:noVBand="1"/>
+      </w:tblPr>
+      <w:tblGrid>
+        <w:gridCol w:w="8153"/>
+        <w:gridCol w:w="8062"/>
+      </w:tblGrid>
+      <w:tr>
+        <w:tc>
+          <w:tcPr>
+            <w:tcW w:w="8287" w:type="dxa"/>
+          </w:tcPr>
+          <w:p>
+            <w:pPr>
+              <w:rPr>
+                <w:noProof/>
+                <w:lang w:eastAsia="ru-RU"/>
+              </w:rPr>
+            </w:pPr>
+          </w:p>
+          <w:p>
+            <w:pPr>
+              <w:rPr>
+                <w:b/>
+                <w:noProof/>
+                <w:sz w:val="28"/>
+                <w:szCs w:val="28"/>
+                <w:lang w:eastAsia="ru-RU"/>
+              </w:rPr>
+            </w:pPr>
+            <w:r>
+              <w:rPr>
+                <w:b/>
+                <w:noProof/>
+                <w:sz w:val="28"/>
+                <w:szCs w:val="28"/>
+                <w:lang w:eastAsia="ru-RU"/>
+              </w:rPr>
+              <w:t>Добавить</w:t>
+            </w:r>
+            <w:r>
+              <w:rPr>
+                <w:b/>
+                <w:noProof/>
+                <w:sz w:val="28"/>
+                <w:szCs w:val="28"/>
+                <w:lang w:eastAsia="ru-RU"/>
+              </w:rPr>
+              <w:t xml:space="preserve"> </w:t>
+            </w:r>
+            <w:r>
+              <w:rPr>
+                <w:b/>
+                <w:noProof/>
+                <w:sz w:val="28"/>
+                <w:szCs w:val="28"/>
+                <w:lang w:val="en-US" w:eastAsia="ru-RU"/>
+              </w:rPr>
+              <w:t>Private</w:t>
+            </w:r>
+            <w:r>
+              <w:rPr>
+                <w:b/>
+                <w:noProof/>
+                <w:sz w:val="28"/>
+                <w:szCs w:val="28"/>
+                <w:lang w:eastAsia="ru-RU"/>
+              </w:rPr>
+              <w:t xml:space="preserve"> подсети в новый </w:t>
+            </w:r>
+            <w:r>
+              <w:rPr>
+                <w:b/>
+                <w:noProof/>
+                <w:sz w:val="28"/>
+                <w:szCs w:val="28"/>
+                <w:lang w:val="en-US" w:eastAsia="ru-RU"/>
+              </w:rPr>
+              <w:t>Route</w:t>
+            </w:r>
+            <w:r>
+              <w:rPr>
+                <w:b/>
+                <w:noProof/>
+                <w:sz w:val="28"/>
+                <w:szCs w:val="28"/>
+                <w:lang w:eastAsia="ru-RU"/>
+              </w:rPr>
+              <w:t xml:space="preserve"> </w:t>
+            </w:r>
+            <w:r>
+              <w:rPr>
+                <w:b/>
+                <w:noProof/>
+                <w:sz w:val="28"/>
+                <w:szCs w:val="28"/>
+                <w:lang w:val="en-US" w:eastAsia="ru-RU"/>
+              </w:rPr>
+              <w:t>Table</w:t>
+            </w:r>
+          </w:p>
+          <w:p>
+            <w:r>
+              <w:rPr>
+                <w:noProof/>
+                <w:lang w:eastAsia="ru-RU"/>
+              </w:rPr>
+              <w:drawing>
+                <wp:inline distT="0" distB="0" distL="0" distR="0">
+                  <wp:extent cx="4156435" cy="3874716"/>
+                  <wp:effectExtent l="0" t="0" r="0" b="0"/>
+                  <wp:docPr id="8" name="Рисунок 8"/>
+                  <wp:cNvGraphicFramePr>
+                    <a:graphicFrameLocks xmlns:a="http://schemas.openxmlformats.org/drawingml/2006/main" noChangeAspect="1"/>
+                  </wp:cNvGraphicFramePr>
+                  <a:graphic xmlns:a="http://schemas.openxmlformats.org/drawingml/2006/main">
+                    <a:graphicData uri="http://schemas.openxmlformats.org/drawingml/2006/picture">
+                      <pic:pic xmlns:pic="http://schemas.openxmlformats.org/drawingml/2006/picture">
+                        <pic:nvPicPr>
+                          <pic:cNvPr id="8" name="Без имени-99.jpg"/>
+                          <pic:cNvPicPr/>
+                        </pic:nvPicPr>
+                        <pic:blipFill>
+                          <a:blip r:embed="rId12">
+                            <a:extLst>
+                              <a:ext uri="{28A0092B-C50C-407E-A947-70E740481C1C}">
+                                <a14:useLocalDpi xmlns:a14="http://schemas.microsoft.com/office/drawing/2010/main" val="0"/>
+                              </a:ext>
+                            </a:extLst>
+                          </a:blip>
+                          <a:stretch>
+                            <a:fillRect/>
+                          </a:stretch>
+                        </pic:blipFill>
+                        <pic:spPr>
+                          <a:xfrm>
+                            <a:off x="0" y="0"/>
+                            <a:ext cx="4171499" cy="3888759"/>
+                          </a:xfrm>
+                          <a:prstGeom prst="rect">
+                            <a:avLst/>
+                          </a:prstGeom>
+                        </pic:spPr>
+                      </pic:pic>
+                    </a:graphicData>
+                  </a:graphic>
+                </wp:inline>
+              </w:drawing>
+            </w:r>
+          </w:p>
+        </w:tc>
+        <w:tc>
+          <w:tcPr>
+            <w:tcW w:w="8288" w:type="dxa"/>
+          </w:tcPr>
+          <w:p>
+            <w:pPr>
+              <w:pStyle w:val="a4"/>
+              <w:numPr>
+                <w:ilvl w:val="0"/>
+                <w:numId w:val="3"/>
+              </w:numPr>
+              <w:rPr>
+                <w:b/>
+                <w:sz w:val="28"/>
+                <w:szCs w:val="28"/>
+              </w:rPr>
+            </w:pPr>
+            <w:r>
+              <w:rPr>
+                <w:b/>
+                <w:sz w:val="28"/>
+                <w:szCs w:val="28"/>
+              </w:rPr>
+              <w:t xml:space="preserve">Создаем </w:t>
+            </w:r>
+            <w:proofErr w:type="spellStart"/>
+            <w:r>
+              <w:rPr>
+                <w:b/>
+                <w:sz w:val="28"/>
+                <w:szCs w:val="28"/>
+                <w:lang w:val="en-US"/>
+              </w:rPr>
+              <w:t>DataBase</w:t>
+            </w:r>
+            <w:proofErr w:type="spellEnd"/>
+            <w:r>
+              <w:rPr>
+                <w:b/>
+                <w:sz w:val="28"/>
+                <w:szCs w:val="28"/>
+                <w:lang w:val="en-US"/>
+              </w:rPr>
+              <w:t xml:space="preserve"> Subnet</w:t>
+            </w:r>
+          </w:p>
+          <w:p>
+            <w:pPr>
+              <w:ind w:left="360"/>
+              <w:rPr>
+                <w:b/>
+                <w:sz w:val="28"/>
+                <w:szCs w:val="28"/>
+              </w:rPr>
+            </w:pPr>
+            <w:r>
+              <w:rPr>
+                <w:b/>
+                <w:sz w:val="28"/>
+                <w:szCs w:val="28"/>
+              </w:rPr>
+              <w:t xml:space="preserve">А: Так </w:t>
+            </w:r>
+            <w:proofErr w:type="gramStart"/>
+            <w:r>
+              <w:rPr>
+                <w:b/>
+                <w:sz w:val="28"/>
+                <w:szCs w:val="28"/>
+              </w:rPr>
+              <w:t>же</w:t>
+            </w:r>
+            <w:proofErr w:type="gramEnd"/>
+            <w:r>
+              <w:rPr>
+                <w:b/>
+                <w:sz w:val="28"/>
+                <w:szCs w:val="28"/>
+              </w:rPr>
+              <w:t xml:space="preserve"> как и </w:t>
+            </w:r>
+            <w:r>
+              <w:rPr>
+                <w:b/>
+                <w:sz w:val="28"/>
+                <w:szCs w:val="28"/>
+                <w:lang w:val="en-US"/>
+              </w:rPr>
+              <w:t>Public</w:t>
+            </w:r>
+          </w:p>
+          <w:p>
+            <w:pPr>
+              <w:ind w:left="360"/>
+              <w:rPr>
+                <w:b/>
+                <w:sz w:val="28"/>
+                <w:szCs w:val="28"/>
+              </w:rPr>
+            </w:pPr>
+            <w:r>
+              <w:rPr>
+                <w:b/>
+                <w:sz w:val="28"/>
+                <w:szCs w:val="28"/>
+                <w:lang w:val="en-US"/>
+              </w:rPr>
+              <w:t>B</w:t>
+            </w:r>
+            <w:r>
+              <w:rPr>
+                <w:b/>
+                <w:sz w:val="28"/>
+                <w:szCs w:val="28"/>
+              </w:rPr>
+              <w:t xml:space="preserve">: </w:t>
+            </w:r>
+            <w:r>
+              <w:rPr>
+                <w:b/>
+                <w:sz w:val="28"/>
+                <w:szCs w:val="28"/>
+              </w:rPr>
+              <w:t xml:space="preserve">Создаем </w:t>
+            </w:r>
+            <w:r>
+              <w:rPr>
+                <w:b/>
+                <w:sz w:val="28"/>
+                <w:szCs w:val="28"/>
+                <w:lang w:val="en-US"/>
+              </w:rPr>
+              <w:t>Route</w:t>
+            </w:r>
+            <w:r>
+              <w:rPr>
+                <w:b/>
+                <w:sz w:val="28"/>
+                <w:szCs w:val="28"/>
+              </w:rPr>
+              <w:t xml:space="preserve"> </w:t>
+            </w:r>
+            <w:r>
+              <w:rPr>
+                <w:b/>
+                <w:sz w:val="28"/>
+                <w:szCs w:val="28"/>
+                <w:lang w:val="en-US"/>
+              </w:rPr>
+              <w:t>Table</w:t>
+            </w:r>
+            <w:r>
+              <w:rPr>
+                <w:b/>
+                <w:sz w:val="28"/>
+                <w:szCs w:val="28"/>
+              </w:rPr>
+              <w:t xml:space="preserve"> </w:t>
+            </w:r>
+            <w:r>
+              <w:rPr>
+                <w:b/>
+                <w:sz w:val="28"/>
+                <w:szCs w:val="28"/>
+              </w:rPr>
+              <w:t>пустое</w:t>
+            </w:r>
+            <w:r>
+              <w:rPr>
+                <w:b/>
+                <w:sz w:val="28"/>
+                <w:szCs w:val="28"/>
+              </w:rPr>
+              <w:t xml:space="preserve"> (</w:t>
+            </w:r>
+            <w:r>
+              <w:rPr>
+                <w:b/>
+                <w:sz w:val="28"/>
+                <w:szCs w:val="28"/>
+              </w:rPr>
+              <w:t>по умолчанию все пакеты в сети локальные, ничего не менять</w:t>
+            </w:r>
+            <w:r>
+              <w:rPr>
+                <w:b/>
+                <w:sz w:val="28"/>
+                <w:szCs w:val="28"/>
+              </w:rPr>
+              <w:t>)</w:t>
+            </w:r>
+          </w:p>
+          <w:p>
+            <w:pPr>
+              <w:ind w:left="360"/>
+              <w:rPr>
+                <w:b/>
+                <w:sz w:val="28"/>
+                <w:szCs w:val="28"/>
+              </w:rPr>
+            </w:pPr>
+            <w:r>
+              <w:rPr>
+                <w:b/>
+                <w:sz w:val="28"/>
+                <w:szCs w:val="28"/>
+              </w:rPr>
+              <w:t xml:space="preserve">С: Добавить ассоциации к </w:t>
+            </w:r>
+            <w:proofErr w:type="spellStart"/>
+            <w:r>
+              <w:rPr>
+                <w:b/>
+                <w:sz w:val="28"/>
+                <w:szCs w:val="28"/>
+                <w:lang w:val="en-US"/>
+              </w:rPr>
+              <w:t>DataBase</w:t>
+            </w:r>
+            <w:proofErr w:type="spellEnd"/>
+            <w:r>
+              <w:rPr>
+                <w:b/>
+                <w:sz w:val="28"/>
+                <w:szCs w:val="28"/>
+              </w:rPr>
+              <w:t xml:space="preserve"> </w:t>
+            </w:r>
+            <w:r>
+              <w:rPr>
+                <w:b/>
+                <w:sz w:val="28"/>
+                <w:szCs w:val="28"/>
+                <w:lang w:val="en-US"/>
+              </w:rPr>
+              <w:t>subnet</w:t>
+            </w:r>
+          </w:p>
+          <w:p>
+            <w:pPr>
+              <w:ind w:left="360"/>
+              <w:rPr>
+                <w:b/>
+                <w:sz w:val="28"/>
+                <w:szCs w:val="28"/>
+              </w:rPr>
+            </w:pPr>
+            <w:r>
+              <w:rPr>
+                <w:b/>
+                <w:noProof/>
+                <w:sz w:val="28"/>
+                <w:szCs w:val="28"/>
+                <w:lang w:eastAsia="ru-RU"/>
+              </w:rPr>
+              <w:drawing>
+                <wp:inline distT="0" distB="0" distL="0" distR="0">
+                  <wp:extent cx="3257550" cy="3069256"/>
+                  <wp:effectExtent l="0" t="0" r="0" b="0"/>
+                  <wp:docPr id="10" name="Рисунок 10"/>
+                  <wp:cNvGraphicFramePr>
+                    <a:graphicFrameLocks xmlns:a="http://schemas.openxmlformats.org/drawingml/2006/main" noChangeAspect="1"/>
+                  </wp:cNvGraphicFramePr>
+                  <a:graphic xmlns:a="http://schemas.openxmlformats.org/drawingml/2006/main">
+                    <a:graphicData uri="http://schemas.openxmlformats.org/drawingml/2006/picture">
+                      <pic:pic xmlns:pic="http://schemas.openxmlformats.org/drawingml/2006/picture">
+                        <pic:nvPicPr>
+                          <pic:cNvPr id="10" name="Без имени-788.jpg"/>
+                          <pic:cNvPicPr/>
+                        </pic:nvPicPr>
+                        <pic:blipFill>
+                          <a:blip r:embed="rId13">
+                            <a:extLst>
+                              <a:ext uri="{28A0092B-C50C-407E-A947-70E740481C1C}">
+                                <a14:useLocalDpi xmlns:a14="http://schemas.microsoft.com/office/drawing/2010/main" val="0"/>
+                              </a:ext>
+                            </a:extLst>
+                          </a:blip>
+                          <a:stretch>
+                            <a:fillRect/>
+                          </a:stretch>
+                        </pic:blipFill>
+                        <pic:spPr>
+                          <a:xfrm>
+                            <a:off x="0" y="0"/>
+                            <a:ext cx="3295823" cy="3105317"/>
+                          </a:xfrm>
+                          <a:prstGeom prst="rect">
+                            <a:avLst/>
+                          </a:prstGeom>
+                        </pic:spPr>
+                      </pic:pic>
+                    </a:graphicData>
+                  </a:graphic>
+                </wp:inline>
+              </w:drawing>
+            </w:r>
+          </w:p>
+        </w:tc>
+      </w:tr>
+    </w:tbl>
+    <w:p>
+      <w:pPr>
+        <w:ind w:left="360"/>
+      </w:pPr>
+    </w:p>
+    <w:tbl>
+      <w:tblPr>
+        <w:tblStyle w:val="a3"/>
+        <w:tblW w:w="0" w:type="auto"/>
+        <w:tblInd w:w="360" w:type="dxa"/>
+        <w:tblLook w:val="04A0" w:firstRow="1" w:lastRow="0" w:firstColumn="1" w:lastColumn="0" w:noHBand="0" w:noVBand="1"/>
+      </w:tblPr>
+      <w:tblGrid>
+        <w:gridCol w:w="7914"/>
+        <w:gridCol w:w="8301"/>
+      </w:tblGrid>
+      <w:tr>
+        <w:tc>
+          <w:tcPr>
+            <w:tcW w:w="8287" w:type="dxa"/>
+          </w:tcPr>
+          <w:p>
+            <w:pPr>
+              <w:pStyle w:val="a4"/>
+              <w:numPr>
+                <w:ilvl w:val="0"/>
+                <w:numId w:val="3"/>
+              </w:numPr>
+              <w:rPr>
+                <w:b/>
+                <w:sz w:val="28"/>
+                <w:szCs w:val="28"/>
+              </w:rPr>
+            </w:pPr>
+            <w:r>
+              <w:rPr>
+                <w:b/>
+                <w:sz w:val="28"/>
+                <w:szCs w:val="28"/>
+              </w:rPr>
+              <w:t xml:space="preserve">Создать </w:t>
+            </w:r>
+            <w:r>
+              <w:rPr>
+                <w:b/>
+                <w:sz w:val="28"/>
+                <w:szCs w:val="28"/>
+                <w:lang w:val="en-US"/>
+              </w:rPr>
+              <w:t>NAT</w:t>
+            </w:r>
+            <w:r>
+              <w:rPr>
+                <w:b/>
+                <w:sz w:val="28"/>
+                <w:szCs w:val="28"/>
+              </w:rPr>
+              <w:t xml:space="preserve"> </w:t>
+            </w:r>
+            <w:r>
+              <w:rPr>
+                <w:b/>
+                <w:sz w:val="28"/>
+                <w:szCs w:val="28"/>
+                <w:lang w:val="en-US"/>
+              </w:rPr>
+              <w:t>Ga</w:t>
+            </w:r>
+            <w:r>
+              <w:rPr>
+                <w:b/>
+                <w:sz w:val="28"/>
+                <w:szCs w:val="28"/>
+                <w:lang w:val="en-US"/>
+              </w:rPr>
+              <w:t>teway</w:t>
+            </w:r>
+            <w:r>
+              <w:rPr>
+                <w:b/>
+                <w:sz w:val="28"/>
+                <w:szCs w:val="28"/>
+              </w:rPr>
+              <w:t xml:space="preserve"> </w:t>
+            </w:r>
+            <w:r>
+              <w:rPr>
+                <w:b/>
+                <w:sz w:val="28"/>
+                <w:szCs w:val="28"/>
+              </w:rPr>
+              <w:t xml:space="preserve">для каждой </w:t>
+            </w:r>
+            <w:r>
+              <w:rPr>
+                <w:b/>
+                <w:sz w:val="28"/>
+                <w:szCs w:val="28"/>
+                <w:lang w:val="en-US"/>
+              </w:rPr>
+              <w:t>Subnet</w:t>
+            </w:r>
+          </w:p>
+          <w:p>
+            <w:pPr>
+              <w:ind w:left="360"/>
+              <w:rPr>
+                <w:b/>
+                <w:sz w:val="28"/>
+                <w:szCs w:val="28"/>
+              </w:rPr>
+            </w:pPr>
+            <w:r>
+              <w:rPr>
+                <w:b/>
+                <w:noProof/>
+                <w:sz w:val="28"/>
+                <w:szCs w:val="28"/>
+                <w:lang w:eastAsia="ru-RU"/>
+              </w:rPr>
+              <w:drawing>
+                <wp:inline distT="0" distB="0" distL="0" distR="0">
+                  <wp:extent cx="4685057" cy="1877695"/>
+                  <wp:effectExtent l="0" t="0" r="1270" b="8255"/>
+                  <wp:docPr id="14" name="Рисунок 14"/>
+                  <wp:cNvGraphicFramePr>
+                    <a:graphicFrameLocks xmlns:a="http://schemas.openxmlformats.org/drawingml/2006/main" noChangeAspect="1"/>
+                  </wp:cNvGraphicFramePr>
+                  <a:graphic xmlns:a="http://schemas.openxmlformats.org/drawingml/2006/main">
+                    <a:graphicData uri="http://schemas.openxmlformats.org/drawingml/2006/picture">
+                      <pic:pic xmlns:pic="http://schemas.openxmlformats.org/drawingml/2006/picture">
+                        <pic:nvPicPr>
+                          <pic:cNvPr id="14" name="Без имени-7787878.jpg"/>
+                          <pic:cNvPicPr/>
+                        </pic:nvPicPr>
+                        <pic:blipFill>
+                          <a:blip r:embed="rId14">
+                            <a:extLst>
+                              <a:ext uri="{28A0092B-C50C-407E-A947-70E740481C1C}">
+                                <a14:useLocalDpi xmlns:a14="http://schemas.microsoft.com/office/drawing/2010/main" val="0"/>
+                              </a:ext>
+                            </a:extLst>
+                          </a:blip>
+                          <a:stretch>
+                            <a:fillRect/>
+                          </a:stretch>
+                        </pic:blipFill>
+                        <pic:spPr>
+                          <a:xfrm>
+                            <a:off x="0" y="0"/>
+                            <a:ext cx="4704952" cy="1885669"/>
+                          </a:xfrm>
+                          <a:prstGeom prst="rect">
+                            <a:avLst/>
+                          </a:prstGeom>
+                        </pic:spPr>
+                      </pic:pic>
+                    </a:graphicData>
+                  </a:graphic>
+                </wp:inline>
+              </w:drawing>
+            </w:r>
+          </w:p>
+          <w:p>
+            <w:pPr>
+              <w:ind w:left="360"/>
+              <w:rPr>
+                <w:b/>
+                <w:sz w:val="28"/>
+                <w:szCs w:val="28"/>
+              </w:rPr>
+            </w:pPr>
+            <w:r>
+              <w:rPr>
+                <w:b/>
+                <w:sz w:val="28"/>
+                <w:szCs w:val="28"/>
+              </w:rPr>
+              <w:t xml:space="preserve">Добавить еще одну </w:t>
+            </w:r>
+            <w:proofErr w:type="spellStart"/>
+            <w:r>
+              <w:rPr>
+                <w:b/>
+                <w:sz w:val="28"/>
+                <w:szCs w:val="28"/>
+                <w:lang w:val="en-US"/>
+              </w:rPr>
+              <w:t>RouteTable</w:t>
+            </w:r>
+            <w:proofErr w:type="spellEnd"/>
+            <w:r>
+              <w:rPr>
+                <w:b/>
+                <w:sz w:val="28"/>
+                <w:szCs w:val="28"/>
+              </w:rPr>
+              <w:t xml:space="preserve"> </w:t>
+            </w:r>
+            <w:r>
+              <w:rPr>
+                <w:b/>
+                <w:sz w:val="28"/>
+                <w:szCs w:val="28"/>
+              </w:rPr>
+              <w:t xml:space="preserve">чтобы разнести </w:t>
+            </w:r>
+          </w:p>
+          <w:p>
+            <w:pPr>
+              <w:ind w:left="360"/>
+              <w:rPr>
+                <w:b/>
+                <w:sz w:val="28"/>
+                <w:szCs w:val="28"/>
+                <w:lang w:val="en-US"/>
+              </w:rPr>
+            </w:pPr>
+            <w:r>
+              <w:rPr>
+                <w:b/>
+                <w:sz w:val="28"/>
+                <w:szCs w:val="28"/>
+                <w:lang w:val="en-US"/>
+              </w:rPr>
+              <w:t>Private</w:t>
+            </w:r>
+            <w:r>
+              <w:rPr>
+                <w:b/>
+                <w:sz w:val="28"/>
+                <w:szCs w:val="28"/>
+                <w:lang w:val="en-US"/>
+              </w:rPr>
+              <w:t xml:space="preserve"> </w:t>
+            </w:r>
+            <w:r>
+              <w:rPr>
+                <w:b/>
+                <w:sz w:val="28"/>
+                <w:szCs w:val="28"/>
+                <w:lang w:val="en-US"/>
+              </w:rPr>
+              <w:t>A</w:t>
+            </w:r>
+            <w:r>
+              <w:rPr>
+                <w:b/>
+                <w:sz w:val="28"/>
+                <w:szCs w:val="28"/>
+                <w:lang w:val="en-US"/>
+              </w:rPr>
+              <w:t xml:space="preserve"> </w:t>
+            </w:r>
+            <w:r>
+              <w:rPr>
+                <w:b/>
+                <w:sz w:val="28"/>
+                <w:szCs w:val="28"/>
+              </w:rPr>
+              <w:t>и</w:t>
+            </w:r>
+            <w:r>
+              <w:rPr>
+                <w:b/>
+                <w:sz w:val="28"/>
+                <w:szCs w:val="28"/>
+                <w:lang w:val="en-US"/>
+              </w:rPr>
+              <w:t xml:space="preserve"> </w:t>
+            </w:r>
+            <w:r>
+              <w:rPr>
+                <w:b/>
+                <w:sz w:val="28"/>
+                <w:szCs w:val="28"/>
+                <w:lang w:val="en-US"/>
+              </w:rPr>
+              <w:t>B</w:t>
+            </w:r>
+            <w:r>
+              <w:rPr>
+                <w:b/>
+                <w:sz w:val="28"/>
+                <w:szCs w:val="28"/>
+                <w:lang w:val="en-US"/>
+              </w:rPr>
+              <w:t xml:space="preserve"> </w:t>
+            </w:r>
+            <w:r>
+              <w:rPr>
+                <w:b/>
+                <w:sz w:val="28"/>
+                <w:szCs w:val="28"/>
+              </w:rPr>
+              <w:t>на</w:t>
+            </w:r>
+            <w:r>
+              <w:rPr>
+                <w:b/>
+                <w:sz w:val="28"/>
+                <w:szCs w:val="28"/>
+                <w:lang w:val="en-US"/>
+              </w:rPr>
+              <w:t xml:space="preserve"> </w:t>
+            </w:r>
+            <w:r>
+              <w:rPr>
+                <w:b/>
+                <w:sz w:val="28"/>
+                <w:szCs w:val="28"/>
+              </w:rPr>
+              <w:t>разные</w:t>
+            </w:r>
+            <w:r>
+              <w:rPr>
+                <w:b/>
+                <w:sz w:val="28"/>
+                <w:szCs w:val="28"/>
+                <w:lang w:val="en-US"/>
+              </w:rPr>
+              <w:t xml:space="preserve"> </w:t>
+            </w:r>
+            <w:r>
+              <w:rPr>
+                <w:b/>
+                <w:sz w:val="28"/>
+                <w:szCs w:val="28"/>
+                <w:lang w:val="en-US"/>
+              </w:rPr>
+              <w:t>NAT Gateway</w:t>
+            </w:r>
+          </w:p>
+          <w:p>
+            <w:pPr>
+              <w:ind w:left="360"/>
+              <w:rPr>
+                <w:b/>
+                <w:sz w:val="28"/>
+                <w:szCs w:val="28"/>
+                <w:lang w:val="en-US"/>
+              </w:rPr>
+            </w:pPr>
+            <w:r>
+              <w:rPr>
+                <w:b/>
+                <w:sz w:val="28"/>
+                <w:szCs w:val="28"/>
+              </w:rPr>
+              <w:t>В</w:t>
+            </w:r>
+            <w:r>
+              <w:rPr>
+                <w:b/>
+                <w:sz w:val="28"/>
+                <w:szCs w:val="28"/>
+                <w:lang w:val="en-US"/>
+              </w:rPr>
+              <w:t xml:space="preserve"> </w:t>
+            </w:r>
+            <w:proofErr w:type="spellStart"/>
+            <w:r>
+              <w:rPr>
+                <w:b/>
+                <w:sz w:val="28"/>
+                <w:szCs w:val="28"/>
+                <w:lang w:val="en-US"/>
+              </w:rPr>
+              <w:t>RouteTable</w:t>
+            </w:r>
+            <w:proofErr w:type="spellEnd"/>
+            <w:r>
+              <w:rPr>
+                <w:b/>
+                <w:sz w:val="28"/>
+                <w:szCs w:val="28"/>
+                <w:lang w:val="en-US"/>
+              </w:rPr>
+              <w:t xml:space="preserve"> 2 </w:t>
+            </w:r>
+            <w:r>
+              <w:rPr>
+                <w:b/>
+                <w:sz w:val="28"/>
+                <w:szCs w:val="28"/>
+              </w:rPr>
+              <w:t>таблицы</w:t>
+            </w:r>
+            <w:r>
+              <w:rPr>
+                <w:b/>
+                <w:sz w:val="28"/>
+                <w:szCs w:val="28"/>
+                <w:lang w:val="en-US"/>
+              </w:rPr>
+              <w:t xml:space="preserve"> – </w:t>
+            </w:r>
+            <w:r>
+              <w:rPr>
+                <w:b/>
+                <w:sz w:val="28"/>
+                <w:szCs w:val="28"/>
+              </w:rPr>
+              <w:t>для</w:t>
+            </w:r>
+            <w:r>
+              <w:rPr>
+                <w:b/>
+                <w:sz w:val="28"/>
+                <w:szCs w:val="28"/>
+                <w:lang w:val="en-US"/>
+              </w:rPr>
+              <w:t xml:space="preserve"> </w:t>
+            </w:r>
+            <w:proofErr w:type="spellStart"/>
+            <w:r>
+              <w:rPr>
+                <w:b/>
+                <w:sz w:val="28"/>
+                <w:szCs w:val="28"/>
+                <w:lang w:val="en-US"/>
+              </w:rPr>
+              <w:t>Public</w:t>
+            </w:r>
+            <w:r>
+              <w:rPr>
+                <w:b/>
+                <w:sz w:val="28"/>
+                <w:szCs w:val="28"/>
+                <w:lang w:val="en-US"/>
+              </w:rPr>
+              <w:t>Subnet</w:t>
+            </w:r>
+            <w:proofErr w:type="spellEnd"/>
+            <w:r>
+              <w:rPr>
+                <w:b/>
+                <w:sz w:val="28"/>
+                <w:szCs w:val="28"/>
+                <w:lang w:val="en-US"/>
+              </w:rPr>
+              <w:t xml:space="preserve"> A </w:t>
+            </w:r>
+            <w:r>
+              <w:rPr>
+                <w:b/>
+                <w:sz w:val="28"/>
+                <w:szCs w:val="28"/>
+              </w:rPr>
+              <w:t>и</w:t>
+            </w:r>
+            <w:r>
+              <w:rPr>
+                <w:b/>
+                <w:sz w:val="28"/>
+                <w:szCs w:val="28"/>
+                <w:lang w:val="en-US"/>
+              </w:rPr>
+              <w:t xml:space="preserve"> </w:t>
+            </w:r>
+            <w:r>
+              <w:rPr>
+                <w:b/>
+                <w:sz w:val="28"/>
+                <w:szCs w:val="28"/>
+                <w:lang w:val="en-US"/>
+              </w:rPr>
+              <w:t>B</w:t>
+            </w:r>
+          </w:p>
+          <w:p>
+            <w:pPr>
+              <w:ind w:left="360"/>
+              <w:rPr>
+                <w:b/>
+                <w:sz w:val="28"/>
+                <w:szCs w:val="28"/>
+                <w:lang w:val="en-US"/>
+              </w:rPr>
+            </w:pPr>
+          </w:p>
+        </w:tc>
+        <w:tc>
+          <w:tcPr>
+            <w:tcW w:w="8288" w:type="dxa"/>
+          </w:tcPr>
+          <w:p>
+            <w:pPr>
+              <w:rPr>
+                <w:b/>
+                <w:sz w:val="28"/>
+                <w:szCs w:val="28"/>
+              </w:rPr>
+            </w:pPr>
+            <w:r>
+              <w:rPr>
+                <w:b/>
+                <w:sz w:val="28"/>
+                <w:szCs w:val="28"/>
+              </w:rPr>
+              <w:t xml:space="preserve">Отредактировать для каждой </w:t>
+            </w:r>
+            <w:proofErr w:type="spellStart"/>
+            <w:r>
+              <w:rPr>
+                <w:b/>
+                <w:sz w:val="28"/>
+                <w:szCs w:val="28"/>
+                <w:lang w:val="en-US"/>
+              </w:rPr>
+              <w:t>RouteTable</w:t>
+            </w:r>
+            <w:proofErr w:type="spellEnd"/>
+            <w:r>
+              <w:rPr>
+                <w:b/>
+                <w:sz w:val="28"/>
+                <w:szCs w:val="28"/>
+              </w:rPr>
+              <w:t xml:space="preserve"> добавить маршрут в </w:t>
+            </w:r>
+            <w:r>
+              <w:rPr>
+                <w:b/>
+                <w:sz w:val="28"/>
+                <w:szCs w:val="28"/>
+                <w:lang w:val="en-US"/>
+              </w:rPr>
+              <w:t>NAT</w:t>
+            </w:r>
+            <w:r>
+              <w:rPr>
+                <w:b/>
+                <w:sz w:val="28"/>
+                <w:szCs w:val="28"/>
+              </w:rPr>
+              <w:t xml:space="preserve"> </w:t>
+            </w:r>
+            <w:r>
+              <w:rPr>
+                <w:b/>
+                <w:sz w:val="28"/>
+                <w:szCs w:val="28"/>
+                <w:lang w:val="en-US"/>
+              </w:rPr>
+              <w:t>Gateway</w:t>
+            </w:r>
+          </w:p>
+          <w:p>
+            <w:pPr>
+              <w:rPr>
+                <w:b/>
+                <w:sz w:val="28"/>
+                <w:szCs w:val="28"/>
+                <w:lang w:val="en-US"/>
+              </w:rPr>
+            </w:pPr>
+            <w:proofErr w:type="spellStart"/>
+            <w:r>
+              <w:rPr>
+                <w:b/>
+                <w:sz w:val="28"/>
+                <w:szCs w:val="28"/>
+                <w:lang w:val="en-US"/>
+              </w:rPr>
+              <w:t>RouteA</w:t>
+            </w:r>
+            <w:proofErr w:type="spellEnd"/>
+            <w:r>
+              <w:rPr>
+                <w:b/>
+                <w:sz w:val="28"/>
+                <w:szCs w:val="28"/>
+                <w:lang w:val="en-US"/>
+              </w:rPr>
+              <w:t xml:space="preserve"> </w:t>
+            </w:r>
+            <w:r>
+              <w:rPr>
+                <w:b/>
+                <w:sz w:val="28"/>
+                <w:szCs w:val="28"/>
+              </w:rPr>
+              <w:t>идёт</w:t>
+            </w:r>
+            <w:r>
+              <w:rPr>
+                <w:b/>
+                <w:sz w:val="28"/>
+                <w:szCs w:val="28"/>
+                <w:lang w:val="en-US"/>
+              </w:rPr>
+              <w:t xml:space="preserve"> </w:t>
+            </w:r>
+            <w:r>
+              <w:rPr>
+                <w:b/>
+                <w:sz w:val="28"/>
+                <w:szCs w:val="28"/>
+              </w:rPr>
+              <w:t>в</w:t>
+            </w:r>
+            <w:r>
+              <w:rPr>
+                <w:b/>
+                <w:sz w:val="28"/>
+                <w:szCs w:val="28"/>
+                <w:lang w:val="en-US"/>
+              </w:rPr>
+              <w:t xml:space="preserve"> </w:t>
+            </w:r>
+            <w:r>
+              <w:rPr>
+                <w:b/>
+                <w:sz w:val="28"/>
+                <w:szCs w:val="28"/>
+                <w:lang w:val="en-US"/>
+              </w:rPr>
+              <w:t>Gateway A</w:t>
+            </w:r>
+          </w:p>
+          <w:p>
+            <w:pPr>
+              <w:rPr>
+                <w:b/>
+                <w:sz w:val="28"/>
+                <w:szCs w:val="28"/>
+                <w:lang w:val="en-US"/>
+              </w:rPr>
+            </w:pPr>
+            <w:proofErr w:type="spellStart"/>
+            <w:r>
+              <w:rPr>
+                <w:b/>
+                <w:sz w:val="28"/>
+                <w:szCs w:val="28"/>
+                <w:lang w:val="en-US"/>
+              </w:rPr>
+              <w:t>RouteB</w:t>
+            </w:r>
+            <w:proofErr w:type="spellEnd"/>
+            <w:r>
+              <w:rPr>
+                <w:b/>
+                <w:sz w:val="28"/>
+                <w:szCs w:val="28"/>
+                <w:lang w:val="en-US"/>
+              </w:rPr>
+              <w:t xml:space="preserve"> </w:t>
+            </w:r>
+            <w:r>
+              <w:rPr>
+                <w:b/>
+                <w:sz w:val="28"/>
+                <w:szCs w:val="28"/>
+              </w:rPr>
+              <w:t>идёт</w:t>
+            </w:r>
+            <w:r>
+              <w:rPr>
+                <w:b/>
+                <w:sz w:val="28"/>
+                <w:szCs w:val="28"/>
+                <w:lang w:val="en-US"/>
+              </w:rPr>
+              <w:t xml:space="preserve"> </w:t>
+            </w:r>
+            <w:r>
+              <w:rPr>
+                <w:b/>
+                <w:sz w:val="28"/>
+                <w:szCs w:val="28"/>
+              </w:rPr>
+              <w:t>в</w:t>
+            </w:r>
+            <w:r>
+              <w:rPr>
+                <w:b/>
+                <w:sz w:val="28"/>
+                <w:szCs w:val="28"/>
+                <w:lang w:val="en-US"/>
+              </w:rPr>
+              <w:t xml:space="preserve"> </w:t>
+            </w:r>
+            <w:r>
+              <w:rPr>
+                <w:b/>
+                <w:sz w:val="28"/>
+                <w:szCs w:val="28"/>
+                <w:lang w:val="en-US"/>
+              </w:rPr>
+              <w:t>Gateway B</w:t>
+            </w:r>
+          </w:p>
+          <w:p>
+            <w:pPr>
+              <w:rPr>
+                <w:b/>
+                <w:sz w:val="28"/>
+                <w:szCs w:val="28"/>
+                <w:lang w:val="en-US"/>
+              </w:rPr>
+            </w:pPr>
+          </w:p>
+          <w:p>
+            <w:pPr>
+              <w:rPr>
+                <w:lang w:val="en-US"/>
+              </w:rPr>
+            </w:pPr>
+          </w:p>
+          <w:p>
+            <w:pPr>
+              <w:rPr>
+                <w:lang w:val="en-US"/>
+              </w:rPr>
+            </w:pPr>
+            <w:r>
+              <w:rPr>
+                <w:noProof/>
+                <w:lang w:eastAsia="ru-RU"/>
+              </w:rPr>
+              <w:drawing>
+                <wp:inline distT="0" distB="0" distL="0" distR="0">
+                  <wp:extent cx="5162144" cy="4170045"/>
+                  <wp:effectExtent l="0" t="0" r="635" b="1905"/>
+                  <wp:docPr id="12" name="Рисунок 12"/>
+                  <wp:cNvGraphicFramePr>
+                    <a:graphicFrameLocks xmlns:a="http://schemas.openxmlformats.org/drawingml/2006/main" noChangeAspect="1"/>
+                  </wp:cNvGraphicFramePr>
+                  <a:graphic xmlns:a="http://schemas.openxmlformats.org/drawingml/2006/main">
+                    <a:graphicData uri="http://schemas.openxmlformats.org/drawingml/2006/picture">
+                      <pic:pic xmlns:pic="http://schemas.openxmlformats.org/drawingml/2006/picture">
+                        <pic:nvPicPr>
+                          <pic:cNvPr id="12" name="Без имени-90909.jpg"/>
+                          <pic:cNvPicPr/>
+                        </pic:nvPicPr>
+                        <pic:blipFill>
+                          <a:blip r:embed="rId15">
+                            <a:extLst>
+                              <a:ext uri="{28A0092B-C50C-407E-A947-70E740481C1C}">
+                                <a14:useLocalDpi xmlns:a14="http://schemas.microsoft.com/office/drawing/2010/main" val="0"/>
+                              </a:ext>
+                            </a:extLst>
+                          </a:blip>
+                          <a:stretch>
+                            <a:fillRect/>
+                          </a:stretch>
+                        </pic:blipFill>
+                        <pic:spPr>
+                          <a:xfrm>
+                            <a:off x="0" y="0"/>
+                            <a:ext cx="5176201" cy="4181400"/>
+                          </a:xfrm>
+                          <a:prstGeom prst="rect">
+                            <a:avLst/>
+                          </a:prstGeom>
+                        </pic:spPr>
+                      </pic:pic>
+                    </a:graphicData>
+                  </a:graphic>
+                </wp:inline>
+              </w:drawing>
+            </w:r>
+          </w:p>
+        </w:tc>
+      </w:tr>
+    </w:tbl>
+    <w:p>
+      <w:pPr>
+        <w:ind w:left="360"/>
+        <w:rPr>
+          <w:lang w:val="en-US"/>
+        </w:rPr>
+      </w:pPr>
+    </w:p>
+    <w:p>
+      <w:pPr>
+        <w:rPr>
+          <w:lang w:val="en-US"/>
+        </w:rPr>
+      </w:pPr>
+      <w:r>
+        <w:rPr>
+          <w:lang w:val="en-US"/>
+        </w:rPr>
+        <w:br w:type="page"/>
+      </w:r>
+    </w:p>
+    <w:p>
+      <w:pPr>
+        <w:pStyle w:val="a4"/>
+        <w:numPr>
+          <w:ilvl w:val="0"/>
+          <w:numId w:val="3"/>
+        </w:numPr>
+        <w:rPr>
+          <w:b/>
+          <w:sz w:val="28"/>
+          <w:szCs w:val="28"/>
+          <w:lang w:val="en-US"/>
+        </w:rPr>
+      </w:pPr>
+      <w:r>
+        <w:rPr>
+          <w:b/>
+          <w:sz w:val="28"/>
+          <w:szCs w:val="28"/>
+        </w:rPr>
+        <w:lastRenderedPageBreak/>
+        <w:t xml:space="preserve">Создание </w:t>
+      </w:r>
+      <w:proofErr w:type="spellStart"/>
+      <w:r>
+        <w:rPr>
+          <w:b/>
+          <w:sz w:val="28"/>
+          <w:szCs w:val="28"/>
+          <w:lang w:val="en-US"/>
+        </w:rPr>
+        <w:t>BastionHost</w:t>
+      </w:r>
+      <w:proofErr w:type="spellEnd"/>
+    </w:p>
+    <w:p>
+      <w:pPr>
+        <w:ind w:left="360"/>
+        <w:rPr>
+          <w:sz w:val="28"/>
+          <w:szCs w:val="28"/>
+        </w:rPr>
+      </w:pPr>
+      <w:r>
+        <w:rPr>
+          <w:sz w:val="28"/>
+          <w:szCs w:val="28"/>
+        </w:rPr>
+        <w:t xml:space="preserve">Создать </w:t>
+      </w:r>
+      <w:r>
+        <w:rPr>
+          <w:sz w:val="28"/>
+          <w:szCs w:val="28"/>
+          <w:lang w:val="en-US"/>
+        </w:rPr>
+        <w:t>Security</w:t>
+      </w:r>
+      <w:r>
+        <w:rPr>
+          <w:sz w:val="28"/>
+          <w:szCs w:val="28"/>
+        </w:rPr>
+        <w:t xml:space="preserve"> </w:t>
+      </w:r>
+      <w:r>
+        <w:rPr>
+          <w:sz w:val="28"/>
+          <w:szCs w:val="28"/>
+          <w:lang w:val="en-US"/>
+        </w:rPr>
+        <w:t>Group</w:t>
+      </w:r>
+      <w:r>
+        <w:rPr>
+          <w:sz w:val="28"/>
+          <w:szCs w:val="28"/>
+        </w:rPr>
+        <w:t xml:space="preserve"> </w:t>
+      </w:r>
+      <w:r>
+        <w:rPr>
+          <w:sz w:val="28"/>
+          <w:szCs w:val="28"/>
+        </w:rPr>
+        <w:t xml:space="preserve">для нашей </w:t>
+      </w:r>
+      <w:r>
+        <w:rPr>
+          <w:sz w:val="28"/>
+          <w:szCs w:val="28"/>
+          <w:lang w:val="en-US"/>
+        </w:rPr>
+        <w:t>VPC</w:t>
+      </w:r>
+      <w:r>
+        <w:rPr>
+          <w:sz w:val="28"/>
+          <w:szCs w:val="28"/>
+        </w:rPr>
+        <w:t xml:space="preserve"> </w:t>
+      </w:r>
+      <w:r>
+        <w:rPr>
+          <w:sz w:val="28"/>
+          <w:szCs w:val="28"/>
+        </w:rPr>
+        <w:t xml:space="preserve">в ней разрешить </w:t>
+      </w:r>
+      <w:r>
+        <w:rPr>
+          <w:sz w:val="28"/>
+          <w:szCs w:val="28"/>
+          <w:lang w:val="en-US"/>
+        </w:rPr>
+        <w:t>SSH</w:t>
+      </w:r>
+      <w:r>
+        <w:rPr>
+          <w:sz w:val="28"/>
+          <w:szCs w:val="28"/>
+        </w:rPr>
+        <w:t xml:space="preserve"> </w:t>
+      </w:r>
+      <w:r>
+        <w:rPr>
+          <w:sz w:val="28"/>
+          <w:szCs w:val="28"/>
+        </w:rPr>
+        <w:t>отовсюду</w:t>
+      </w:r>
+    </w:p>
+    <w:p>
+      <w:pPr>
+        <w:ind w:left="360"/>
+        <w:rPr>
+          <w:sz w:val="28"/>
+          <w:szCs w:val="28"/>
+        </w:rPr>
+      </w:pPr>
+      <w:r>
+        <w:rPr>
+          <w:sz w:val="28"/>
+          <w:szCs w:val="28"/>
+        </w:rPr>
+        <w:t xml:space="preserve">Создаем </w:t>
+      </w:r>
+      <w:proofErr w:type="spellStart"/>
+      <w:r>
+        <w:rPr>
+          <w:sz w:val="28"/>
+          <w:szCs w:val="28"/>
+          <w:lang w:val="en-US"/>
+        </w:rPr>
+        <w:t>LaunchConfiguration</w:t>
+      </w:r>
+      <w:proofErr w:type="spellEnd"/>
+      <w:r>
+        <w:rPr>
+          <w:sz w:val="28"/>
+          <w:szCs w:val="28"/>
+        </w:rPr>
+        <w:t xml:space="preserve"> </w:t>
+      </w:r>
+      <w:r>
+        <w:rPr>
+          <w:sz w:val="28"/>
+          <w:szCs w:val="28"/>
+        </w:rPr>
+        <w:t xml:space="preserve">и </w:t>
+      </w:r>
+      <w:proofErr w:type="spellStart"/>
+      <w:r>
+        <w:rPr>
+          <w:sz w:val="28"/>
+          <w:szCs w:val="28"/>
+          <w:lang w:val="en-US"/>
+        </w:rPr>
+        <w:t>AutoScaling</w:t>
+      </w:r>
+      <w:proofErr w:type="spellEnd"/>
+      <w:r>
+        <w:rPr>
+          <w:sz w:val="28"/>
+          <w:szCs w:val="28"/>
+        </w:rPr>
+        <w:t xml:space="preserve"> </w:t>
+      </w:r>
+      <w:r>
+        <w:rPr>
+          <w:sz w:val="28"/>
+          <w:szCs w:val="28"/>
+          <w:lang w:val="en-US"/>
+        </w:rPr>
+        <w:t>Group</w:t>
+      </w:r>
+      <w:r>
+        <w:rPr>
+          <w:sz w:val="28"/>
+          <w:szCs w:val="28"/>
+        </w:rPr>
+        <w:t xml:space="preserve"> </w:t>
+      </w:r>
+      <w:r>
+        <w:rPr>
+          <w:sz w:val="28"/>
+          <w:szCs w:val="28"/>
+        </w:rPr>
+        <w:t>с минимум и максимум одним сервером</w:t>
+      </w:r>
+    </w:p>
+    <w:tbl>
+      <w:tblPr>
+        <w:tblStyle w:val="a3"/>
+        <w:tblW w:w="0" w:type="auto"/>
+        <w:tblInd w:w="360" w:type="dxa"/>
+        <w:tblLook w:val="04A0" w:firstRow="1" w:lastRow="0" w:firstColumn="1" w:lastColumn="0" w:noHBand="0" w:noVBand="1"/>
+      </w:tblPr>
+      <w:tblGrid>
+        <w:gridCol w:w="8357"/>
+        <w:gridCol w:w="7858"/>
+      </w:tblGrid>
+      <w:tr>
+        <w:tc>
+          <w:tcPr>
+            <w:tcW w:w="8287" w:type="dxa"/>
+          </w:tcPr>
+          <w:p>
+            <w:pPr>
+              <w:rPr>
+                <w:sz w:val="28"/>
+                <w:szCs w:val="28"/>
+                <w:lang w:val="en-US"/>
+              </w:rPr>
+            </w:pPr>
+            <w:r>
+              <w:rPr>
+                <w:sz w:val="28"/>
+                <w:szCs w:val="28"/>
+              </w:rPr>
+              <w:t xml:space="preserve">Выбрать </w:t>
+            </w:r>
+            <w:r>
+              <w:rPr>
+                <w:sz w:val="28"/>
+                <w:szCs w:val="28"/>
+                <w:lang w:val="en-US"/>
+              </w:rPr>
+              <w:t xml:space="preserve">VPC </w:t>
+            </w:r>
+            <w:r>
+              <w:rPr>
+                <w:sz w:val="28"/>
+                <w:szCs w:val="28"/>
+              </w:rPr>
+              <w:t xml:space="preserve">и </w:t>
+            </w:r>
+            <w:r>
+              <w:rPr>
+                <w:sz w:val="28"/>
+                <w:szCs w:val="28"/>
+                <w:lang w:val="en-US"/>
+              </w:rPr>
+              <w:t>Public Subnets</w:t>
+            </w:r>
+          </w:p>
+          <w:p>
+            <w:pPr>
+              <w:rPr>
+                <w:sz w:val="28"/>
+                <w:szCs w:val="28"/>
+                <w:lang w:val="en-US"/>
+              </w:rPr>
+            </w:pPr>
+            <w:r>
+              <w:rPr>
+                <w:noProof/>
+                <w:sz w:val="28"/>
+                <w:szCs w:val="28"/>
+                <w:lang w:eastAsia="ru-RU"/>
+              </w:rPr>
+              <w:drawing>
+                <wp:inline distT="0" distB="0" distL="0" distR="0">
+                  <wp:extent cx="5169582" cy="3448050"/>
+                  <wp:effectExtent l="0" t="0" r="0" b="0"/>
+                  <wp:docPr id="4" name="Рисунок 4"/>
+                  <wp:cNvGraphicFramePr>
+                    <a:graphicFrameLocks xmlns:a="http://schemas.openxmlformats.org/drawingml/2006/main" noChangeAspect="1"/>
+                  </wp:cNvGraphicFramePr>
+                  <a:graphic xmlns:a="http://schemas.openxmlformats.org/drawingml/2006/main">
+                    <a:graphicData uri="http://schemas.openxmlformats.org/drawingml/2006/picture">
+                      <pic:pic xmlns:pic="http://schemas.openxmlformats.org/drawingml/2006/picture">
+                        <pic:nvPicPr>
+                          <pic:cNvPr id="4" name="Без имени-21111.jpg"/>
+                          <pic:cNvPicPr/>
+                        </pic:nvPicPr>
+                        <pic:blipFill>
+                          <a:blip r:embed="rId16">
+                            <a:extLst>
+                              <a:ext uri="{28A0092B-C50C-407E-A947-70E740481C1C}">
+                                <a14:useLocalDpi xmlns:a14="http://schemas.microsoft.com/office/drawing/2010/main" val="0"/>
+                              </a:ext>
+                            </a:extLst>
+                          </a:blip>
+                          <a:stretch>
+                            <a:fillRect/>
+                          </a:stretch>
+                        </pic:blipFill>
+                        <pic:spPr>
+                          <a:xfrm>
+                            <a:off x="0" y="0"/>
+                            <a:ext cx="5196994" cy="3466334"/>
+                          </a:xfrm>
+                          <a:prstGeom prst="rect">
+                            <a:avLst/>
+                          </a:prstGeom>
+                        </pic:spPr>
+                      </pic:pic>
+                    </a:graphicData>
+                  </a:graphic>
+                </wp:inline>
+              </w:drawing>
+            </w:r>
+          </w:p>
+          <w:p>
+            <w:pPr>
+              <w:rPr>
+                <w:sz w:val="28"/>
+                <w:szCs w:val="28"/>
+                <w:lang w:val="en-US"/>
+              </w:rPr>
+            </w:pPr>
+            <w:r>
+              <w:rPr>
+                <w:sz w:val="28"/>
+                <w:szCs w:val="28"/>
+              </w:rPr>
+              <w:t>Остальное по умолчанию</w:t>
+            </w:r>
+          </w:p>
+          <w:p>
+            <w:pPr>
+              <w:rPr>
+                <w:sz w:val="28"/>
+                <w:szCs w:val="28"/>
+                <w:lang w:val="en-US"/>
+              </w:rPr>
+            </w:pPr>
+          </w:p>
+        </w:tc>
+        <w:tc>
+          <w:tcPr>
+            <w:tcW w:w="8288" w:type="dxa"/>
+          </w:tcPr>
+          <w:p>
+            <w:pPr>
+              <w:rPr>
+                <w:sz w:val="28"/>
+                <w:szCs w:val="28"/>
+              </w:rPr>
+            </w:pPr>
+            <w:r>
+              <w:rPr>
+                <w:sz w:val="28"/>
+                <w:szCs w:val="28"/>
+              </w:rPr>
+              <w:t xml:space="preserve">Для проверки создаем </w:t>
+            </w:r>
+            <w:proofErr w:type="spellStart"/>
+            <w:r>
+              <w:rPr>
+                <w:sz w:val="28"/>
+                <w:szCs w:val="28"/>
+              </w:rPr>
+              <w:t>инстанс</w:t>
+            </w:r>
+            <w:proofErr w:type="spellEnd"/>
+            <w:r>
+              <w:rPr>
+                <w:sz w:val="28"/>
+                <w:szCs w:val="28"/>
+              </w:rPr>
+              <w:t xml:space="preserve"> с сетевыми настройками:</w:t>
+            </w:r>
+          </w:p>
+          <w:p>
+            <w:pPr>
+              <w:rPr>
+                <w:sz w:val="28"/>
+                <w:szCs w:val="28"/>
+                <w:lang w:val="en-US"/>
+              </w:rPr>
+            </w:pPr>
+            <w:r>
+              <w:rPr>
+                <w:sz w:val="28"/>
+                <w:szCs w:val="28"/>
+              </w:rPr>
+              <w:t xml:space="preserve">Наша сеть и </w:t>
+            </w:r>
+            <w:r>
+              <w:rPr>
+                <w:sz w:val="28"/>
+                <w:szCs w:val="28"/>
+                <w:lang w:val="en-US"/>
+              </w:rPr>
+              <w:t>Private Subnet</w:t>
+            </w:r>
+          </w:p>
+          <w:p>
+            <w:pPr>
+              <w:rPr>
+                <w:sz w:val="28"/>
+                <w:szCs w:val="28"/>
+              </w:rPr>
+            </w:pPr>
+            <w:r>
+              <w:rPr>
+                <w:noProof/>
+                <w:sz w:val="28"/>
+                <w:szCs w:val="28"/>
+                <w:lang w:eastAsia="ru-RU"/>
+              </w:rPr>
+              <w:drawing>
+                <wp:inline distT="0" distB="0" distL="0" distR="0">
+                  <wp:extent cx="4784725" cy="1654148"/>
+                  <wp:effectExtent l="0" t="0" r="0" b="3810"/>
+                  <wp:docPr id="13" name="Рисунок 13"/>
+                  <wp:cNvGraphicFramePr>
+                    <a:graphicFrameLocks xmlns:a="http://schemas.openxmlformats.org/drawingml/2006/main" noChangeAspect="1"/>
+                  </wp:cNvGraphicFramePr>
+                  <a:graphic xmlns:a="http://schemas.openxmlformats.org/drawingml/2006/main">
+                    <a:graphicData uri="http://schemas.openxmlformats.org/drawingml/2006/picture">
+                      <pic:pic xmlns:pic="http://schemas.openxmlformats.org/drawingml/2006/picture">
+                        <pic:nvPicPr>
+                          <pic:cNvPr id="13" name="Без имени-5.jpg"/>
+                          <pic:cNvPicPr/>
+                        </pic:nvPicPr>
+                        <pic:blipFill>
+                          <a:blip r:embed="rId17">
+                            <a:extLst>
+                              <a:ext uri="{28A0092B-C50C-407E-A947-70E740481C1C}">
+                                <a14:useLocalDpi xmlns:a14="http://schemas.microsoft.com/office/drawing/2010/main" val="0"/>
+                              </a:ext>
+                            </a:extLst>
+                          </a:blip>
+                          <a:stretch>
+                            <a:fillRect/>
+                          </a:stretch>
+                        </pic:blipFill>
+                        <pic:spPr>
+                          <a:xfrm>
+                            <a:off x="0" y="0"/>
+                            <a:ext cx="4840219" cy="1673333"/>
+                          </a:xfrm>
+                          <a:prstGeom prst="rect">
+                            <a:avLst/>
+                          </a:prstGeom>
+                        </pic:spPr>
+                      </pic:pic>
+                    </a:graphicData>
+                  </a:graphic>
+                </wp:inline>
+              </w:drawing>
+            </w:r>
+          </w:p>
+          <w:p>
+            <w:pPr>
+              <w:rPr>
+                <w:sz w:val="28"/>
+                <w:szCs w:val="28"/>
+                <w:lang w:val="en-US"/>
+              </w:rPr>
+            </w:pPr>
+            <w:r>
+              <w:rPr>
+                <w:sz w:val="28"/>
+                <w:szCs w:val="28"/>
+                <w:lang w:val="en-US"/>
+              </w:rPr>
+              <w:t>Security</w:t>
+            </w:r>
+            <w:r>
+              <w:rPr>
+                <w:sz w:val="28"/>
+                <w:szCs w:val="28"/>
+              </w:rPr>
+              <w:t xml:space="preserve"> </w:t>
+            </w:r>
+            <w:r>
+              <w:rPr>
+                <w:sz w:val="28"/>
+                <w:szCs w:val="28"/>
+                <w:lang w:val="en-US"/>
+              </w:rPr>
+              <w:t>group</w:t>
+            </w:r>
+            <w:r>
+              <w:rPr>
+                <w:sz w:val="28"/>
+                <w:szCs w:val="28"/>
+              </w:rPr>
+              <w:t xml:space="preserve"> </w:t>
+            </w:r>
+            <w:r>
+              <w:rPr>
+                <w:sz w:val="28"/>
+                <w:szCs w:val="28"/>
+              </w:rPr>
+              <w:t xml:space="preserve">с доступом по </w:t>
+            </w:r>
+            <w:r>
+              <w:rPr>
+                <w:sz w:val="28"/>
+                <w:szCs w:val="28"/>
+                <w:lang w:val="en-US"/>
+              </w:rPr>
+              <w:t>SSH</w:t>
+            </w:r>
+          </w:p>
+          <w:p>
+            <w:pPr>
+              <w:rPr>
+                <w:sz w:val="28"/>
+                <w:szCs w:val="28"/>
+                <w:lang w:val="en-US"/>
+              </w:rPr>
+            </w:pPr>
+            <w:r>
+              <w:rPr>
+                <w:sz w:val="28"/>
+                <w:szCs w:val="28"/>
+              </w:rPr>
+              <w:t>И второй</w:t>
+            </w:r>
+            <w:r>
+              <w:rPr>
+                <w:sz w:val="28"/>
+                <w:szCs w:val="28"/>
+              </w:rPr>
+              <w:t xml:space="preserve"> </w:t>
+            </w:r>
+            <w:r>
+              <w:rPr>
+                <w:sz w:val="28"/>
+                <w:szCs w:val="28"/>
+              </w:rPr>
+              <w:t xml:space="preserve">в </w:t>
+            </w:r>
+            <w:proofErr w:type="spellStart"/>
+            <w:r>
+              <w:rPr>
+                <w:sz w:val="28"/>
+                <w:szCs w:val="28"/>
+                <w:lang w:val="en-US"/>
+              </w:rPr>
+              <w:t>DataBase</w:t>
+            </w:r>
+            <w:proofErr w:type="spellEnd"/>
+            <w:r>
+              <w:rPr>
+                <w:sz w:val="28"/>
+                <w:szCs w:val="28"/>
+              </w:rPr>
+              <w:t xml:space="preserve"> </w:t>
+            </w:r>
+            <w:r>
+              <w:rPr>
+                <w:sz w:val="28"/>
+                <w:szCs w:val="28"/>
+                <w:lang w:val="en-US"/>
+              </w:rPr>
+              <w:t>subnet</w:t>
+            </w:r>
+            <w:r>
+              <w:rPr>
+                <w:sz w:val="28"/>
+                <w:szCs w:val="28"/>
+              </w:rPr>
+              <w:t xml:space="preserve"> </w:t>
+            </w:r>
+            <w:r>
+              <w:rPr>
+                <w:sz w:val="28"/>
+                <w:szCs w:val="28"/>
+              </w:rPr>
+              <w:t xml:space="preserve">и доступ по </w:t>
+            </w:r>
+            <w:r>
+              <w:rPr>
+                <w:sz w:val="28"/>
+                <w:szCs w:val="28"/>
+                <w:lang w:val="en-US"/>
+              </w:rPr>
+              <w:t>SSH</w:t>
+            </w:r>
+          </w:p>
+        </w:tc>
+      </w:tr>
+    </w:tbl>
+    <w:p>
+      <w:pPr>
+        <w:ind w:left="360"/>
+        <w:rPr>
+          <w:sz w:val="28"/>
+          <w:szCs w:val="28"/>
+        </w:rPr>
+      </w:pPr>
+    </w:p>
+    <w:p>
+      <w:pPr>
+        <w:rPr>
+          <w:sz w:val="28"/>
+          <w:szCs w:val="28"/>
+        </w:rPr>
+      </w:pPr>
+      <w:r>
+        <w:rPr>
+          <w:sz w:val="28"/>
+          <w:szCs w:val="28"/>
+        </w:rPr>
+        <w:br w:type="page"/>
+      </w:r>
+    </w:p>
+    <w:p>
+      <w:pPr>
+        <w:ind w:left="360"/>
+        <w:jc w:val="center"/>
+        <w:rPr>
+          <w:b/>
+          <w:sz w:val="48"/>
+          <w:szCs w:val="28"/>
+          <w:lang w:val="en-US"/>
+        </w:rPr>
+      </w:pPr>
+      <w:r>
+        <w:rPr>
+          <w:b/>
+          <w:sz w:val="48"/>
+          <w:szCs w:val="28"/>
+          <w:lang w:val="en-US"/>
+        </w:rPr>
+        <w:lastRenderedPageBreak/>
+        <w:t>VPC Flow Logs</w:t>
+      </w:r>
+    </w:p>
+    <w:p>
+      <w:pPr>
+        <w:ind w:left="360"/>
+        <w:rPr>
+          <w:sz w:val="28"/>
+          <w:szCs w:val="28"/>
+        </w:rPr>
+      </w:pPr>
+      <w:r>
+        <w:rPr>
+          <w:sz w:val="28"/>
+          <w:szCs w:val="28"/>
+        </w:rPr>
+        <w:t>Лог файлы сетевых пакетов на уровнях:</w:t>
+      </w:r>
+    </w:p>
+    <w:p>
+      <w:pPr>
+        <w:ind w:left="360"/>
+        <w:rPr>
+          <w:sz w:val="28"/>
+          <w:szCs w:val="28"/>
+          <w:lang w:val="en-US"/>
+        </w:rPr>
+      </w:pPr>
+      <w:proofErr w:type="gramStart"/>
+      <w:r>
+        <w:rPr>
+          <w:sz w:val="28"/>
+          <w:szCs w:val="28"/>
+          <w:lang w:val="en-US"/>
+        </w:rPr>
+        <w:t>1</w:t>
+      </w:r>
+      <w:proofErr w:type="gramEnd"/>
+      <w:r>
+        <w:rPr>
+          <w:sz w:val="28"/>
+          <w:szCs w:val="28"/>
+          <w:lang w:val="en-US"/>
+        </w:rPr>
+        <w:t xml:space="preserve"> VPC</w:t>
+      </w:r>
+    </w:p>
+    <w:p>
+      <w:pPr>
+        <w:ind w:left="360"/>
+        <w:rPr>
+          <w:sz w:val="28"/>
+          <w:szCs w:val="28"/>
+          <w:lang w:val="en-US"/>
+        </w:rPr>
+      </w:pPr>
+      <w:proofErr w:type="gramStart"/>
+      <w:r>
+        <w:rPr>
+          <w:sz w:val="28"/>
+          <w:szCs w:val="28"/>
+          <w:lang w:val="en-US"/>
+        </w:rPr>
+        <w:t>2</w:t>
+      </w:r>
+      <w:proofErr w:type="gramEnd"/>
+      <w:r>
+        <w:rPr>
+          <w:sz w:val="28"/>
+          <w:szCs w:val="28"/>
+          <w:lang w:val="en-US"/>
+        </w:rPr>
+        <w:t xml:space="preserve"> Subnet</w:t>
+      </w:r>
+    </w:p>
+    <w:p>
+      <w:pPr>
+        <w:ind w:left="360"/>
+        <w:rPr>
+          <w:sz w:val="28"/>
+          <w:szCs w:val="28"/>
+          <w:lang w:val="en-US"/>
+        </w:rPr>
+      </w:pPr>
+      <w:proofErr w:type="gramStart"/>
+      <w:r>
+        <w:rPr>
+          <w:sz w:val="28"/>
+          <w:szCs w:val="28"/>
+          <w:lang w:val="en-US"/>
+        </w:rPr>
+        <w:t>3</w:t>
+      </w:r>
+      <w:proofErr w:type="gramEnd"/>
+      <w:r>
+        <w:rPr>
+          <w:sz w:val="28"/>
+          <w:szCs w:val="28"/>
+          <w:lang w:val="en-US"/>
+        </w:rPr>
+        <w:t xml:space="preserve"> Network Interface</w:t>
+      </w:r>
+    </w:p>
+    <w:p>
+      <w:pPr>
+        <w:ind w:left="360"/>
+        <w:rPr>
+          <w:sz w:val="28"/>
+          <w:szCs w:val="28"/>
+          <w:lang w:val="en-US"/>
+        </w:rPr>
+      </w:pPr>
+      <w:r>
+        <w:rPr>
+          <w:sz w:val="28"/>
+          <w:szCs w:val="28"/>
+        </w:rPr>
+        <w:t>Прежде</w:t>
+      </w:r>
+      <w:r>
+        <w:rPr>
+          <w:sz w:val="28"/>
+          <w:szCs w:val="28"/>
+        </w:rPr>
+        <w:t xml:space="preserve"> </w:t>
+      </w:r>
+      <w:r>
+        <w:rPr>
+          <w:sz w:val="28"/>
+          <w:szCs w:val="28"/>
+        </w:rPr>
+        <w:t>создать</w:t>
+      </w:r>
+      <w:r>
+        <w:rPr>
+          <w:sz w:val="28"/>
+          <w:szCs w:val="28"/>
+        </w:rPr>
+        <w:t xml:space="preserve"> </w:t>
+      </w:r>
+      <w:r>
+        <w:rPr>
+          <w:sz w:val="28"/>
+          <w:szCs w:val="28"/>
+          <w:lang w:val="en-US"/>
+        </w:rPr>
+        <w:t>IAM</w:t>
+      </w:r>
+      <w:r>
+        <w:rPr>
+          <w:sz w:val="28"/>
+          <w:szCs w:val="28"/>
+        </w:rPr>
+        <w:t xml:space="preserve"> </w:t>
+      </w:r>
+      <w:r>
+        <w:rPr>
+          <w:sz w:val="28"/>
+          <w:szCs w:val="28"/>
+          <w:lang w:val="en-US"/>
+        </w:rPr>
+        <w:t>Role</w:t>
+      </w:r>
+      <w:r>
+        <w:rPr>
+          <w:sz w:val="28"/>
+          <w:szCs w:val="28"/>
+        </w:rPr>
+        <w:t xml:space="preserve"> </w:t>
+      </w:r>
+      <w:r>
+        <w:rPr>
+          <w:sz w:val="28"/>
+          <w:szCs w:val="28"/>
+        </w:rPr>
+        <w:t xml:space="preserve">и указать записывать события в </w:t>
+      </w:r>
+      <w:proofErr w:type="spellStart"/>
+      <w:r>
+        <w:rPr>
+          <w:sz w:val="28"/>
+          <w:szCs w:val="28"/>
+          <w:lang w:val="en-US"/>
+        </w:rPr>
+        <w:t>CloudWatch</w:t>
+      </w:r>
+      <w:proofErr w:type="spellEnd"/>
+      <w:r>
+        <w:rPr>
+          <w:sz w:val="28"/>
+          <w:szCs w:val="28"/>
+        </w:rPr>
+        <w:t xml:space="preserve"> </w:t>
+      </w:r>
+      <w:r>
+        <w:rPr>
+          <w:sz w:val="28"/>
+          <w:szCs w:val="28"/>
+          <w:lang w:val="en-US"/>
+        </w:rPr>
+        <w:t>logs</w:t>
+      </w:r>
+    </w:p>
+    <w:p>
+      <w:pPr>
+        <w:ind w:left="360"/>
+        <w:rPr>
+          <w:b/>
+          <w:sz w:val="28"/>
+          <w:szCs w:val="28"/>
+          <w:lang w:val="en-US"/>
+        </w:rPr>
+      </w:pPr>
+    </w:p>
+    <w:tbl>
+      <w:tblPr>
+        <w:tblStyle w:val="a3"/>
+        <w:tblW w:w="0" w:type="auto"/>
+        <w:tblInd w:w="360" w:type="dxa"/>
+        <w:tblLook w:val="04A0" w:firstRow="1" w:lastRow="0" w:firstColumn="1" w:lastColumn="0" w:noHBand="0" w:noVBand="1"/>
+      </w:tblPr>
+      <w:tblGrid>
+        <w:gridCol w:w="8226"/>
+        <w:gridCol w:w="7989"/>
+      </w:tblGrid>
+      <w:tr>
+        <w:tc>
+          <w:tcPr>
+            <w:tcW w:w="8287" w:type="dxa"/>
+          </w:tcPr>
+          <w:p>
+            <w:pPr>
+              <w:ind w:left="360"/>
+              <w:rPr>
+                <w:b/>
+                <w:sz w:val="28"/>
+                <w:szCs w:val="28"/>
+                <w:lang w:val="en-US"/>
+              </w:rPr>
+            </w:pPr>
+            <w:r>
+              <w:rPr>
+                <w:b/>
+                <w:sz w:val="28"/>
+                <w:szCs w:val="28"/>
+              </w:rPr>
+              <w:t xml:space="preserve">В </w:t>
+            </w:r>
+            <w:r>
+              <w:rPr>
+                <w:b/>
+                <w:sz w:val="28"/>
+                <w:szCs w:val="28"/>
+                <w:lang w:val="en-US"/>
+              </w:rPr>
+              <w:t>IAM – Create Policy</w:t>
+            </w:r>
+          </w:p>
+          <w:p>
+            <w:pPr>
+              <w:ind w:left="360"/>
+              <w:rPr>
+                <w:sz w:val="28"/>
+                <w:szCs w:val="28"/>
+              </w:rPr>
+            </w:pPr>
+            <w:r>
+              <w:rPr>
+                <w:sz w:val="28"/>
+                <w:szCs w:val="28"/>
+              </w:rPr>
+              <w:t xml:space="preserve">в закладке </w:t>
+            </w:r>
+            <w:r>
+              <w:rPr>
+                <w:sz w:val="28"/>
+                <w:szCs w:val="28"/>
+                <w:lang w:val="en-US"/>
+              </w:rPr>
+              <w:t>JSON</w:t>
+            </w:r>
+            <w:r>
+              <w:rPr>
+                <w:sz w:val="28"/>
+                <w:szCs w:val="28"/>
+              </w:rPr>
+              <w:t xml:space="preserve"> </w:t>
+            </w:r>
+            <w:r>
+              <w:rPr>
+                <w:sz w:val="28"/>
+                <w:szCs w:val="28"/>
+              </w:rPr>
+              <w:t>вставить код из ссылки</w:t>
+            </w:r>
+          </w:p>
+          <w:p>
+            <w:pPr>
+              <w:ind w:left="360"/>
+              <w:rPr>
+                <w:sz w:val="28"/>
+                <w:szCs w:val="28"/>
+                <w:lang w:val="en-US"/>
+              </w:rPr>
+            </w:pPr>
+            <w:hyperlink r:id="rId18" w:history="1">
+              <w:r>
+                <w:rPr>
+                  <w:rStyle w:val="a5"/>
+                  <w:sz w:val="28"/>
+                  <w:szCs w:val="28"/>
+                  <w:lang w:val="en-US"/>
+                </w:rPr>
+                <w:t>https</w:t>
+              </w:r>
+              <w:r>
+                <w:rPr>
+                  <w:rStyle w:val="a5"/>
+                  <w:sz w:val="28"/>
+                  <w:szCs w:val="28"/>
+                </w:rPr>
+                <w:t>://</w:t>
+              </w:r>
+              <w:r>
+                <w:rPr>
+                  <w:rStyle w:val="a5"/>
+                  <w:sz w:val="28"/>
+                  <w:szCs w:val="28"/>
+                  <w:lang w:val="en-US"/>
+                </w:rPr>
+                <w:t>docs</w:t>
+              </w:r>
+              <w:r>
+                <w:rPr>
+                  <w:rStyle w:val="a5"/>
+                  <w:sz w:val="28"/>
+                  <w:szCs w:val="28"/>
+                </w:rPr>
+                <w:t>.</w:t>
+              </w:r>
+              <w:proofErr w:type="spellStart"/>
+              <w:r>
+                <w:rPr>
+                  <w:rStyle w:val="a5"/>
+                  <w:sz w:val="28"/>
+                  <w:szCs w:val="28"/>
+                  <w:lang w:val="en-US"/>
+                </w:rPr>
+                <w:t>aws</w:t>
+              </w:r>
+              <w:proofErr w:type="spellEnd"/>
+              <w:r>
+                <w:rPr>
+                  <w:rStyle w:val="a5"/>
+                  <w:sz w:val="28"/>
+                  <w:szCs w:val="28"/>
+                </w:rPr>
+                <w:t>.</w:t>
+              </w:r>
+              <w:r>
+                <w:rPr>
+                  <w:rStyle w:val="a5"/>
+                  <w:sz w:val="28"/>
+                  <w:szCs w:val="28"/>
+                  <w:lang w:val="en-US"/>
+                </w:rPr>
+                <w:t>amazon</w:t>
+              </w:r>
+              <w:r>
+                <w:rPr>
+                  <w:rStyle w:val="a5"/>
+                  <w:sz w:val="28"/>
+                  <w:szCs w:val="28"/>
+                </w:rPr>
+                <w:t>.</w:t>
+              </w:r>
+              <w:r>
+                <w:rPr>
+                  <w:rStyle w:val="a5"/>
+                  <w:sz w:val="28"/>
+                  <w:szCs w:val="28"/>
+                  <w:lang w:val="en-US"/>
+                </w:rPr>
+                <w:t>com</w:t>
+              </w:r>
+              <w:r>
+                <w:rPr>
+                  <w:rStyle w:val="a5"/>
+                  <w:sz w:val="28"/>
+                  <w:szCs w:val="28"/>
+                </w:rPr>
+                <w:t>/</w:t>
+              </w:r>
+              <w:proofErr w:type="spellStart"/>
+              <w:r>
+                <w:rPr>
+                  <w:rStyle w:val="a5"/>
+                  <w:sz w:val="28"/>
+                  <w:szCs w:val="28"/>
+                  <w:lang w:val="en-US"/>
+                </w:rPr>
+                <w:t>vpc</w:t>
+              </w:r>
+              <w:proofErr w:type="spellEnd"/>
+              <w:r>
+                <w:rPr>
+                  <w:rStyle w:val="a5"/>
+                  <w:sz w:val="28"/>
+                  <w:szCs w:val="28"/>
+                </w:rPr>
+                <w:t>/</w:t>
+              </w:r>
+              <w:r>
+                <w:rPr>
+                  <w:rStyle w:val="a5"/>
+                  <w:sz w:val="28"/>
+                  <w:szCs w:val="28"/>
+                  <w:lang w:val="en-US"/>
+                </w:rPr>
+                <w:t>latest</w:t>
+              </w:r>
+              <w:r>
+                <w:rPr>
+                  <w:rStyle w:val="a5"/>
+                  <w:sz w:val="28"/>
+                  <w:szCs w:val="28"/>
+                </w:rPr>
+                <w:t>/</w:t>
+              </w:r>
+              <w:proofErr w:type="spellStart"/>
+              <w:r>
+                <w:rPr>
+                  <w:rStyle w:val="a5"/>
+                  <w:sz w:val="28"/>
+                  <w:szCs w:val="28"/>
+                  <w:lang w:val="en-US"/>
+                </w:rPr>
+                <w:t>userguide</w:t>
+              </w:r>
+              <w:proofErr w:type="spellEnd"/>
+              <w:r>
+                <w:rPr>
+                  <w:rStyle w:val="a5"/>
+                  <w:sz w:val="28"/>
+                  <w:szCs w:val="28"/>
+                </w:rPr>
+                <w:t>/</w:t>
+              </w:r>
+              <w:r>
+                <w:rPr>
+                  <w:rStyle w:val="a5"/>
+                  <w:sz w:val="28"/>
+                  <w:szCs w:val="28"/>
+                  <w:lang w:val="en-US"/>
+                </w:rPr>
+                <w:t>flow</w:t>
+              </w:r>
+              <w:r>
+                <w:rPr>
+                  <w:rStyle w:val="a5"/>
+                  <w:sz w:val="28"/>
+                  <w:szCs w:val="28"/>
+                </w:rPr>
+                <w:t>-</w:t>
+              </w:r>
+              <w:r>
+                <w:rPr>
+                  <w:rStyle w:val="a5"/>
+                  <w:sz w:val="28"/>
+                  <w:szCs w:val="28"/>
+                  <w:lang w:val="en-US"/>
+                </w:rPr>
+                <w:t>logs</w:t>
+              </w:r>
+              <w:r>
+                <w:rPr>
+                  <w:rStyle w:val="a5"/>
+                  <w:sz w:val="28"/>
+                  <w:szCs w:val="28"/>
+                </w:rPr>
+                <w:t>-</w:t>
+              </w:r>
+              <w:proofErr w:type="spellStart"/>
+              <w:r>
+                <w:rPr>
+                  <w:rStyle w:val="a5"/>
+                  <w:sz w:val="28"/>
+                  <w:szCs w:val="28"/>
+                  <w:lang w:val="en-US"/>
+                </w:rPr>
+                <w:t>cwl</w:t>
+              </w:r>
+              <w:proofErr w:type="spellEnd"/>
+              <w:r>
+                <w:rPr>
+                  <w:rStyle w:val="a5"/>
+                  <w:sz w:val="28"/>
+                  <w:szCs w:val="28"/>
+                </w:rPr>
+                <w:t>.</w:t>
+              </w:r>
+              <w:r>
+                <w:rPr>
+                  <w:rStyle w:val="a5"/>
+                  <w:sz w:val="28"/>
+                  <w:szCs w:val="28"/>
+                  <w:lang w:val="en-US"/>
+                </w:rPr>
+                <w:t>html</w:t>
+              </w:r>
+            </w:hyperlink>
+          </w:p>
+          <w:p>
+            <w:pPr>
+              <w:ind w:left="360"/>
+              <w:rPr>
+                <w:sz w:val="28"/>
+                <w:szCs w:val="28"/>
+                <w:lang w:val="en-US"/>
+              </w:rPr>
+            </w:pPr>
+          </w:p>
+          <w:p>
+            <w:pPr>
+              <w:ind w:left="360"/>
+              <w:rPr>
+                <w:sz w:val="28"/>
+                <w:szCs w:val="28"/>
+              </w:rPr>
+            </w:pPr>
+            <w:r>
+              <w:rPr>
+                <w:noProof/>
+                <w:sz w:val="28"/>
+                <w:szCs w:val="28"/>
+                <w:lang w:eastAsia="ru-RU"/>
+              </w:rPr>
+              <w:drawing>
+                <wp:inline distT="0" distB="0" distL="0" distR="0" wp14:anchorId="79C04526" wp14:editId="6029C8A0">
+                  <wp:extent cx="4559300" cy="3494110"/>
+                  <wp:effectExtent l="0" t="0" r="0" b="0"/>
+                  <wp:docPr id="15" name="Рисунок 15"/>
+                  <wp:cNvGraphicFramePr>
+                    <a:graphicFrameLocks xmlns:a="http://schemas.openxmlformats.org/drawingml/2006/main" noChangeAspect="1"/>
+                  </wp:cNvGraphicFramePr>
+                  <a:graphic xmlns:a="http://schemas.openxmlformats.org/drawingml/2006/main">
+                    <a:graphicData uri="http://schemas.openxmlformats.org/drawingml/2006/picture">
+                      <pic:pic xmlns:pic="http://schemas.openxmlformats.org/drawingml/2006/picture">
+                        <pic:nvPicPr>
+                          <pic:cNvPr id="15" name="Без имени-9.jpg"/>
+                          <pic:cNvPicPr/>
+                        </pic:nvPicPr>
+                        <pic:blipFill>
+                          <a:blip r:embed="rId19">
+                            <a:extLst>
+                              <a:ext uri="{28A0092B-C50C-407E-A947-70E740481C1C}">
+                                <a14:useLocalDpi xmlns:a14="http://schemas.microsoft.com/office/drawing/2010/main" val="0"/>
+                              </a:ext>
+                            </a:extLst>
+                          </a:blip>
+                          <a:stretch>
+                            <a:fillRect/>
+                          </a:stretch>
+                        </pic:blipFill>
+                        <pic:spPr>
+                          <a:xfrm>
+                            <a:off x="0" y="0"/>
+                            <a:ext cx="4568411" cy="3501093"/>
+                          </a:xfrm>
+                          <a:prstGeom prst="rect">
+                            <a:avLst/>
+                          </a:prstGeom>
+                        </pic:spPr>
+                      </pic:pic>
+                    </a:graphicData>
+                  </a:graphic>
+                </wp:inline>
+              </w:drawing>
+            </w:r>
+          </w:p>
+          <w:p>
+            <w:pPr>
+              <w:rPr>
+                <w:b/>
+                <w:sz w:val="28"/>
+                <w:szCs w:val="28"/>
+              </w:rPr>
+            </w:pPr>
+          </w:p>
+        </w:tc>
+        <w:tc>
+          <w:tcPr>
+            <w:tcW w:w="8288" w:type="dxa"/>
+          </w:tcPr>
+          <w:p>
+            <w:pPr>
+              <w:ind w:left="360"/>
+              <w:rPr>
+                <w:b/>
+                <w:sz w:val="28"/>
+                <w:szCs w:val="28"/>
+                <w:lang w:val="en-US"/>
+              </w:rPr>
+            </w:pPr>
+            <w:r>
+              <w:rPr>
+                <w:b/>
+                <w:sz w:val="28"/>
+                <w:szCs w:val="28"/>
+              </w:rPr>
+              <w:t xml:space="preserve">В </w:t>
+            </w:r>
+            <w:r>
+              <w:rPr>
+                <w:b/>
+                <w:sz w:val="28"/>
+                <w:szCs w:val="28"/>
+                <w:lang w:val="en-US"/>
+              </w:rPr>
+              <w:t xml:space="preserve">IAM – Create </w:t>
+            </w:r>
+            <w:r>
+              <w:rPr>
+                <w:b/>
+                <w:sz w:val="28"/>
+                <w:szCs w:val="28"/>
+                <w:lang w:val="en-US"/>
+              </w:rPr>
+              <w:t>Role</w:t>
+            </w:r>
+          </w:p>
+          <w:p>
+            <w:pPr>
+              <w:rPr>
+                <w:sz w:val="28"/>
+                <w:szCs w:val="28"/>
+                <w:lang w:val="en-US"/>
+              </w:rPr>
+            </w:pPr>
+            <w:r>
+              <w:rPr>
+                <w:noProof/>
+                <w:sz w:val="28"/>
+                <w:szCs w:val="28"/>
+                <w:lang w:eastAsia="ru-RU"/>
+              </w:rPr>
+              <w:drawing>
+                <wp:inline distT="0" distB="0" distL="0" distR="0">
+                  <wp:extent cx="3469914" cy="4381500"/>
+                  <wp:effectExtent l="0" t="0" r="0" b="0"/>
+                  <wp:docPr id="16" name="Рисунок 16"/>
+                  <wp:cNvGraphicFramePr>
+                    <a:graphicFrameLocks xmlns:a="http://schemas.openxmlformats.org/drawingml/2006/main" noChangeAspect="1"/>
+                  </wp:cNvGraphicFramePr>
+                  <a:graphic xmlns:a="http://schemas.openxmlformats.org/drawingml/2006/main">
+                    <a:graphicData uri="http://schemas.openxmlformats.org/drawingml/2006/picture">
+                      <pic:pic xmlns:pic="http://schemas.openxmlformats.org/drawingml/2006/picture">
+                        <pic:nvPicPr>
+                          <pic:cNvPr id="16" name="Без имени-14678678.jpg"/>
+                          <pic:cNvPicPr/>
+                        </pic:nvPicPr>
+                        <pic:blipFill>
+                          <a:blip r:embed="rId20">
+                            <a:extLst>
+                              <a:ext uri="{28A0092B-C50C-407E-A947-70E740481C1C}">
+                                <a14:useLocalDpi xmlns:a14="http://schemas.microsoft.com/office/drawing/2010/main" val="0"/>
+                              </a:ext>
+                            </a:extLst>
+                          </a:blip>
+                          <a:stretch>
+                            <a:fillRect/>
+                          </a:stretch>
+                        </pic:blipFill>
+                        <pic:spPr>
+                          <a:xfrm>
+                            <a:off x="0" y="0"/>
+                            <a:ext cx="3481736" cy="4396428"/>
+                          </a:xfrm>
+                          <a:prstGeom prst="rect">
+                            <a:avLst/>
+                          </a:prstGeom>
+                        </pic:spPr>
+                      </pic:pic>
+                    </a:graphicData>
+                  </a:graphic>
+                </wp:inline>
+              </w:drawing>
+            </w:r>
+          </w:p>
+          <w:p>
+            <w:pPr>
+              <w:rPr>
+                <w:b/>
+                <w:sz w:val="28"/>
+                <w:szCs w:val="28"/>
+              </w:rPr>
+            </w:pPr>
+          </w:p>
+        </w:tc>
+      </w:tr>
+    </w:tbl>
+    <w:p>
+      <w:pPr>
+        <w:ind w:left="360"/>
+        <w:rPr>
+          <w:sz w:val="28"/>
+          <w:szCs w:val="28"/>
+          <w:lang w:val="en-US"/>
+        </w:rPr>
+      </w:pPr>
+    </w:p>
+    <w:p>
+      <w:pPr>
+        <w:ind w:left="360"/>
+        <w:rPr>
+          <w:sz w:val="28"/>
+          <w:szCs w:val="28"/>
+          <w:lang w:val="en-US"/>
+        </w:rPr>
+      </w:pPr>
+      <w:r>
+        <w:rPr>
+          <w:sz w:val="28"/>
+          <w:szCs w:val="28"/>
+        </w:rPr>
+        <w:t>Затем</w:t>
+      </w:r>
+      <w:r>
+        <w:rPr>
+          <w:sz w:val="28"/>
+          <w:szCs w:val="28"/>
+          <w:lang w:val="en-US"/>
+        </w:rPr>
+        <w:t xml:space="preserve"> </w:t>
+      </w:r>
+      <w:r>
+        <w:rPr>
+          <w:sz w:val="28"/>
+          <w:szCs w:val="28"/>
+        </w:rPr>
+        <w:t>выбрать</w:t>
+      </w:r>
+      <w:r>
+        <w:rPr>
+          <w:sz w:val="28"/>
+          <w:szCs w:val="28"/>
+          <w:lang w:val="en-US"/>
+        </w:rPr>
+        <w:t xml:space="preserve"> </w:t>
+      </w:r>
+      <w:r>
+        <w:rPr>
+          <w:sz w:val="28"/>
+          <w:szCs w:val="28"/>
+        </w:rPr>
+        <w:t>созданную</w:t>
+      </w:r>
+      <w:r>
+        <w:rPr>
+          <w:sz w:val="28"/>
+          <w:szCs w:val="28"/>
+          <w:lang w:val="en-US"/>
+        </w:rPr>
+        <w:t xml:space="preserve"> </w:t>
+      </w:r>
+      <w:r>
+        <w:rPr>
+          <w:sz w:val="28"/>
+          <w:szCs w:val="28"/>
+        </w:rPr>
+        <w:t>роль</w:t>
+      </w:r>
+      <w:r>
+        <w:rPr>
+          <w:sz w:val="28"/>
+          <w:szCs w:val="28"/>
+          <w:lang w:val="en-US"/>
+        </w:rPr>
+        <w:t xml:space="preserve">, </w:t>
+      </w:r>
+      <w:r>
+        <w:rPr>
+          <w:sz w:val="28"/>
+          <w:szCs w:val="28"/>
+        </w:rPr>
+        <w:t>закладка</w:t>
+      </w:r>
+      <w:r>
+        <w:rPr>
+          <w:sz w:val="28"/>
+          <w:szCs w:val="28"/>
+          <w:lang w:val="en-US"/>
+        </w:rPr>
+        <w:t xml:space="preserve"> </w:t>
+      </w:r>
+      <w:r>
+        <w:rPr>
+          <w:sz w:val="28"/>
+          <w:szCs w:val="28"/>
+          <w:lang w:val="en-US"/>
+        </w:rPr>
+        <w:t>Trust</w:t>
+      </w:r>
+      <w:r>
+        <w:rPr>
+          <w:sz w:val="28"/>
+          <w:szCs w:val="28"/>
+          <w:lang w:val="en-US"/>
+        </w:rPr>
+        <w:t xml:space="preserve"> </w:t>
+      </w:r>
+      <w:r>
+        <w:rPr>
+          <w:sz w:val="28"/>
+          <w:szCs w:val="28"/>
+          <w:lang w:val="en-US"/>
+        </w:rPr>
+        <w:t>relationships</w:t>
+      </w:r>
+      <w:r>
+        <w:rPr>
+          <w:sz w:val="28"/>
+          <w:szCs w:val="28"/>
+          <w:lang w:val="en-US"/>
+        </w:rPr>
+        <w:t xml:space="preserve"> – </w:t>
+      </w:r>
+      <w:r>
+        <w:rPr>
+          <w:sz w:val="28"/>
+          <w:szCs w:val="28"/>
+          <w:lang w:val="en-US"/>
+        </w:rPr>
+        <w:t>Edit trust relationships:</w:t>
+      </w:r>
+    </w:p>
+    <w:p>
+      <w:pPr>
+        <w:ind w:left="360"/>
+        <w:rPr>
+          <w:sz w:val="28"/>
+          <w:szCs w:val="28"/>
+          <w:lang w:val="en-US"/>
+        </w:rPr>
+      </w:pPr>
+      <w:r>
+        <w:rPr>
+          <w:sz w:val="28"/>
+          <w:szCs w:val="28"/>
+        </w:rPr>
+        <w:t xml:space="preserve">Вставить код </w:t>
+      </w:r>
+      <w:proofErr w:type="gramStart"/>
+      <w:r>
+        <w:rPr>
+          <w:sz w:val="28"/>
+          <w:szCs w:val="28"/>
+        </w:rPr>
+        <w:t>из ссылке</w:t>
+      </w:r>
+      <w:proofErr w:type="gramEnd"/>
+      <w:r>
+        <w:rPr>
+          <w:sz w:val="28"/>
+          <w:szCs w:val="28"/>
+        </w:rPr>
+        <w:t xml:space="preserve"> выше</w:t>
+      </w:r>
+    </w:p>
+    <w:p>
+      <w:pPr>
+        <w:ind w:left="360"/>
+        <w:rPr>
+          <w:sz w:val="28"/>
+          <w:szCs w:val="28"/>
+          <w:lang w:val="en-US"/>
+        </w:rPr>
+      </w:pPr>
+      <w:r>
+        <w:rPr>
+          <w:noProof/>
+          <w:sz w:val="28"/>
+          <w:szCs w:val="28"/>
+          <w:lang w:eastAsia="ru-RU"/>
+        </w:rPr>
+        <w:drawing>
+          <wp:inline distT="0" distB="0" distL="0" distR="0">
+            <wp:extent cx="6100458" cy="4143375"/>
+            <wp:effectExtent l="0" t="0" r="0" b="0"/>
+            <wp:docPr id="17" name="Рисунок 17"/>
+            <wp:cNvGraphicFramePr>
+              <a:graphicFrameLocks xmlns:a="http://schemas.openxmlformats.org/drawingml/2006/main" noChangeAspect="1"/>
+            </wp:cNvGraphicFramePr>
+            <a:graphic xmlns:a="http://schemas.openxmlformats.org/drawingml/2006/main">
+              <a:graphicData uri="http://schemas.openxmlformats.org/drawingml/2006/picture">
+                <pic:pic xmlns:pic="http://schemas.openxmlformats.org/drawingml/2006/picture">
+                  <pic:nvPicPr>
+                    <pic:cNvPr id="17" name="Без имени-16.jpg"/>
+                    <pic:cNvPicPr/>
+                  </pic:nvPicPr>
+                  <pic:blipFill>
+                    <a:blip r:embed="rId21">
+                      <a:extLst>
+                        <a:ext uri="{28A0092B-C50C-407E-A947-70E740481C1C}">
+                          <a14:useLocalDpi xmlns:a14="http://schemas.microsoft.com/office/drawing/2010/main" val="0"/>
+                        </a:ext>
+                      </a:extLst>
+                    </a:blip>
+                    <a:stretch>
+                      <a:fillRect/>
+                    </a:stretch>
+                  </pic:blipFill>
+                  <pic:spPr>
+                    <a:xfrm>
+                      <a:off x="0" y="0"/>
+                      <a:ext cx="6130723" cy="4163931"/>
+                    </a:xfrm>
+                    <a:prstGeom prst="rect">
+                      <a:avLst/>
+                    </a:prstGeom>
+                  </pic:spPr>
+                </pic:pic>
+              </a:graphicData>
+            </a:graphic>
+          </wp:inline>
+        </w:drawing>
+      </w:r>
+    </w:p>
+    <w:p>
+      <w:pPr>
+        <w:rPr>
+          <w:sz w:val="28"/>
+          <w:szCs w:val="28"/>
+        </w:rPr>
+      </w:pPr>
+      <w:r>
+        <w:rPr>
+          <w:sz w:val="28"/>
+          <w:szCs w:val="28"/>
+        </w:rPr>
+        <w:br w:type="page"/>
+      </w:r>
+    </w:p>
+    <w:p>
+      <w:pPr>
+        <w:ind w:left="360"/>
+        <w:rPr>
+          <w:sz w:val="28"/>
+          <w:szCs w:val="28"/>
+          <w:lang w:val="en-US"/>
+        </w:rPr>
+      </w:pPr>
+      <w:r>
+        <w:rPr>
+          <w:sz w:val="28"/>
+          <w:szCs w:val="28"/>
+        </w:rPr>
+        <w:lastRenderedPageBreak/>
+        <w:t>В</w:t>
+      </w:r>
+      <w:r>
+        <w:rPr>
+          <w:sz w:val="28"/>
+          <w:szCs w:val="28"/>
+          <w:lang w:val="en-US"/>
+        </w:rPr>
+        <w:t xml:space="preserve"> </w:t>
+      </w:r>
+      <w:r>
+        <w:rPr>
+          <w:sz w:val="28"/>
+          <w:szCs w:val="28"/>
+        </w:rPr>
+        <w:t>настройках</w:t>
+      </w:r>
+      <w:r>
+        <w:rPr>
+          <w:sz w:val="28"/>
+          <w:szCs w:val="28"/>
+          <w:lang w:val="en-US"/>
+        </w:rPr>
+        <w:t xml:space="preserve"> </w:t>
+      </w:r>
+      <w:r>
+        <w:rPr>
+          <w:sz w:val="28"/>
+          <w:szCs w:val="28"/>
+          <w:lang w:val="en-US"/>
+        </w:rPr>
+        <w:t>VPC</w:t>
+      </w:r>
+      <w:r>
+        <w:rPr>
+          <w:sz w:val="28"/>
+          <w:szCs w:val="28"/>
+          <w:lang w:val="en-US"/>
+        </w:rPr>
+        <w:t xml:space="preserve"> </w:t>
+      </w:r>
+      <w:r>
+        <w:rPr>
+          <w:sz w:val="28"/>
+          <w:szCs w:val="28"/>
+        </w:rPr>
+        <w:t>закладка</w:t>
+      </w:r>
+      <w:r>
+        <w:rPr>
+          <w:sz w:val="28"/>
+          <w:szCs w:val="28"/>
+          <w:lang w:val="en-US"/>
+        </w:rPr>
+        <w:t xml:space="preserve"> </w:t>
+      </w:r>
+      <w:r>
+        <w:rPr>
+          <w:sz w:val="28"/>
+          <w:szCs w:val="28"/>
+          <w:lang w:val="en-US"/>
+        </w:rPr>
+        <w:t>Flow</w:t>
+      </w:r>
+      <w:r>
+        <w:rPr>
+          <w:sz w:val="28"/>
+          <w:szCs w:val="28"/>
+          <w:lang w:val="en-US"/>
+        </w:rPr>
+        <w:t xml:space="preserve"> </w:t>
+      </w:r>
+      <w:r>
+        <w:rPr>
+          <w:sz w:val="28"/>
+          <w:szCs w:val="28"/>
+          <w:lang w:val="en-US"/>
+        </w:rPr>
+        <w:t>logs</w:t>
+      </w:r>
+      <w:r>
+        <w:rPr>
+          <w:sz w:val="28"/>
+          <w:szCs w:val="28"/>
+          <w:lang w:val="en-US"/>
+        </w:rPr>
+        <w:t xml:space="preserve"> – </w:t>
+      </w:r>
+      <w:r>
+        <w:rPr>
+          <w:sz w:val="28"/>
+          <w:szCs w:val="28"/>
+          <w:lang w:val="en-US"/>
+        </w:rPr>
+        <w:t>Create</w:t>
+      </w:r>
+      <w:r>
+        <w:rPr>
+          <w:sz w:val="28"/>
+          <w:szCs w:val="28"/>
+          <w:lang w:val="en-US"/>
+        </w:rPr>
+        <w:t xml:space="preserve"> </w:t>
+      </w:r>
+      <w:r>
+        <w:rPr>
+          <w:sz w:val="28"/>
+          <w:szCs w:val="28"/>
+          <w:lang w:val="en-US"/>
+        </w:rPr>
+        <w:t>Flow logs</w:t>
+      </w:r>
+    </w:p>
+    <w:p>
+      <w:pPr>
+        <w:ind w:left="360"/>
+        <w:rPr>
+          <w:sz w:val="28"/>
+          <w:szCs w:val="28"/>
+          <w:lang w:val="en-US"/>
+        </w:rPr>
+      </w:pPr>
+      <w:r>
+        <w:rPr>
+          <w:sz w:val="28"/>
+          <w:szCs w:val="28"/>
+          <w:lang w:val="en-US"/>
+        </w:rPr>
+        <w:t xml:space="preserve">Destination log groups </w:t>
+      </w:r>
+      <w:r>
+        <w:rPr>
+          <w:sz w:val="28"/>
+          <w:szCs w:val="28"/>
+        </w:rPr>
+        <w:t>создается</w:t>
+      </w:r>
+      <w:r>
+        <w:rPr>
+          <w:sz w:val="28"/>
+          <w:szCs w:val="28"/>
+          <w:lang w:val="en-US"/>
+        </w:rPr>
+        <w:t xml:space="preserve"> </w:t>
+      </w:r>
+      <w:r>
+        <w:rPr>
+          <w:sz w:val="28"/>
+          <w:szCs w:val="28"/>
+        </w:rPr>
+        <w:t>в</w:t>
+      </w:r>
+      <w:r>
+        <w:rPr>
+          <w:sz w:val="28"/>
+          <w:szCs w:val="28"/>
+          <w:lang w:val="en-US"/>
+        </w:rPr>
+        <w:t xml:space="preserve"> </w:t>
+      </w:r>
+      <w:proofErr w:type="spellStart"/>
+      <w:r>
+        <w:rPr>
+          <w:sz w:val="28"/>
+          <w:szCs w:val="28"/>
+          <w:lang w:val="en-US"/>
+        </w:rPr>
+        <w:t>CloudWatch</w:t>
+      </w:r>
+      <w:proofErr w:type="spellEnd"/>
+    </w:p>
+    <w:p>
+      <w:pPr>
+        <w:ind w:left="360"/>
+        <w:rPr>
+          <w:sz w:val="28"/>
+          <w:szCs w:val="28"/>
+          <w:lang w:val="en-US"/>
+        </w:rPr>
+      </w:pPr>
+      <w:r>
+        <w:rPr>
+          <w:noProof/>
+          <w:sz w:val="28"/>
+          <w:szCs w:val="28"/>
+          <w:lang w:eastAsia="ru-RU"/>
+        </w:rPr>
+        <w:drawing>
+          <wp:inline distT="0" distB="0" distL="0" distR="0">
+            <wp:extent cx="6381750" cy="6622796"/>
+            <wp:effectExtent l="0" t="0" r="0" b="6985"/>
+            <wp:docPr id="18" name="Рисунок 18"/>
+            <wp:cNvGraphicFramePr>
+              <a:graphicFrameLocks xmlns:a="http://schemas.openxmlformats.org/drawingml/2006/main" noChangeAspect="1"/>
+            </wp:cNvGraphicFramePr>
+            <a:graphic xmlns:a="http://schemas.openxmlformats.org/drawingml/2006/main">
+              <a:graphicData uri="http://schemas.openxmlformats.org/drawingml/2006/picture">
+                <pic:pic xmlns:pic="http://schemas.openxmlformats.org/drawingml/2006/picture">
+                  <pic:nvPicPr>
+                    <pic:cNvPr id="18" name="Без имени-21.jpg"/>
+                    <pic:cNvPicPr/>
+                  </pic:nvPicPr>
+                  <pic:blipFill>
+                    <a:blip r:embed="rId22">
+                      <a:extLst>
+                        <a:ext uri="{28A0092B-C50C-407E-A947-70E740481C1C}">
+                          <a14:useLocalDpi xmlns:a14="http://schemas.microsoft.com/office/drawing/2010/main" val="0"/>
+                        </a:ext>
+                      </a:extLst>
+                    </a:blip>
+                    <a:stretch>
+                      <a:fillRect/>
+                    </a:stretch>
+                  </pic:blipFill>
+                  <pic:spPr>
+                    <a:xfrm>
+                      <a:off x="0" y="0"/>
+                      <a:ext cx="6396208" cy="6637800"/>
+                    </a:xfrm>
+                    <a:prstGeom prst="rect">
+                      <a:avLst/>
+                    </a:prstGeom>
+                  </pic:spPr>
+                </pic:pic>
+              </a:graphicData>
+            </a:graphic>
+          </wp:inline>
+        </w:drawing>
+      </w:r>
+    </w:p>
+    <w:p>
+      <w:pPr>
+        <w:ind w:left="360"/>
+        <w:jc w:val="center"/>
+        <w:rPr>
+          <w:b/>
+          <w:sz w:val="48"/>
+          <w:szCs w:val="48"/>
+          <w:lang w:val="en-US"/>
+        </w:rPr>
+      </w:pPr>
       <w:bookmarkStart w:id="0" w:name="_GoBack"/>
       <w:bookmarkEnd w:id="0"/>
+      <w:r>
+        <w:rPr>
+          <w:b/>
+          <w:sz w:val="48"/>
+          <w:szCs w:val="48"/>
+          <w:lang w:val="en-US"/>
+        </w:rPr>
+        <w:lastRenderedPageBreak/>
+        <w:t>VPC Peering</w:t>
+      </w:r>
+    </w:p>
+    <w:p>
+      <w:pPr>
+        <w:ind w:left="360"/>
+        <w:rPr>
+          <w:sz w:val="20"/>
+          <w:szCs w:val="20"/>
+          <w:lang w:val="en-US"/>
+        </w:rPr>
+      </w:pPr>
+      <w:r>
+        <w:rPr>
+          <w:sz w:val="20"/>
+          <w:szCs w:val="20"/>
+          <w:lang w:val="en-US"/>
+        </w:rPr>
+        <w:t>https://www.youtube.com/watch?v=dlIvxxydShU&amp;list=PLg5SS_4L6LYsxrZ_4xE_U95AtGsIB96k9&amp;index=30</w:t>
+      </w:r>
+    </w:p>
+    <w:p>
+      <w:pPr>
+        <w:ind w:left="360"/>
+        <w:rPr>
+          <w:sz w:val="28"/>
+          <w:szCs w:val="28"/>
+          <w:lang w:val="en-US"/>
+        </w:rPr>
+      </w:pPr>
+      <w:r>
+        <w:rPr>
+          <w:noProof/>
+          <w:sz w:val="28"/>
+          <w:szCs w:val="28"/>
+          <w:lang w:eastAsia="ru-RU"/>
+        </w:rPr>
+        <w:drawing>
+          <wp:inline distT="0" distB="0" distL="0" distR="0">
+            <wp:extent cx="6057900" cy="3484251"/>
+            <wp:effectExtent l="0" t="0" r="0" b="1905"/>
+            <wp:docPr id="20" name="Рисунок 20"/>
+            <wp:cNvGraphicFramePr>
+              <a:graphicFrameLocks xmlns:a="http://schemas.openxmlformats.org/drawingml/2006/main" noChangeAspect="1"/>
+            </wp:cNvGraphicFramePr>
+            <a:graphic xmlns:a="http://schemas.openxmlformats.org/drawingml/2006/main">
+              <a:graphicData uri="http://schemas.openxmlformats.org/drawingml/2006/picture">
+                <pic:pic xmlns:pic="http://schemas.openxmlformats.org/drawingml/2006/picture">
+                  <pic:nvPicPr>
+                    <pic:cNvPr id="20" name="Без имени-24.jpg"/>
+                    <pic:cNvPicPr/>
+                  </pic:nvPicPr>
+                  <pic:blipFill>
+                    <a:blip r:embed="rId23">
+                      <a:extLst>
+                        <a:ext uri="{28A0092B-C50C-407E-A947-70E740481C1C}">
+                          <a14:useLocalDpi xmlns:a14="http://schemas.microsoft.com/office/drawing/2010/main" val="0"/>
+                        </a:ext>
+                      </a:extLst>
+                    </a:blip>
+                    <a:stretch>
+                      <a:fillRect/>
+                    </a:stretch>
+                  </pic:blipFill>
+                  <pic:spPr>
+                    <a:xfrm>
+                      <a:off x="0" y="0"/>
+                      <a:ext cx="6065684" cy="3488728"/>
+                    </a:xfrm>
+                    <a:prstGeom prst="rect">
+                      <a:avLst/>
+                    </a:prstGeom>
+                  </pic:spPr>
+                </pic:pic>
+              </a:graphicData>
+            </a:graphic>
+          </wp:inline>
+        </w:drawing>
+      </w:r>
+    </w:p>
+    <w:p>
+      <w:pPr>
+        <w:ind w:left="360"/>
+        <w:rPr>
+          <w:sz w:val="28"/>
+          <w:szCs w:val="28"/>
+        </w:rPr>
+      </w:pPr>
+      <w:r>
+        <w:rPr>
+          <w:sz w:val="28"/>
+          <w:szCs w:val="28"/>
+        </w:rPr>
+        <w:t xml:space="preserve">Между каждыми сетями надо делать </w:t>
+      </w:r>
+      <w:proofErr w:type="spellStart"/>
+      <w:r>
+        <w:rPr>
+          <w:sz w:val="28"/>
+          <w:szCs w:val="28"/>
+        </w:rPr>
+        <w:t>пиринг</w:t>
+      </w:r>
+      <w:proofErr w:type="spellEnd"/>
+      <w:r>
+        <w:rPr>
+          <w:sz w:val="28"/>
+          <w:szCs w:val="28"/>
+        </w:rPr>
+        <w:t>, чтобы видели друг друга</w:t>
+      </w:r>
+    </w:p>
+    <w:p>
+      <w:pPr>
+        <w:ind w:left="360"/>
+        <w:rPr>
+          <w:sz w:val="28"/>
+          <w:szCs w:val="28"/>
+          <w:lang w:val="en-US"/>
+        </w:rPr>
+      </w:pPr>
+      <w:r>
+        <w:rPr>
+          <w:noProof/>
+          <w:sz w:val="28"/>
+          <w:szCs w:val="28"/>
+          <w:lang w:eastAsia="ru-RU"/>
+        </w:rPr>
+        <w:drawing>
+          <wp:inline distT="0" distB="0" distL="0" distR="0">
+            <wp:extent cx="6283325" cy="2598951"/>
+            <wp:effectExtent l="0" t="0" r="3175" b="0"/>
+            <wp:docPr id="21" name="Рисунок 21"/>
+            <wp:cNvGraphicFramePr>
+              <a:graphicFrameLocks xmlns:a="http://schemas.openxmlformats.org/drawingml/2006/main" noChangeAspect="1"/>
+            </wp:cNvGraphicFramePr>
+            <a:graphic xmlns:a="http://schemas.openxmlformats.org/drawingml/2006/main">
+              <a:graphicData uri="http://schemas.openxmlformats.org/drawingml/2006/picture">
+                <pic:pic xmlns:pic="http://schemas.openxmlformats.org/drawingml/2006/picture">
+                  <pic:nvPicPr>
+                    <pic:cNvPr id="21" name="Без имени-26.jpg"/>
+                    <pic:cNvPicPr/>
+                  </pic:nvPicPr>
+                  <pic:blipFill>
+                    <a:blip r:embed="rId24">
+                      <a:extLst>
+                        <a:ext uri="{28A0092B-C50C-407E-A947-70E740481C1C}">
+                          <a14:useLocalDpi xmlns:a14="http://schemas.microsoft.com/office/drawing/2010/main" val="0"/>
+                        </a:ext>
+                      </a:extLst>
+                    </a:blip>
+                    <a:stretch>
+                      <a:fillRect/>
+                    </a:stretch>
+                  </pic:blipFill>
+                  <pic:spPr>
+                    <a:xfrm>
+                      <a:off x="0" y="0"/>
+                      <a:ext cx="6294710" cy="2603660"/>
+                    </a:xfrm>
+                    <a:prstGeom prst="rect">
+                      <a:avLst/>
+                    </a:prstGeom>
+                  </pic:spPr>
+                </pic:pic>
+              </a:graphicData>
+            </a:graphic>
+          </wp:inline>
+        </w:drawing>
+      </w:r>
     </w:p>
     <w:sectPr>
       <w:pgSz w:w="16838" w:h="11906" w:orient="landscape"/>
@@ -14,6 +5182,289 @@
     </w:sectPr>
   </w:body>
 </w:document>
+</file>
+
+<file path=word/numbering.xml><?xml version="1.0" encoding="utf-8"?>
+<w:numbering xmlns:wpc="http://schemas.microsoft.com/office/word/2010/wordprocessingCanvas" xmlns:mc="http://schemas.openxmlformats.org/markup-compatibility/2006" xmlns:o="urn:schemas-microsoft-com:office:office" xmlns:r="http://schemas.openxmlformats.org/officeDocument/2006/relationships" xmlns:m="http://schemas.openxmlformats.org/officeDocument/2006/math" xmlns:v="urn:schemas-microsoft-com:vml" xmlns:wp14="http://schemas.microsoft.com/office/word/2010/wordprocessingDrawing" xmlns:wp="http://schemas.openxmlformats.org/drawingml/2006/wordprocessingDrawing" xmlns:w10="urn:schemas-microsoft-com:office:word" xmlns:w="http://schemas.openxmlformats.org/wordprocessingml/2006/main" xmlns:w14="http://schemas.microsoft.com/office/word/2010/wordml" xmlns:w15="http://schemas.microsoft.com/office/word/2012/wordml" xmlns:wpg="http://schemas.microsoft.com/office/word/2010/wordprocessingGroup" xmlns:wpi="http://schemas.microsoft.com/office/word/2010/wordprocessingInk" xmlns:wne="http://schemas.microsoft.com/office/word/2006/wordml" xmlns:wps="http://schemas.microsoft.com/office/word/2010/wordprocessingShape" mc:Ignorable="w14 w15 wp14">
+  <w:abstractNum w:abstractNumId="0" w15:restartNumberingAfterBreak="0">
+    <w:nsid w:val="42B438E1"/>
+    <w:multiLevelType w:val="hybridMultilevel"/>
+    <w:tmpl w:val="C7AC9D9A"/>
+    <w:lvl w:ilvl="0" w:tplc="0419000F">
+      <w:start w:val="1"/>
+      <w:numFmt w:val="decimal"/>
+      <w:lvlText w:val="%1."/>
+      <w:lvlJc w:val="left"/>
+      <w:pPr>
+        <w:ind w:left="720" w:hanging="360"/>
+      </w:pPr>
+      <w:rPr>
+        <w:rFonts w:hint="default"/>
+      </w:rPr>
+    </w:lvl>
+    <w:lvl w:ilvl="1" w:tplc="04190019" w:tentative="1">
+      <w:start w:val="1"/>
+      <w:numFmt w:val="lowerLetter"/>
+      <w:lvlText w:val="%2."/>
+      <w:lvlJc w:val="left"/>
+      <w:pPr>
+        <w:ind w:left="1440" w:hanging="360"/>
+      </w:pPr>
+    </w:lvl>
+    <w:lvl w:ilvl="2" w:tplc="0419001B" w:tentative="1">
+      <w:start w:val="1"/>
+      <w:numFmt w:val="lowerRoman"/>
+      <w:lvlText w:val="%3."/>
+      <w:lvlJc w:val="right"/>
+      <w:pPr>
+        <w:ind w:left="2160" w:hanging="180"/>
+      </w:pPr>
+    </w:lvl>
+    <w:lvl w:ilvl="3" w:tplc="0419000F" w:tentative="1">
+      <w:start w:val="1"/>
+      <w:numFmt w:val="decimal"/>
+      <w:lvlText w:val="%4."/>
+      <w:lvlJc w:val="left"/>
+      <w:pPr>
+        <w:ind w:left="2880" w:hanging="360"/>
+      </w:pPr>
+    </w:lvl>
+    <w:lvl w:ilvl="4" w:tplc="04190019" w:tentative="1">
+      <w:start w:val="1"/>
+      <w:numFmt w:val="lowerLetter"/>
+      <w:lvlText w:val="%5."/>
+      <w:lvlJc w:val="left"/>
+      <w:pPr>
+        <w:ind w:left="3600" w:hanging="360"/>
+      </w:pPr>
+    </w:lvl>
+    <w:lvl w:ilvl="5" w:tplc="0419001B" w:tentative="1">
+      <w:start w:val="1"/>
+      <w:numFmt w:val="lowerRoman"/>
+      <w:lvlText w:val="%6."/>
+      <w:lvlJc w:val="right"/>
+      <w:pPr>
+        <w:ind w:left="4320" w:hanging="180"/>
+      </w:pPr>
+    </w:lvl>
+    <w:lvl w:ilvl="6" w:tplc="0419000F" w:tentative="1">
+      <w:start w:val="1"/>
+      <w:numFmt w:val="decimal"/>
+      <w:lvlText w:val="%7."/>
+      <w:lvlJc w:val="left"/>
+      <w:pPr>
+        <w:ind w:left="5040" w:hanging="360"/>
+      </w:pPr>
+    </w:lvl>
+    <w:lvl w:ilvl="7" w:tplc="04190019" w:tentative="1">
+      <w:start w:val="1"/>
+      <w:numFmt w:val="lowerLetter"/>
+      <w:lvlText w:val="%8."/>
+      <w:lvlJc w:val="left"/>
+      <w:pPr>
+        <w:ind w:left="5760" w:hanging="360"/>
+      </w:pPr>
+    </w:lvl>
+    <w:lvl w:ilvl="8" w:tplc="0419001B" w:tentative="1">
+      <w:start w:val="1"/>
+      <w:numFmt w:val="lowerRoman"/>
+      <w:lvlText w:val="%9."/>
+      <w:lvlJc w:val="right"/>
+      <w:pPr>
+        <w:ind w:left="6480" w:hanging="180"/>
+      </w:pPr>
+    </w:lvl>
+  </w:abstractNum>
+  <w:abstractNum w:abstractNumId="1" w15:restartNumberingAfterBreak="0">
+    <w:nsid w:val="56680A65"/>
+    <w:multiLevelType w:val="hybridMultilevel"/>
+    <w:tmpl w:val="4D507EEC"/>
+    <w:lvl w:ilvl="0" w:tplc="6434B542">
+      <w:start w:val="1"/>
+      <w:numFmt w:val="decimal"/>
+      <w:lvlText w:val="%1."/>
+      <w:lvlJc w:val="left"/>
+      <w:pPr>
+        <w:ind w:left="720" w:hanging="360"/>
+      </w:pPr>
+      <w:rPr>
+        <w:rFonts w:hint="default"/>
+        <w:b/>
+        <w:sz w:val="28"/>
+      </w:rPr>
+    </w:lvl>
+    <w:lvl w:ilvl="1" w:tplc="04190019" w:tentative="1">
+      <w:start w:val="1"/>
+      <w:numFmt w:val="lowerLetter"/>
+      <w:lvlText w:val="%2."/>
+      <w:lvlJc w:val="left"/>
+      <w:pPr>
+        <w:ind w:left="1440" w:hanging="360"/>
+      </w:pPr>
+    </w:lvl>
+    <w:lvl w:ilvl="2" w:tplc="0419001B" w:tentative="1">
+      <w:start w:val="1"/>
+      <w:numFmt w:val="lowerRoman"/>
+      <w:lvlText w:val="%3."/>
+      <w:lvlJc w:val="right"/>
+      <w:pPr>
+        <w:ind w:left="2160" w:hanging="180"/>
+      </w:pPr>
+    </w:lvl>
+    <w:lvl w:ilvl="3" w:tplc="0419000F" w:tentative="1">
+      <w:start w:val="1"/>
+      <w:numFmt w:val="decimal"/>
+      <w:lvlText w:val="%4."/>
+      <w:lvlJc w:val="left"/>
+      <w:pPr>
+        <w:ind w:left="2880" w:hanging="360"/>
+      </w:pPr>
+    </w:lvl>
+    <w:lvl w:ilvl="4" w:tplc="04190019" w:tentative="1">
+      <w:start w:val="1"/>
+      <w:numFmt w:val="lowerLetter"/>
+      <w:lvlText w:val="%5."/>
+      <w:lvlJc w:val="left"/>
+      <w:pPr>
+        <w:ind w:left="3600" w:hanging="360"/>
+      </w:pPr>
+    </w:lvl>
+    <w:lvl w:ilvl="5" w:tplc="0419001B" w:tentative="1">
+      <w:start w:val="1"/>
+      <w:numFmt w:val="lowerRoman"/>
+      <w:lvlText w:val="%6."/>
+      <w:lvlJc w:val="right"/>
+      <w:pPr>
+        <w:ind w:left="4320" w:hanging="180"/>
+      </w:pPr>
+    </w:lvl>
+    <w:lvl w:ilvl="6" w:tplc="0419000F" w:tentative="1">
+      <w:start w:val="1"/>
+      <w:numFmt w:val="decimal"/>
+      <w:lvlText w:val="%7."/>
+      <w:lvlJc w:val="left"/>
+      <w:pPr>
+        <w:ind w:left="5040" w:hanging="360"/>
+      </w:pPr>
+    </w:lvl>
+    <w:lvl w:ilvl="7" w:tplc="04190019" w:tentative="1">
+      <w:start w:val="1"/>
+      <w:numFmt w:val="lowerLetter"/>
+      <w:lvlText w:val="%8."/>
+      <w:lvlJc w:val="left"/>
+      <w:pPr>
+        <w:ind w:left="5760" w:hanging="360"/>
+      </w:pPr>
+    </w:lvl>
+    <w:lvl w:ilvl="8" w:tplc="0419001B" w:tentative="1">
+      <w:start w:val="1"/>
+      <w:numFmt w:val="lowerRoman"/>
+      <w:lvlText w:val="%9."/>
+      <w:lvlJc w:val="right"/>
+      <w:pPr>
+        <w:ind w:left="6480" w:hanging="180"/>
+      </w:pPr>
+    </w:lvl>
+  </w:abstractNum>
+  <w:abstractNum w:abstractNumId="2" w15:restartNumberingAfterBreak="0">
+    <w:nsid w:val="567172EF"/>
+    <w:multiLevelType w:val="hybridMultilevel"/>
+    <w:tmpl w:val="9C8086FA"/>
+    <w:lvl w:ilvl="0" w:tplc="0419000F">
+      <w:start w:val="1"/>
+      <w:numFmt w:val="decimal"/>
+      <w:lvlText w:val="%1."/>
+      <w:lvlJc w:val="left"/>
+      <w:pPr>
+        <w:ind w:left="720" w:hanging="360"/>
+      </w:pPr>
+      <w:rPr>
+        <w:rFonts w:hint="default"/>
+      </w:rPr>
+    </w:lvl>
+    <w:lvl w:ilvl="1" w:tplc="04190019" w:tentative="1">
+      <w:start w:val="1"/>
+      <w:numFmt w:val="lowerLetter"/>
+      <w:lvlText w:val="%2."/>
+      <w:lvlJc w:val="left"/>
+      <w:pPr>
+        <w:ind w:left="1440" w:hanging="360"/>
+      </w:pPr>
+    </w:lvl>
+    <w:lvl w:ilvl="2" w:tplc="0419001B" w:tentative="1">
+      <w:start w:val="1"/>
+      <w:numFmt w:val="lowerRoman"/>
+      <w:lvlText w:val="%3."/>
+      <w:lvlJc w:val="right"/>
+      <w:pPr>
+        <w:ind w:left="2160" w:hanging="180"/>
+      </w:pPr>
+    </w:lvl>
+    <w:lvl w:ilvl="3" w:tplc="0419000F" w:tentative="1">
+      <w:start w:val="1"/>
+      <w:numFmt w:val="decimal"/>
+      <w:lvlText w:val="%4."/>
+      <w:lvlJc w:val="left"/>
+      <w:pPr>
+        <w:ind w:left="2880" w:hanging="360"/>
+      </w:pPr>
+    </w:lvl>
+    <w:lvl w:ilvl="4" w:tplc="04190019" w:tentative="1">
+      <w:start w:val="1"/>
+      <w:numFmt w:val="lowerLetter"/>
+      <w:lvlText w:val="%5."/>
+      <w:lvlJc w:val="left"/>
+      <w:pPr>
+        <w:ind w:left="3600" w:hanging="360"/>
+      </w:pPr>
+    </w:lvl>
+    <w:lvl w:ilvl="5" w:tplc="0419001B" w:tentative="1">
+      <w:start w:val="1"/>
+      <w:numFmt w:val="lowerRoman"/>
+      <w:lvlText w:val="%6."/>
+      <w:lvlJc w:val="right"/>
+      <w:pPr>
+        <w:ind w:left="4320" w:hanging="180"/>
+      </w:pPr>
+    </w:lvl>
+    <w:lvl w:ilvl="6" w:tplc="0419000F" w:tentative="1">
+      <w:start w:val="1"/>
+      <w:numFmt w:val="decimal"/>
+      <w:lvlText w:val="%7."/>
+      <w:lvlJc w:val="left"/>
+      <w:pPr>
+        <w:ind w:left="5040" w:hanging="360"/>
+      </w:pPr>
+    </w:lvl>
+    <w:lvl w:ilvl="7" w:tplc="04190019" w:tentative="1">
+      <w:start w:val="1"/>
+      <w:numFmt w:val="lowerLetter"/>
+      <w:lvlText w:val="%8."/>
+      <w:lvlJc w:val="left"/>
+      <w:pPr>
+        <w:ind w:left="5760" w:hanging="360"/>
+      </w:pPr>
+    </w:lvl>
+    <w:lvl w:ilvl="8" w:tplc="0419001B" w:tentative="1">
+      <w:start w:val="1"/>
+      <w:numFmt w:val="lowerRoman"/>
+      <w:lvlText w:val="%9."/>
+      <w:lvlJc w:val="right"/>
+      <w:pPr>
+        <w:ind w:left="6480" w:hanging="180"/>
+      </w:pPr>
+    </w:lvl>
+  </w:abstractNum>
+  <w:num w:numId="1">
+    <w:abstractNumId w:val="0"/>
+  </w:num>
+  <w:num w:numId="2">
+    <w:abstractNumId w:val="2"/>
+  </w:num>
+  <w:num w:numId="3">
+    <w:abstractNumId w:val="1"/>
+  </w:num>
+</w:numbering>
 </file>
 
 <file path=word/styles.xml><?xml version="1.0" encoding="utf-8"?>
@@ -437,6 +5888,47 @@
     <w:semiHidden/>
     <w:unhideWhenUsed/>
   </w:style>
+  <w:style w:type="table" w:styleId="a3">
+    <w:name w:val="Table Grid"/>
+    <w:basedOn w:val="a1"/>
+    <w:uiPriority w:val="39"/>
+    <w:rsid w:val="00EB35B8"/>
+    <w:pPr>
+      <w:spacing w:after="0" w:line="240" w:lineRule="auto"/>
+    </w:pPr>
+    <w:tblPr>
+      <w:tblBorders>
+        <w:top w:val="single" w:sz="4" w:space="0" w:color="auto"/>
+        <w:left w:val="single" w:sz="4" w:space="0" w:color="auto"/>
+        <w:bottom w:val="single" w:sz="4" w:space="0" w:color="auto"/>
+        <w:right w:val="single" w:sz="4" w:space="0" w:color="auto"/>
+        <w:insideH w:val="single" w:sz="4" w:space="0" w:color="auto"/>
+        <w:insideV w:val="single" w:sz="4" w:space="0" w:color="auto"/>
+      </w:tblBorders>
+    </w:tblPr>
+  </w:style>
+  <w:style w:type="paragraph" w:styleId="a4">
+    <w:name w:val="List Paragraph"/>
+    <w:basedOn w:val="a"/>
+    <w:uiPriority w:val="34"/>
+    <w:qFormat/>
+    <w:rsid w:val="005037A4"/>
+    <w:pPr>
+      <w:ind w:left="720"/>
+      <w:contextualSpacing/>
+    </w:pPr>
+  </w:style>
+  <w:style w:type="character" w:styleId="a5">
+    <w:name w:val="Hyperlink"/>
+    <w:basedOn w:val="a0"/>
+    <w:uiPriority w:val="99"/>
+    <w:unhideWhenUsed/>
+    <w:rsid w:val="00911248"/>
+    <w:rPr>
+      <w:color w:val="0563C1" w:themeColor="hyperlink"/>
+      <w:u w:val="single"/>
+    </w:rPr>
+  </w:style>
 </w:styles>
 </file>
 

--- a/AWS/7. Виртуальные сети VPC.docx
+++ b/AWS/7. Виртуальные сети VPC.docx
@@ -156,14 +156,12 @@
             <w:r>
               <w:t xml:space="preserve">Подсеть с разными </w:t>
             </w:r>
-            <w:proofErr w:type="spellStart"/>
             <w:r>
               <w:rPr>
                 <w:lang w:val="en-US"/>
               </w:rPr>
               <w:t>cidr</w:t>
             </w:r>
-            <w:proofErr w:type="spellEnd"/>
             <w:r>
               <w:t xml:space="preserve"> </w:t>
             </w:r>
@@ -200,14 +198,12 @@
             <w:r>
               <w:t xml:space="preserve">Все серверы имеют </w:t>
             </w:r>
-            <w:proofErr w:type="spellStart"/>
             <w:r>
               <w:rPr>
                 <w:lang w:val="en-US"/>
               </w:rPr>
               <w:t>PublicIP</w:t>
             </w:r>
-            <w:proofErr w:type="spellEnd"/>
             <w:r>
               <w:t xml:space="preserve"> </w:t>
             </w:r>
@@ -244,14 +240,12 @@
             <w:r>
               <w:t xml:space="preserve">Все серверы НЕ имеют </w:t>
             </w:r>
-            <w:proofErr w:type="spellStart"/>
             <w:r>
               <w:rPr>
                 <w:lang w:val="en-US"/>
               </w:rPr>
               <w:t>PublicIP</w:t>
             </w:r>
-            <w:proofErr w:type="spellEnd"/>
             <w:r>
               <w:t xml:space="preserve"> и имеют доступ в инет через </w:t>
             </w:r>
@@ -291,24 +285,14 @@
             <w:r>
               <w:t xml:space="preserve">Все серверы НЕ имеют </w:t>
             </w:r>
-            <w:proofErr w:type="spellStart"/>
             <w:r>
               <w:rPr>
                 <w:lang w:val="en-US"/>
               </w:rPr>
               <w:t>PublicIP</w:t>
             </w:r>
-            <w:proofErr w:type="spellEnd"/>
-            <w:r>
-              <w:t xml:space="preserve"> и НЕ </w:t>
-            </w:r>
-            <w:proofErr w:type="spellStart"/>
-            <w:r>
-              <w:t>имют</w:t>
-            </w:r>
-            <w:proofErr w:type="spellEnd"/>
-            <w:r>
-              <w:t xml:space="preserve"> доступ в инет</w:t>
+            <w:r>
+              <w:t xml:space="preserve"> и НЕ имют доступ в инет</w:t>
             </w:r>
           </w:p>
         </w:tc>
@@ -517,15 +501,7 @@
           </w:tcPr>
           <w:p>
             <w:r>
-              <w:t xml:space="preserve">Правила </w:t>
-            </w:r>
-            <w:proofErr w:type="spellStart"/>
-            <w:r>
-              <w:t>файервола</w:t>
-            </w:r>
-            <w:proofErr w:type="spellEnd"/>
-            <w:r>
-              <w:t xml:space="preserve"> (открытые/закрытые порты) можно разрешить </w:t>
+              <w:t xml:space="preserve">Правила файервола (открытые/закрытые порты) можно разрешить </w:t>
             </w:r>
             <w:r>
               <w:rPr>
@@ -695,21 +671,8 @@
             <w:tcW w:w="10490" w:type="dxa"/>
           </w:tcPr>
           <w:p>
-            <w:proofErr w:type="spellStart"/>
-            <w:r>
-              <w:t>Логи</w:t>
-            </w:r>
-            <w:proofErr w:type="spellEnd"/>
-            <w:r>
-              <w:t xml:space="preserve"> трафика, можно </w:t>
-            </w:r>
-            <w:proofErr w:type="spellStart"/>
-            <w:r>
-              <w:t>вкл</w:t>
-            </w:r>
-            <w:proofErr w:type="spellEnd"/>
-            <w:r>
-              <w:t xml:space="preserve"> на всю сеть или сетевую карту</w:t>
+            <w:r>
+              <w:t>Логи трафика, можно вкл на всю сеть или сетевую карту</w:t>
             </w:r>
           </w:p>
         </w:tc>
@@ -1496,23 +1459,7 @@
                 <w:sz w:val="28"/>
                 <w:szCs w:val="28"/>
               </w:rPr>
-              <w:t xml:space="preserve">Все </w:t>
-            </w:r>
-            <w:proofErr w:type="spellStart"/>
-            <w:r>
-              <w:rPr>
-                <w:sz w:val="28"/>
-                <w:szCs w:val="28"/>
-              </w:rPr>
-              <w:t>инстанс</w:t>
-            </w:r>
-            <w:proofErr w:type="spellEnd"/>
-            <w:r>
-              <w:rPr>
-                <w:sz w:val="28"/>
-                <w:szCs w:val="28"/>
-              </w:rPr>
-              <w:t xml:space="preserve"> в этой подсети получать </w:t>
+              <w:t xml:space="preserve">Все инстанс в этой подсети получать </w:t>
             </w:r>
             <w:r>
               <w:rPr>
@@ -1709,25 +1656,7 @@
                 <w:sz w:val="28"/>
                 <w:szCs w:val="28"/>
               </w:rPr>
-              <w:t xml:space="preserve">Так </w:t>
-            </w:r>
-            <w:proofErr w:type="gramStart"/>
-            <w:r>
-              <w:rPr>
-                <w:b/>
-                <w:sz w:val="28"/>
-                <w:szCs w:val="28"/>
-              </w:rPr>
-              <w:t>же</w:t>
-            </w:r>
-            <w:proofErr w:type="gramEnd"/>
-            <w:r>
-              <w:rPr>
-                <w:b/>
-                <w:sz w:val="28"/>
-                <w:szCs w:val="28"/>
-              </w:rPr>
-              <w:t xml:space="preserve"> как и </w:t>
+              <w:t xml:space="preserve">Так же как и </w:t>
             </w:r>
             <w:r>
               <w:rPr>
@@ -2086,7 +2015,161 @@
               </w:rPr>
               <w:t xml:space="preserve">Создаем </w:t>
             </w:r>
-            <w:proofErr w:type="spellStart"/>
+            <w:r>
+              <w:rPr>
+                <w:b/>
+                <w:sz w:val="28"/>
+                <w:szCs w:val="28"/>
+                <w:lang w:val="en-US"/>
+              </w:rPr>
+              <w:t>DataBase Subnet</w:t>
+            </w:r>
+          </w:p>
+          <w:p>
+            <w:pPr>
+              <w:ind w:left="360"/>
+              <w:rPr>
+                <w:b/>
+                <w:sz w:val="28"/>
+                <w:szCs w:val="28"/>
+              </w:rPr>
+            </w:pPr>
+            <w:r>
+              <w:rPr>
+                <w:b/>
+                <w:sz w:val="28"/>
+                <w:szCs w:val="28"/>
+              </w:rPr>
+              <w:t xml:space="preserve">А: Так же как и </w:t>
+            </w:r>
+            <w:r>
+              <w:rPr>
+                <w:b/>
+                <w:sz w:val="28"/>
+                <w:szCs w:val="28"/>
+                <w:lang w:val="en-US"/>
+              </w:rPr>
+              <w:t>Public</w:t>
+            </w:r>
+          </w:p>
+          <w:p>
+            <w:pPr>
+              <w:ind w:left="360"/>
+              <w:rPr>
+                <w:b/>
+                <w:sz w:val="28"/>
+                <w:szCs w:val="28"/>
+              </w:rPr>
+            </w:pPr>
+            <w:r>
+              <w:rPr>
+                <w:b/>
+                <w:sz w:val="28"/>
+                <w:szCs w:val="28"/>
+                <w:lang w:val="en-US"/>
+              </w:rPr>
+              <w:t>B</w:t>
+            </w:r>
+            <w:r>
+              <w:rPr>
+                <w:b/>
+                <w:sz w:val="28"/>
+                <w:szCs w:val="28"/>
+              </w:rPr>
+              <w:t xml:space="preserve">: </w:t>
+            </w:r>
+            <w:r>
+              <w:rPr>
+                <w:b/>
+                <w:sz w:val="28"/>
+                <w:szCs w:val="28"/>
+              </w:rPr>
+              <w:t xml:space="preserve">Создаем </w:t>
+            </w:r>
+            <w:r>
+              <w:rPr>
+                <w:b/>
+                <w:sz w:val="28"/>
+                <w:szCs w:val="28"/>
+                <w:lang w:val="en-US"/>
+              </w:rPr>
+              <w:t>Route</w:t>
+            </w:r>
+            <w:r>
+              <w:rPr>
+                <w:b/>
+                <w:sz w:val="28"/>
+                <w:szCs w:val="28"/>
+              </w:rPr>
+              <w:t xml:space="preserve"> </w:t>
+            </w:r>
+            <w:r>
+              <w:rPr>
+                <w:b/>
+                <w:sz w:val="28"/>
+                <w:szCs w:val="28"/>
+                <w:lang w:val="en-US"/>
+              </w:rPr>
+              <w:t>Table</w:t>
+            </w:r>
+            <w:r>
+              <w:rPr>
+                <w:b/>
+                <w:sz w:val="28"/>
+                <w:szCs w:val="28"/>
+              </w:rPr>
+              <w:t xml:space="preserve"> </w:t>
+            </w:r>
+            <w:r>
+              <w:rPr>
+                <w:b/>
+                <w:sz w:val="28"/>
+                <w:szCs w:val="28"/>
+              </w:rPr>
+              <w:t>пустое</w:t>
+            </w:r>
+            <w:r>
+              <w:rPr>
+                <w:b/>
+                <w:sz w:val="28"/>
+                <w:szCs w:val="28"/>
+              </w:rPr>
+              <w:t xml:space="preserve"> (</w:t>
+            </w:r>
+            <w:r>
+              <w:rPr>
+                <w:b/>
+                <w:sz w:val="28"/>
+                <w:szCs w:val="28"/>
+              </w:rPr>
+              <w:t>по умолчанию все пакеты в сети локальные, ничего не менять</w:t>
+            </w:r>
+            <w:r>
+              <w:rPr>
+                <w:b/>
+                <w:sz w:val="28"/>
+                <w:szCs w:val="28"/>
+              </w:rPr>
+              <w:t>)</w:t>
+            </w:r>
+          </w:p>
+          <w:p>
+            <w:pPr>
+              <w:ind w:left="360"/>
+              <w:rPr>
+                <w:b/>
+                <w:sz w:val="28"/>
+                <w:szCs w:val="28"/>
+              </w:rPr>
+            </w:pPr>
+            <w:r>
+              <w:rPr>
+                <w:b/>
+                <w:sz w:val="28"/>
+                <w:szCs w:val="28"/>
+              </w:rPr>
+              <w:t xml:space="preserve">С: Добавить ассоциации к </w:t>
+            </w:r>
             <w:r>
               <w:rPr>
                 <w:b/>
@@ -2096,191 +2179,6 @@
               </w:rPr>
               <w:t>DataBase</w:t>
             </w:r>
-            <w:proofErr w:type="spellEnd"/>
-            <w:r>
-              <w:rPr>
-                <w:b/>
-                <w:sz w:val="28"/>
-                <w:szCs w:val="28"/>
-                <w:lang w:val="en-US"/>
-              </w:rPr>
-              <w:t xml:space="preserve"> Subnet</w:t>
-            </w:r>
-          </w:p>
-          <w:p>
-            <w:pPr>
-              <w:ind w:left="360"/>
-              <w:rPr>
-                <w:b/>
-                <w:sz w:val="28"/>
-                <w:szCs w:val="28"/>
-              </w:rPr>
-            </w:pPr>
-            <w:r>
-              <w:rPr>
-                <w:b/>
-                <w:sz w:val="28"/>
-                <w:szCs w:val="28"/>
-              </w:rPr>
-              <w:t xml:space="preserve">А: Так </w:t>
-            </w:r>
-            <w:proofErr w:type="gramStart"/>
-            <w:r>
-              <w:rPr>
-                <w:b/>
-                <w:sz w:val="28"/>
-                <w:szCs w:val="28"/>
-              </w:rPr>
-              <w:t>же</w:t>
-            </w:r>
-            <w:proofErr w:type="gramEnd"/>
-            <w:r>
-              <w:rPr>
-                <w:b/>
-                <w:sz w:val="28"/>
-                <w:szCs w:val="28"/>
-              </w:rPr>
-              <w:t xml:space="preserve"> как и </w:t>
-            </w:r>
-            <w:r>
-              <w:rPr>
-                <w:b/>
-                <w:sz w:val="28"/>
-                <w:szCs w:val="28"/>
-                <w:lang w:val="en-US"/>
-              </w:rPr>
-              <w:t>Public</w:t>
-            </w:r>
-          </w:p>
-          <w:p>
-            <w:pPr>
-              <w:ind w:left="360"/>
-              <w:rPr>
-                <w:b/>
-                <w:sz w:val="28"/>
-                <w:szCs w:val="28"/>
-              </w:rPr>
-            </w:pPr>
-            <w:r>
-              <w:rPr>
-                <w:b/>
-                <w:sz w:val="28"/>
-                <w:szCs w:val="28"/>
-                <w:lang w:val="en-US"/>
-              </w:rPr>
-              <w:t>B</w:t>
-            </w:r>
-            <w:r>
-              <w:rPr>
-                <w:b/>
-                <w:sz w:val="28"/>
-                <w:szCs w:val="28"/>
-              </w:rPr>
-              <w:t xml:space="preserve">: </w:t>
-            </w:r>
-            <w:r>
-              <w:rPr>
-                <w:b/>
-                <w:sz w:val="28"/>
-                <w:szCs w:val="28"/>
-              </w:rPr>
-              <w:t xml:space="preserve">Создаем </w:t>
-            </w:r>
-            <w:r>
-              <w:rPr>
-                <w:b/>
-                <w:sz w:val="28"/>
-                <w:szCs w:val="28"/>
-                <w:lang w:val="en-US"/>
-              </w:rPr>
-              <w:t>Route</w:t>
-            </w:r>
-            <w:r>
-              <w:rPr>
-                <w:b/>
-                <w:sz w:val="28"/>
-                <w:szCs w:val="28"/>
-              </w:rPr>
-              <w:t xml:space="preserve"> </w:t>
-            </w:r>
-            <w:r>
-              <w:rPr>
-                <w:b/>
-                <w:sz w:val="28"/>
-                <w:szCs w:val="28"/>
-                <w:lang w:val="en-US"/>
-              </w:rPr>
-              <w:t>Table</w:t>
-            </w:r>
-            <w:r>
-              <w:rPr>
-                <w:b/>
-                <w:sz w:val="28"/>
-                <w:szCs w:val="28"/>
-              </w:rPr>
-              <w:t xml:space="preserve"> </w:t>
-            </w:r>
-            <w:r>
-              <w:rPr>
-                <w:b/>
-                <w:sz w:val="28"/>
-                <w:szCs w:val="28"/>
-              </w:rPr>
-              <w:t>пустое</w:t>
-            </w:r>
-            <w:r>
-              <w:rPr>
-                <w:b/>
-                <w:sz w:val="28"/>
-                <w:szCs w:val="28"/>
-              </w:rPr>
-              <w:t xml:space="preserve"> (</w:t>
-            </w:r>
-            <w:r>
-              <w:rPr>
-                <w:b/>
-                <w:sz w:val="28"/>
-                <w:szCs w:val="28"/>
-              </w:rPr>
-              <w:t>по умолчанию все пакеты в сети локальные, ничего не менять</w:t>
-            </w:r>
-            <w:r>
-              <w:rPr>
-                <w:b/>
-                <w:sz w:val="28"/>
-                <w:szCs w:val="28"/>
-              </w:rPr>
-              <w:t>)</w:t>
-            </w:r>
-          </w:p>
-          <w:p>
-            <w:pPr>
-              <w:ind w:left="360"/>
-              <w:rPr>
-                <w:b/>
-                <w:sz w:val="28"/>
-                <w:szCs w:val="28"/>
-              </w:rPr>
-            </w:pPr>
-            <w:r>
-              <w:rPr>
-                <w:b/>
-                <w:sz w:val="28"/>
-                <w:szCs w:val="28"/>
-              </w:rPr>
-              <w:t xml:space="preserve">С: Добавить ассоциации к </w:t>
-            </w:r>
-            <w:proofErr w:type="spellStart"/>
-            <w:r>
-              <w:rPr>
-                <w:b/>
-                <w:sz w:val="28"/>
-                <w:szCs w:val="28"/>
-                <w:lang w:val="en-US"/>
-              </w:rPr>
-              <w:t>DataBase</w:t>
-            </w:r>
-            <w:proofErr w:type="spellEnd"/>
             <w:r>
               <w:rPr>
                 <w:b/>
@@ -2542,7 +2440,6 @@
               </w:rPr>
               <w:t xml:space="preserve">Добавить еще одну </w:t>
             </w:r>
-            <w:proofErr w:type="spellStart"/>
             <w:r>
               <w:rPr>
                 <w:b/>
@@ -2552,7 +2449,6 @@
               </w:rPr>
               <w:t>RouteTable</w:t>
             </w:r>
-            <w:proofErr w:type="spellEnd"/>
             <w:r>
               <w:rPr>
                 <w:b/>
@@ -2722,25 +2618,14 @@
               </w:rPr>
               <w:t xml:space="preserve"> </w:t>
             </w:r>
-            <w:proofErr w:type="spellStart"/>
-            <w:r>
-              <w:rPr>
-                <w:b/>
-                <w:sz w:val="28"/>
-                <w:szCs w:val="28"/>
-                <w:lang w:val="en-US"/>
-              </w:rPr>
-              <w:t>RouteTable</w:t>
-            </w:r>
-            <w:proofErr w:type="spellEnd"/>
-            <w:r>
-              <w:rPr>
-                <w:b/>
-                <w:sz w:val="28"/>
-                <w:szCs w:val="28"/>
-                <w:lang w:val="en-US"/>
-              </w:rPr>
-              <w:t xml:space="preserve"> 2 </w:t>
+            <w:r>
+              <w:rPr>
+                <w:b/>
+                <w:sz w:val="28"/>
+                <w:szCs w:val="28"/>
+                <w:lang w:val="en-US"/>
+              </w:rPr>
+              <w:t xml:space="preserve">RouteTable 2 </w:t>
             </w:r>
             <w:r>
               <w:rPr>
@@ -2776,7 +2661,6 @@
               </w:rPr>
               <w:t xml:space="preserve"> </w:t>
             </w:r>
-            <w:proofErr w:type="spellStart"/>
             <w:r>
               <w:rPr>
                 <w:b/>
@@ -2793,17 +2677,7 @@
                 <w:szCs w:val="28"/>
                 <w:lang w:val="en-US"/>
               </w:rPr>
-              <w:t>Subnet</w:t>
-            </w:r>
-            <w:proofErr w:type="spellEnd"/>
-            <w:r>
-              <w:rPr>
-                <w:b/>
-                <w:sz w:val="28"/>
-                <w:szCs w:val="28"/>
-                <w:lang w:val="en-US"/>
-              </w:rPr>
-              <w:t xml:space="preserve"> A </w:t>
+              <w:t xml:space="preserve">Subnet A </w:t>
             </w:r>
             <w:r>
               <w:rPr>
@@ -2864,7 +2738,6 @@
               </w:rPr>
               <w:t xml:space="preserve">Отредактировать для каждой </w:t>
             </w:r>
-            <w:proofErr w:type="spellStart"/>
             <w:r>
               <w:rPr>
                 <w:b/>
@@ -2874,7 +2747,6 @@
               </w:rPr>
               <w:t>RouteTable</w:t>
             </w:r>
-            <w:proofErr w:type="spellEnd"/>
             <w:r>
               <w:rPr>
                 <w:b/>
@@ -2919,17 +2791,23 @@
                 <w:lang w:val="en-US"/>
               </w:rPr>
             </w:pPr>
-            <w:proofErr w:type="spellStart"/>
-            <w:r>
-              <w:rPr>
-                <w:b/>
-                <w:sz w:val="28"/>
-                <w:szCs w:val="28"/>
-                <w:lang w:val="en-US"/>
-              </w:rPr>
-              <w:t>RouteA</w:t>
-            </w:r>
-            <w:proofErr w:type="spellEnd"/>
+            <w:r>
+              <w:rPr>
+                <w:b/>
+                <w:sz w:val="28"/>
+                <w:szCs w:val="28"/>
+                <w:lang w:val="en-US"/>
+              </w:rPr>
+              <w:t xml:space="preserve">RouteA </w:t>
+            </w:r>
+            <w:r>
+              <w:rPr>
+                <w:b/>
+                <w:sz w:val="28"/>
+                <w:szCs w:val="28"/>
+              </w:rPr>
+              <w:t>идёт</w:t>
+            </w:r>
             <w:r>
               <w:rPr>
                 <w:b/>
@@ -2945,7 +2823,7 @@
                 <w:sz w:val="28"/>
                 <w:szCs w:val="28"/>
               </w:rPr>
-              <w:t>идёт</w:t>
+              <w:t>в</w:t>
             </w:r>
             <w:r>
               <w:rPr>
@@ -2961,23 +2839,6 @@
                 <w:b/>
                 <w:sz w:val="28"/>
                 <w:szCs w:val="28"/>
-              </w:rPr>
-              <w:t>в</w:t>
-            </w:r>
-            <w:r>
-              <w:rPr>
-                <w:b/>
-                <w:sz w:val="28"/>
-                <w:szCs w:val="28"/>
-                <w:lang w:val="en-US"/>
-              </w:rPr>
-              <w:t xml:space="preserve"> </w:t>
-            </w:r>
-            <w:r>
-              <w:rPr>
-                <w:b/>
-                <w:sz w:val="28"/>
-                <w:szCs w:val="28"/>
                 <w:lang w:val="en-US"/>
               </w:rPr>
               <w:t>Gateway A</w:t>
@@ -2992,25 +2853,14 @@
                 <w:lang w:val="en-US"/>
               </w:rPr>
             </w:pPr>
-            <w:proofErr w:type="spellStart"/>
-            <w:r>
-              <w:rPr>
-                <w:b/>
-                <w:sz w:val="28"/>
-                <w:szCs w:val="28"/>
-                <w:lang w:val="en-US"/>
-              </w:rPr>
-              <w:t>RouteB</w:t>
-            </w:r>
-            <w:proofErr w:type="spellEnd"/>
-            <w:r>
-              <w:rPr>
-                <w:b/>
-                <w:sz w:val="28"/>
-                <w:szCs w:val="28"/>
-                <w:lang w:val="en-US"/>
-              </w:rPr>
-              <w:t xml:space="preserve"> </w:t>
+            <w:r>
+              <w:rPr>
+                <w:b/>
+                <w:sz w:val="28"/>
+                <w:szCs w:val="28"/>
+                <w:lang w:val="en-US"/>
+              </w:rPr>
+              <w:t xml:space="preserve">RouteB </w:t>
             </w:r>
             <w:r>
               <w:rPr>
@@ -3174,7 +3024,6 @@
         <w:lastRenderedPageBreak/>
         <w:t xml:space="preserve">Создание </w:t>
       </w:r>
-      <w:proofErr w:type="spellStart"/>
       <w:r>
         <w:rPr>
           <w:b/>
@@ -3184,7 +3033,6 @@
         </w:rPr>
         <w:t>BastionHost</w:t>
       </w:r>
-      <w:proofErr w:type="spellEnd"/>
     </w:p>
     <w:p>
       <w:pPr>
@@ -3298,7 +3146,6 @@
         </w:rPr>
         <w:t xml:space="preserve">Создаем </w:t>
       </w:r>
-      <w:proofErr w:type="spellStart"/>
       <w:r>
         <w:rPr>
           <w:sz w:val="28"/>
@@ -3307,7 +3154,6 @@
         </w:rPr>
         <w:t>LaunchConfiguration</w:t>
       </w:r>
-      <w:proofErr w:type="spellEnd"/>
       <w:r>
         <w:rPr>
           <w:sz w:val="28"/>
@@ -3322,7 +3168,6 @@
         </w:rPr>
         <w:t xml:space="preserve">и </w:t>
       </w:r>
-      <w:proofErr w:type="spellStart"/>
       <w:r>
         <w:rPr>
           <w:sz w:val="28"/>
@@ -3331,7 +3176,6 @@
         </w:rPr>
         <w:t>AutoScaling</w:t>
       </w:r>
-      <w:proofErr w:type="spellEnd"/>
       <w:r>
         <w:rPr>
           <w:sz w:val="28"/>
@@ -3517,23 +3361,7 @@
                 <w:sz w:val="28"/>
                 <w:szCs w:val="28"/>
               </w:rPr>
-              <w:t xml:space="preserve">Для проверки создаем </w:t>
-            </w:r>
-            <w:proofErr w:type="spellStart"/>
-            <w:r>
-              <w:rPr>
-                <w:sz w:val="28"/>
-                <w:szCs w:val="28"/>
-              </w:rPr>
-              <w:t>инстанс</w:t>
-            </w:r>
-            <w:proofErr w:type="spellEnd"/>
-            <w:r>
-              <w:rPr>
-                <w:sz w:val="28"/>
-                <w:szCs w:val="28"/>
-              </w:rPr>
-              <w:t xml:space="preserve"> с сетевыми настройками:</w:t>
+              <w:t>Для проверки создаем инстанс с сетевыми настройками:</w:t>
             </w:r>
           </w:p>
           <w:p>
@@ -3622,7 +3450,6 @@
               <w:rPr>
                 <w:sz w:val="28"/>
                 <w:szCs w:val="28"/>
-                <w:lang w:val="en-US"/>
               </w:rPr>
             </w:pPr>
             <w:r>
@@ -3676,7 +3503,6 @@
               <w:rPr>
                 <w:sz w:val="28"/>
                 <w:szCs w:val="28"/>
-                <w:lang w:val="en-US"/>
               </w:rPr>
             </w:pPr>
             <w:r>
@@ -3700,7 +3526,6 @@
               </w:rPr>
               <w:t xml:space="preserve">в </w:t>
             </w:r>
-            <w:proofErr w:type="spellStart"/>
             <w:r>
               <w:rPr>
                 <w:sz w:val="28"/>
@@ -3709,7 +3534,6 @@
               </w:rPr>
               <w:t>DataBase</w:t>
             </w:r>
-            <w:proofErr w:type="spellEnd"/>
             <w:r>
               <w:rPr>
                 <w:sz w:val="28"/>
@@ -3783,7 +3607,6 @@
           <w:b/>
           <w:sz w:val="48"/>
           <w:szCs w:val="28"/>
-          <w:lang w:val="en-US"/>
         </w:rPr>
       </w:pPr>
       <w:r>
@@ -3794,7 +3617,41 @@
           <w:lang w:val="en-US"/>
         </w:rPr>
         <w:lastRenderedPageBreak/>
-        <w:t>VPC Flow Logs</w:t>
+        <w:t>VPC</w:t>
+      </w:r>
+      <w:r>
+        <w:rPr>
+          <w:b/>
+          <w:sz w:val="48"/>
+          <w:szCs w:val="28"/>
+        </w:rPr>
+        <w:t xml:space="preserve"> </w:t>
+      </w:r>
+      <w:r>
+        <w:rPr>
+          <w:b/>
+          <w:sz w:val="48"/>
+          <w:szCs w:val="28"/>
+          <w:lang w:val="en-US"/>
+        </w:rPr>
+        <w:t>Flow</w:t>
+      </w:r>
+      <w:r>
+        <w:rPr>
+          <w:b/>
+          <w:sz w:val="48"/>
+          <w:szCs w:val="28"/>
+        </w:rPr>
+        <w:t xml:space="preserve"> </w:t>
+      </w:r>
+      <w:r>
+        <w:rPr>
+          <w:b/>
+          <w:sz w:val="48"/>
+          <w:szCs w:val="28"/>
+          <w:lang w:val="en-US"/>
+        </w:rPr>
+        <w:t>Logs</w:t>
       </w:r>
     </w:p>
     <w:p>
@@ -3819,26 +3676,22 @@
         <w:rPr>
           <w:sz w:val="28"/>
           <w:szCs w:val="28"/>
-          <w:lang w:val="en-US"/>
-        </w:rPr>
-      </w:pPr>
-      <w:proofErr w:type="gramStart"/>
-      <w:r>
-        <w:rPr>
-          <w:sz w:val="28"/>
-          <w:szCs w:val="28"/>
-          <w:lang w:val="en-US"/>
-        </w:rPr>
-        <w:t>1</w:t>
-      </w:r>
-      <w:proofErr w:type="gramEnd"/>
-      <w:r>
-        <w:rPr>
-          <w:sz w:val="28"/>
-          <w:szCs w:val="28"/>
-          <w:lang w:val="en-US"/>
-        </w:rPr>
-        <w:t xml:space="preserve"> VPC</w:t>
+        </w:rPr>
+      </w:pPr>
+      <w:r>
+        <w:rPr>
+          <w:sz w:val="28"/>
+          <w:szCs w:val="28"/>
+        </w:rPr>
+        <w:t xml:space="preserve">1 </w:t>
+      </w:r>
+      <w:r>
+        <w:rPr>
+          <w:sz w:val="28"/>
+          <w:szCs w:val="28"/>
+          <w:lang w:val="en-US"/>
+        </w:rPr>
+        <w:t>VPC</w:t>
       </w:r>
     </w:p>
     <w:p>
@@ -3847,26 +3700,22 @@
         <w:rPr>
           <w:sz w:val="28"/>
           <w:szCs w:val="28"/>
-          <w:lang w:val="en-US"/>
-        </w:rPr>
-      </w:pPr>
-      <w:proofErr w:type="gramStart"/>
-      <w:r>
-        <w:rPr>
-          <w:sz w:val="28"/>
-          <w:szCs w:val="28"/>
-          <w:lang w:val="en-US"/>
-        </w:rPr>
-        <w:t>2</w:t>
-      </w:r>
-      <w:proofErr w:type="gramEnd"/>
-      <w:r>
-        <w:rPr>
-          <w:sz w:val="28"/>
-          <w:szCs w:val="28"/>
-          <w:lang w:val="en-US"/>
-        </w:rPr>
-        <w:t xml:space="preserve"> Subnet</w:t>
+        </w:rPr>
+      </w:pPr>
+      <w:r>
+        <w:rPr>
+          <w:sz w:val="28"/>
+          <w:szCs w:val="28"/>
+        </w:rPr>
+        <w:t xml:space="preserve">2 </w:t>
+      </w:r>
+      <w:r>
+        <w:rPr>
+          <w:sz w:val="28"/>
+          <w:szCs w:val="28"/>
+          <w:lang w:val="en-US"/>
+        </w:rPr>
+        <w:t>Subnet</w:t>
       </w:r>
     </w:p>
     <w:p>
@@ -3875,26 +3724,37 @@
         <w:rPr>
           <w:sz w:val="28"/>
           <w:szCs w:val="28"/>
-          <w:lang w:val="en-US"/>
-        </w:rPr>
-      </w:pPr>
-      <w:proofErr w:type="gramStart"/>
-      <w:r>
-        <w:rPr>
-          <w:sz w:val="28"/>
-          <w:szCs w:val="28"/>
-          <w:lang w:val="en-US"/>
-        </w:rPr>
-        <w:t>3</w:t>
-      </w:r>
-      <w:proofErr w:type="gramEnd"/>
-      <w:r>
-        <w:rPr>
-          <w:sz w:val="28"/>
-          <w:szCs w:val="28"/>
-          <w:lang w:val="en-US"/>
-        </w:rPr>
-        <w:t xml:space="preserve"> Network Interface</w:t>
+        </w:rPr>
+      </w:pPr>
+      <w:r>
+        <w:rPr>
+          <w:sz w:val="28"/>
+          <w:szCs w:val="28"/>
+        </w:rPr>
+        <w:t xml:space="preserve">3 </w:t>
+      </w:r>
+      <w:r>
+        <w:rPr>
+          <w:sz w:val="28"/>
+          <w:szCs w:val="28"/>
+          <w:lang w:val="en-US"/>
+        </w:rPr>
+        <w:t>Network</w:t>
+      </w:r>
+      <w:r>
+        <w:rPr>
+          <w:sz w:val="28"/>
+          <w:szCs w:val="28"/>
+        </w:rPr>
+        <w:t xml:space="preserve"> </w:t>
+      </w:r>
+      <w:r>
+        <w:rPr>
+          <w:sz w:val="28"/>
+          <w:szCs w:val="28"/>
+          <w:lang w:val="en-US"/>
+        </w:rPr>
+        <w:t>Interface</w:t>
       </w:r>
     </w:p>
     <w:p>
@@ -3903,7 +3763,6 @@
         <w:rPr>
           <w:sz w:val="28"/>
           <w:szCs w:val="28"/>
-          <w:lang w:val="en-US"/>
         </w:rPr>
       </w:pPr>
       <w:r>
@@ -3971,7 +3830,6 @@
         </w:rPr>
         <w:t xml:space="preserve">и указать записывать события в </w:t>
       </w:r>
-      <w:proofErr w:type="spellStart"/>
       <w:r>
         <w:rPr>
           <w:sz w:val="28"/>
@@ -3980,7 +3838,6 @@
         </w:rPr>
         <w:t>CloudWatch</w:t>
       </w:r>
-      <w:proofErr w:type="spellEnd"/>
       <w:r>
         <w:rPr>
           <w:sz w:val="28"/>
@@ -4004,7 +3861,6 @@
           <w:b/>
           <w:sz w:val="28"/>
           <w:szCs w:val="28"/>
-          <w:lang w:val="en-US"/>
         </w:rPr>
       </w:pPr>
     </w:p>
@@ -4031,7 +3887,6 @@
                 <w:b/>
                 <w:sz w:val="28"/>
                 <w:szCs w:val="28"/>
-                <w:lang w:val="en-US"/>
               </w:rPr>
             </w:pPr>
             <w:r>
@@ -4049,7 +3904,41 @@
                 <w:szCs w:val="28"/>
                 <w:lang w:val="en-US"/>
               </w:rPr>
-              <w:t>IAM – Create Policy</w:t>
+              <w:t>IAM</w:t>
+            </w:r>
+            <w:r>
+              <w:rPr>
+                <w:b/>
+                <w:sz w:val="28"/>
+                <w:szCs w:val="28"/>
+              </w:rPr>
+              <w:t xml:space="preserve"> – </w:t>
+            </w:r>
+            <w:r>
+              <w:rPr>
+                <w:b/>
+                <w:sz w:val="28"/>
+                <w:szCs w:val="28"/>
+                <w:lang w:val="en-US"/>
+              </w:rPr>
+              <w:t>Create</w:t>
+            </w:r>
+            <w:r>
+              <w:rPr>
+                <w:b/>
+                <w:sz w:val="28"/>
+                <w:szCs w:val="28"/>
+              </w:rPr>
+              <w:t xml:space="preserve"> </w:t>
+            </w:r>
+            <w:r>
+              <w:rPr>
+                <w:b/>
+                <w:sz w:val="28"/>
+                <w:szCs w:val="28"/>
+                <w:lang w:val="en-US"/>
+              </w:rPr>
+              <w:t>Policy</w:t>
             </w:r>
           </w:p>
           <w:p>
@@ -4096,7 +3985,6 @@
               <w:rPr>
                 <w:sz w:val="28"/>
                 <w:szCs w:val="28"/>
-                <w:lang w:val="en-US"/>
               </w:rPr>
             </w:pPr>
             <w:hyperlink r:id="rId18" w:history="1">
@@ -4134,7 +4022,6 @@
                 </w:rPr>
                 <w:t>.</w:t>
               </w:r>
-              <w:proofErr w:type="spellStart"/>
               <w:r>
                 <w:rPr>
                   <w:rStyle w:val="a5"/>
@@ -4144,7 +4031,6 @@
                 </w:rPr>
                 <w:t>aws</w:t>
               </w:r>
-              <w:proofErr w:type="spellEnd"/>
               <w:r>
                 <w:rPr>
                   <w:rStyle w:val="a5"/>
@@ -4187,7 +4073,6 @@
                 </w:rPr>
                 <w:t>/</w:t>
               </w:r>
-              <w:proofErr w:type="spellStart"/>
               <w:r>
                 <w:rPr>
                   <w:rStyle w:val="a5"/>
@@ -4197,7 +4082,6 @@
                 </w:rPr>
                 <w:t>vpc</w:t>
               </w:r>
-              <w:proofErr w:type="spellEnd"/>
               <w:r>
                 <w:rPr>
                   <w:rStyle w:val="a5"/>
@@ -4223,7 +4107,6 @@
                 </w:rPr>
                 <w:t>/</w:t>
               </w:r>
-              <w:proofErr w:type="spellStart"/>
               <w:r>
                 <w:rPr>
                   <w:rStyle w:val="a5"/>
@@ -4233,7 +4116,6 @@
                 </w:rPr>
                 <w:t>userguide</w:t>
               </w:r>
-              <w:proofErr w:type="spellEnd"/>
               <w:r>
                 <w:rPr>
                   <w:rStyle w:val="a5"/>
@@ -4276,7 +4158,6 @@
                 </w:rPr>
                 <w:t>-</w:t>
               </w:r>
-              <w:proofErr w:type="spellStart"/>
               <w:r>
                 <w:rPr>
                   <w:rStyle w:val="a5"/>
@@ -4286,7 +4167,6 @@
                 </w:rPr>
                 <w:t>cwl</w:t>
               </w:r>
-              <w:proofErr w:type="spellEnd"/>
               <w:r>
                 <w:rPr>
                   <w:rStyle w:val="a5"/>
@@ -4312,7 +4192,6 @@
               <w:rPr>
                 <w:sz w:val="28"/>
                 <w:szCs w:val="28"/>
-                <w:lang w:val="en-US"/>
               </w:rPr>
             </w:pPr>
           </w:p>
@@ -4644,23 +4523,7 @@
           <w:sz w:val="28"/>
           <w:szCs w:val="28"/>
         </w:rPr>
-        <w:t xml:space="preserve">Вставить код </w:t>
-      </w:r>
-      <w:proofErr w:type="gramStart"/>
-      <w:r>
-        <w:rPr>
-          <w:sz w:val="28"/>
-          <w:szCs w:val="28"/>
-        </w:rPr>
-        <w:t>из ссылке</w:t>
-      </w:r>
-      <w:proofErr w:type="gramEnd"/>
-      <w:r>
-        <w:rPr>
-          <w:sz w:val="28"/>
-          <w:szCs w:val="28"/>
-        </w:rPr>
-        <w:t xml:space="preserve"> выше</w:t>
+        <w:t>Вставить код из ссылке выше</w:t>
       </w:r>
     </w:p>
     <w:p>
@@ -4912,7 +4775,6 @@
         </w:rPr>
         <w:t xml:space="preserve"> </w:t>
       </w:r>
-      <w:proofErr w:type="spellStart"/>
       <w:r>
         <w:rPr>
           <w:sz w:val="28"/>
@@ -4921,7 +4783,6 @@
         </w:rPr>
         <w:t>CloudWatch</w:t>
       </w:r>
-      <w:proofErr w:type="spellEnd"/>
     </w:p>
     <w:p>
       <w:pPr>
@@ -4993,8 +4854,6 @@
           <w:lang w:val="en-US"/>
         </w:rPr>
       </w:pPr>
-      <w:bookmarkStart w:id="0" w:name="_GoBack"/>
-      <w:bookmarkEnd w:id="0"/>
       <w:r>
         <w:rPr>
           <w:b/>
@@ -5042,8 +4901,8 @@
         </w:rPr>
         <w:drawing>
           <wp:inline distT="0" distB="0" distL="0" distR="0">
-            <wp:extent cx="6057900" cy="3484251"/>
-            <wp:effectExtent l="0" t="0" r="0" b="1905"/>
+            <wp:extent cx="4885396" cy="2809875"/>
+            <wp:effectExtent l="0" t="0" r="0" b="0"/>
             <wp:docPr id="20" name="Рисунок 20"/>
             <wp:cNvGraphicFramePr>
               <a:graphicFrameLocks xmlns:a="http://schemas.openxmlformats.org/drawingml/2006/main" noChangeAspect="1"/>
@@ -5056,7 +4915,7 @@
                     <pic:cNvPicPr/>
                   </pic:nvPicPr>
                   <pic:blipFill>
-                    <a:blip r:embed="rId23">
+                    <a:blip r:embed="rId23" cstate="print">
                       <a:extLst>
                         <a:ext uri="{28A0092B-C50C-407E-A947-70E740481C1C}">
                           <a14:useLocalDpi xmlns:a14="http://schemas.microsoft.com/office/drawing/2010/main" val="0"/>
@@ -5070,7 +4929,7 @@
                   <pic:spPr>
                     <a:xfrm>
                       <a:off x="0" y="0"/>
-                      <a:ext cx="6065684" cy="3488728"/>
+                      <a:ext cx="4897583" cy="2816884"/>
                     </a:xfrm>
                     <a:prstGeom prst="rect">
                       <a:avLst/>
@@ -5096,23 +4955,7 @@
           <w:sz w:val="28"/>
           <w:szCs w:val="28"/>
         </w:rPr>
-        <w:t xml:space="preserve">Между каждыми сетями надо делать </w:t>
-      </w:r>
-      <w:proofErr w:type="spellStart"/>
-      <w:r>
-        <w:rPr>
-          <w:sz w:val="28"/>
-          <w:szCs w:val="28"/>
-        </w:rPr>
-        <w:t>пиринг</w:t>
-      </w:r>
-      <w:proofErr w:type="spellEnd"/>
-      <w:r>
-        <w:rPr>
-          <w:sz w:val="28"/>
-          <w:szCs w:val="28"/>
-        </w:rPr>
-        <w:t>, чтобы видели друг друга</w:t>
+        <w:t>Между каждыми сетями надо делать пиринг, чтобы видели друг друга</w:t>
       </w:r>
     </w:p>
     <w:p>
@@ -5133,8 +4976,8 @@
         </w:rPr>
         <w:drawing>
           <wp:inline distT="0" distB="0" distL="0" distR="0">
-            <wp:extent cx="6283325" cy="2598951"/>
-            <wp:effectExtent l="0" t="0" r="3175" b="0"/>
+            <wp:extent cx="5020106" cy="2076450"/>
+            <wp:effectExtent l="0" t="0" r="9525" b="0"/>
             <wp:docPr id="21" name="Рисунок 21"/>
             <wp:cNvGraphicFramePr>
               <a:graphicFrameLocks xmlns:a="http://schemas.openxmlformats.org/drawingml/2006/main" noChangeAspect="1"/>
@@ -5147,7 +4990,7 @@
                     <pic:cNvPicPr/>
                   </pic:nvPicPr>
                   <pic:blipFill>
-                    <a:blip r:embed="rId24">
+                    <a:blip r:embed="rId24" cstate="print">
                       <a:extLst>
                         <a:ext uri="{28A0092B-C50C-407E-A947-70E740481C1C}">
                           <a14:useLocalDpi xmlns:a14="http://schemas.microsoft.com/office/drawing/2010/main" val="0"/>
@@ -5161,7 +5004,7 @@
                   <pic:spPr>
                     <a:xfrm>
                       <a:off x="0" y="0"/>
-                      <a:ext cx="6294710" cy="2603660"/>
+                      <a:ext cx="5060489" cy="2093154"/>
                     </a:xfrm>
                     <a:prstGeom prst="rect">
                       <a:avLst/>
@@ -5172,6 +5015,598 @@
             </a:graphic>
           </wp:inline>
         </w:drawing>
+      </w:r>
+    </w:p>
+    <w:p>
+      <w:pPr>
+        <w:tabs>
+          <w:tab w:val="left" w:pos="720"/>
+        </w:tabs>
+        <w:autoSpaceDE w:val="0"/>
+        <w:autoSpaceDN w:val="0"/>
+        <w:adjustRightInd w:val="0"/>
+        <w:spacing w:after="0" w:line="240" w:lineRule="auto"/>
+        <w:rPr>
+          <w:rFonts w:cstheme="minorHAnsi"/>
+          <w:color w:val="000000"/>
+          <w:sz w:val="28"/>
+          <w:szCs w:val="28"/>
+          <w:lang w:val="en-US"/>
+        </w:rPr>
+      </w:pPr>
+      <w:r>
+        <w:rPr>
+          <w:rFonts w:cstheme="minorHAnsi"/>
+          <w:color w:val="000000"/>
+          <w:sz w:val="28"/>
+          <w:szCs w:val="28"/>
+        </w:rPr>
+        <w:t>Создать</w:t>
+      </w:r>
+      <w:r>
+        <w:rPr>
+          <w:rFonts w:cstheme="minorHAnsi"/>
+          <w:color w:val="000000"/>
+          <w:sz w:val="28"/>
+          <w:szCs w:val="28"/>
+          <w:lang w:val="en-US"/>
+        </w:rPr>
+        <w:t xml:space="preserve"> </w:t>
+      </w:r>
+      <w:r>
+        <w:rPr>
+          <w:rFonts w:cstheme="minorHAnsi"/>
+          <w:color w:val="000000"/>
+          <w:sz w:val="28"/>
+          <w:szCs w:val="28"/>
+        </w:rPr>
+        <w:t>пиринг</w:t>
+      </w:r>
+      <w:r>
+        <w:rPr>
+          <w:rFonts w:cstheme="minorHAnsi"/>
+          <w:color w:val="000000"/>
+          <w:sz w:val="28"/>
+          <w:szCs w:val="28"/>
+          <w:lang w:val="en-US"/>
+        </w:rPr>
+        <w:t xml:space="preserve">  </w:t>
+      </w:r>
+      <w:r>
+        <w:rPr>
+          <w:rFonts w:cstheme="minorHAnsi"/>
+          <w:color w:val="000000"/>
+          <w:sz w:val="28"/>
+          <w:szCs w:val="28"/>
+        </w:rPr>
+        <w:t>в</w:t>
+      </w:r>
+      <w:r>
+        <w:rPr>
+          <w:rFonts w:cstheme="minorHAnsi"/>
+          <w:color w:val="000000"/>
+          <w:sz w:val="28"/>
+          <w:szCs w:val="28"/>
+          <w:lang w:val="en-US"/>
+        </w:rPr>
+        <w:t xml:space="preserve"> </w:t>
+      </w:r>
+      <w:r>
+        <w:rPr>
+          <w:rFonts w:cstheme="minorHAnsi"/>
+          <w:color w:val="000000"/>
+          <w:sz w:val="28"/>
+          <w:szCs w:val="28"/>
+          <w:lang w:val="en-US"/>
+        </w:rPr>
+        <w:t>Peering Connections &gt; Create Peering Connection</w:t>
+      </w:r>
+      <w:r>
+        <w:rPr>
+          <w:rFonts w:cstheme="minorHAnsi"/>
+          <w:color w:val="000000"/>
+          <w:sz w:val="28"/>
+          <w:szCs w:val="28"/>
+          <w:lang w:val="en-US"/>
+        </w:rPr>
+        <w:t xml:space="preserve"> </w:t>
+      </w:r>
+      <w:r>
+        <w:rPr>
+          <w:rFonts w:cstheme="minorHAnsi"/>
+          <w:color w:val="000000"/>
+          <w:sz w:val="28"/>
+          <w:szCs w:val="28"/>
+        </w:rPr>
+        <w:t>указать</w:t>
+      </w:r>
+      <w:r>
+        <w:rPr>
+          <w:rFonts w:cstheme="minorHAnsi"/>
+          <w:color w:val="000000"/>
+          <w:sz w:val="28"/>
+          <w:szCs w:val="28"/>
+          <w:lang w:val="en-US"/>
+        </w:rPr>
+        <w:t xml:space="preserve"> </w:t>
+      </w:r>
+      <w:r>
+        <w:rPr>
+          <w:rFonts w:cstheme="minorHAnsi"/>
+          <w:color w:val="000000"/>
+          <w:sz w:val="28"/>
+          <w:szCs w:val="28"/>
+        </w:rPr>
+        <w:t>две</w:t>
+      </w:r>
+      <w:r>
+        <w:rPr>
+          <w:rFonts w:cstheme="minorHAnsi"/>
+          <w:color w:val="000000"/>
+          <w:sz w:val="28"/>
+          <w:szCs w:val="28"/>
+          <w:lang w:val="en-US"/>
+        </w:rPr>
+        <w:t xml:space="preserve"> </w:t>
+      </w:r>
+      <w:r>
+        <w:rPr>
+          <w:rFonts w:cstheme="minorHAnsi"/>
+          <w:color w:val="000000"/>
+          <w:sz w:val="28"/>
+          <w:szCs w:val="28"/>
+          <w:lang w:val="en-US"/>
+        </w:rPr>
+        <w:t>VPC</w:t>
+      </w:r>
+      <w:r>
+        <w:rPr>
+          <w:rFonts w:cstheme="minorHAnsi"/>
+          <w:color w:val="000000"/>
+          <w:sz w:val="28"/>
+          <w:szCs w:val="28"/>
+          <w:lang w:val="en-US"/>
+        </w:rPr>
+        <w:t xml:space="preserve">, </w:t>
+      </w:r>
+      <w:r>
+        <w:rPr>
+          <w:rFonts w:cstheme="minorHAnsi"/>
+          <w:color w:val="000000"/>
+          <w:sz w:val="28"/>
+          <w:szCs w:val="28"/>
+        </w:rPr>
+        <w:t>потом</w:t>
+      </w:r>
+      <w:r>
+        <w:rPr>
+          <w:rFonts w:cstheme="minorHAnsi"/>
+          <w:color w:val="000000"/>
+          <w:sz w:val="28"/>
+          <w:szCs w:val="28"/>
+          <w:lang w:val="en-US"/>
+        </w:rPr>
+        <w:t xml:space="preserve"> </w:t>
+      </w:r>
+      <w:r>
+        <w:rPr>
+          <w:rFonts w:cstheme="minorHAnsi"/>
+          <w:color w:val="000000"/>
+          <w:sz w:val="28"/>
+          <w:szCs w:val="28"/>
+        </w:rPr>
+        <w:t>сделать</w:t>
+      </w:r>
+      <w:r>
+        <w:rPr>
+          <w:rFonts w:cstheme="minorHAnsi"/>
+          <w:color w:val="000000"/>
+          <w:sz w:val="28"/>
+          <w:szCs w:val="28"/>
+          <w:lang w:val="en-US"/>
+        </w:rPr>
+        <w:t xml:space="preserve"> </w:t>
+      </w:r>
+      <w:r>
+        <w:rPr>
+          <w:rFonts w:cstheme="minorHAnsi"/>
+          <w:color w:val="000000"/>
+          <w:sz w:val="28"/>
+          <w:szCs w:val="28"/>
+        </w:rPr>
+        <w:t>раутинг</w:t>
+      </w:r>
+      <w:r>
+        <w:rPr>
+          <w:rFonts w:cstheme="minorHAnsi"/>
+          <w:color w:val="000000"/>
+          <w:sz w:val="28"/>
+          <w:szCs w:val="28"/>
+          <w:lang w:val="en-US"/>
+        </w:rPr>
+        <w:t>:</w:t>
+      </w:r>
+    </w:p>
+    <w:p>
+      <w:pPr>
+        <w:tabs>
+          <w:tab w:val="left" w:pos="720"/>
+        </w:tabs>
+        <w:autoSpaceDE w:val="0"/>
+        <w:autoSpaceDN w:val="0"/>
+        <w:adjustRightInd w:val="0"/>
+        <w:spacing w:after="0" w:line="240" w:lineRule="auto"/>
+        <w:rPr>
+          <w:rFonts w:cstheme="minorHAnsi"/>
+          <w:color w:val="000000"/>
+          <w:sz w:val="28"/>
+          <w:szCs w:val="28"/>
+        </w:rPr>
+      </w:pPr>
+      <w:r>
+        <w:rPr>
+          <w:rFonts w:cstheme="minorHAnsi"/>
+          <w:color w:val="000000"/>
+          <w:sz w:val="28"/>
+          <w:szCs w:val="28"/>
+        </w:rPr>
+        <w:t xml:space="preserve">Указать направление в адресное пространство сети на </w:t>
+      </w:r>
+      <w:r>
+        <w:rPr>
+          <w:rFonts w:cstheme="minorHAnsi"/>
+          <w:color w:val="000000"/>
+          <w:sz w:val="28"/>
+          <w:szCs w:val="28"/>
+          <w:lang w:val="en-US"/>
+        </w:rPr>
+        <w:t>vpc</w:t>
+      </w:r>
+      <w:r>
+        <w:rPr>
+          <w:rFonts w:cstheme="minorHAnsi"/>
+          <w:color w:val="000000"/>
+          <w:sz w:val="28"/>
+          <w:szCs w:val="28"/>
+        </w:rPr>
+        <w:t xml:space="preserve"> </w:t>
+      </w:r>
+      <w:r>
+        <w:rPr>
+          <w:rFonts w:cstheme="minorHAnsi"/>
+          <w:color w:val="000000"/>
+          <w:sz w:val="28"/>
+          <w:szCs w:val="28"/>
+          <w:lang w:val="en-US"/>
+        </w:rPr>
+        <w:t>perring</w:t>
+      </w:r>
+    </w:p>
+    <w:p>
+      <w:pPr>
+        <w:tabs>
+          <w:tab w:val="left" w:pos="720"/>
+        </w:tabs>
+        <w:autoSpaceDE w:val="0"/>
+        <w:autoSpaceDN w:val="0"/>
+        <w:adjustRightInd w:val="0"/>
+        <w:spacing w:after="0" w:line="240" w:lineRule="auto"/>
+        <w:rPr>
+          <w:rFonts w:cstheme="minorHAnsi"/>
+          <w:color w:val="000000"/>
+          <w:sz w:val="28"/>
+          <w:szCs w:val="28"/>
+        </w:rPr>
+      </w:pPr>
+      <w:r>
+        <w:rPr>
+          <w:rFonts w:cstheme="minorHAnsi"/>
+          <w:color w:val="000000"/>
+          <w:sz w:val="28"/>
+          <w:szCs w:val="28"/>
+        </w:rPr>
+        <w:t xml:space="preserve">Для двух сетей объедининных пирингом должны быть разные </w:t>
+      </w:r>
+      <w:r>
+        <w:rPr>
+          <w:rFonts w:cstheme="minorHAnsi"/>
+          <w:color w:val="000000"/>
+          <w:sz w:val="28"/>
+          <w:szCs w:val="28"/>
+          <w:lang w:val="en-US"/>
+        </w:rPr>
+        <w:t>CIDR</w:t>
+      </w:r>
+      <w:r>
+        <w:rPr>
+          <w:rFonts w:cstheme="minorHAnsi"/>
+          <w:color w:val="000000"/>
+          <w:sz w:val="28"/>
+          <w:szCs w:val="28"/>
+        </w:rPr>
+        <w:t xml:space="preserve"> </w:t>
+      </w:r>
+      <w:r>
+        <w:rPr>
+          <w:rFonts w:cstheme="minorHAnsi"/>
+          <w:color w:val="000000"/>
+          <w:sz w:val="28"/>
+          <w:szCs w:val="28"/>
+        </w:rPr>
+        <w:t>блоки адресов</w:t>
+      </w:r>
+    </w:p>
+    <w:p>
+      <w:pPr>
+        <w:tabs>
+          <w:tab w:val="left" w:pos="720"/>
+        </w:tabs>
+        <w:autoSpaceDE w:val="0"/>
+        <w:autoSpaceDN w:val="0"/>
+        <w:adjustRightInd w:val="0"/>
+        <w:spacing w:after="0" w:line="240" w:lineRule="auto"/>
+        <w:rPr>
+          <w:rFonts w:cstheme="minorHAnsi"/>
+          <w:color w:val="000000"/>
+          <w:sz w:val="28"/>
+          <w:szCs w:val="28"/>
+        </w:rPr>
+      </w:pPr>
+    </w:p>
+    <w:p>
+      <w:pPr>
+        <w:tabs>
+          <w:tab w:val="left" w:pos="720"/>
+        </w:tabs>
+        <w:autoSpaceDE w:val="0"/>
+        <w:autoSpaceDN w:val="0"/>
+        <w:adjustRightInd w:val="0"/>
+        <w:spacing w:after="0" w:line="240" w:lineRule="auto"/>
+        <w:rPr>
+          <w:rFonts w:cstheme="minorHAnsi"/>
+          <w:color w:val="000000"/>
+          <w:sz w:val="28"/>
+          <w:szCs w:val="28"/>
+        </w:rPr>
+      </w:pPr>
+    </w:p>
+    <w:p>
+      <w:pPr>
+        <w:tabs>
+          <w:tab w:val="left" w:pos="720"/>
+        </w:tabs>
+        <w:autoSpaceDE w:val="0"/>
+        <w:autoSpaceDN w:val="0"/>
+        <w:adjustRightInd w:val="0"/>
+        <w:spacing w:after="0" w:line="240" w:lineRule="auto"/>
+        <w:jc w:val="center"/>
+        <w:rPr>
+          <w:rFonts w:cstheme="minorHAnsi"/>
+          <w:b/>
+          <w:color w:val="000000"/>
+          <w:sz w:val="28"/>
+          <w:szCs w:val="28"/>
+        </w:rPr>
+      </w:pPr>
+      <w:r>
+        <w:rPr>
+          <w:rFonts w:cstheme="minorHAnsi"/>
+          <w:b/>
+          <w:color w:val="000000"/>
+          <w:sz w:val="28"/>
+          <w:szCs w:val="28"/>
+        </w:rPr>
+        <w:lastRenderedPageBreak/>
+        <w:t>VPC Endpoint - Внутренний доступ к сервисам AWS</w:t>
+      </w:r>
+    </w:p>
+    <w:p>
+      <w:pPr>
+        <w:tabs>
+          <w:tab w:val="left" w:pos="720"/>
+        </w:tabs>
+        <w:autoSpaceDE w:val="0"/>
+        <w:autoSpaceDN w:val="0"/>
+        <w:adjustRightInd w:val="0"/>
+        <w:spacing w:after="0" w:line="240" w:lineRule="auto"/>
+        <w:rPr>
+          <w:rFonts w:cstheme="minorHAnsi"/>
+          <w:b/>
+          <w:color w:val="000000"/>
+          <w:sz w:val="28"/>
+          <w:szCs w:val="28"/>
+        </w:rPr>
+      </w:pPr>
+    </w:p>
+    <w:p>
+      <w:pPr>
+        <w:tabs>
+          <w:tab w:val="left" w:pos="720"/>
+        </w:tabs>
+        <w:autoSpaceDE w:val="0"/>
+        <w:autoSpaceDN w:val="0"/>
+        <w:adjustRightInd w:val="0"/>
+        <w:spacing w:after="0" w:line="240" w:lineRule="auto"/>
+        <w:rPr>
+          <w:rFonts w:cstheme="minorHAnsi"/>
+          <w:color w:val="000000"/>
+          <w:sz w:val="28"/>
+          <w:szCs w:val="28"/>
+        </w:rPr>
+      </w:pPr>
+      <w:r>
+        <w:rPr>
+          <w:rFonts w:cstheme="minorHAnsi"/>
+          <w:color w:val="000000"/>
+          <w:sz w:val="28"/>
+          <w:szCs w:val="28"/>
+        </w:rPr>
+        <w:t xml:space="preserve">Доступ к ресурсам амазона идет через интернет по внешним адресам, если подсеть в </w:t>
+      </w:r>
+      <w:r>
+        <w:rPr>
+          <w:rFonts w:cstheme="minorHAnsi"/>
+          <w:color w:val="000000"/>
+          <w:sz w:val="28"/>
+          <w:szCs w:val="28"/>
+          <w:lang w:val="en-US"/>
+        </w:rPr>
+        <w:t>VPC</w:t>
+      </w:r>
+      <w:r>
+        <w:rPr>
+          <w:rFonts w:cstheme="minorHAnsi"/>
+          <w:color w:val="000000"/>
+          <w:sz w:val="28"/>
+          <w:szCs w:val="28"/>
+        </w:rPr>
+        <w:t xml:space="preserve"> </w:t>
+      </w:r>
+      <w:r>
+        <w:rPr>
+          <w:rFonts w:cstheme="minorHAnsi"/>
+          <w:color w:val="000000"/>
+          <w:sz w:val="28"/>
+          <w:szCs w:val="28"/>
+        </w:rPr>
+        <w:t xml:space="preserve">не имеет доступ к интернету, то не имеет доступа и к сервисам амазона, для доступа к службам создается </w:t>
+      </w:r>
+      <w:r>
+        <w:rPr>
+          <w:rFonts w:cstheme="minorHAnsi"/>
+          <w:color w:val="000000"/>
+          <w:sz w:val="28"/>
+          <w:szCs w:val="28"/>
+          <w:lang w:val="en-US"/>
+        </w:rPr>
+        <w:t>VPC</w:t>
+      </w:r>
+      <w:r>
+        <w:rPr>
+          <w:rFonts w:cstheme="minorHAnsi"/>
+          <w:color w:val="000000"/>
+          <w:sz w:val="28"/>
+          <w:szCs w:val="28"/>
+        </w:rPr>
+        <w:t>-</w:t>
+      </w:r>
+      <w:r>
+        <w:rPr>
+          <w:rFonts w:cstheme="minorHAnsi"/>
+          <w:color w:val="000000"/>
+          <w:sz w:val="28"/>
+          <w:szCs w:val="28"/>
+          <w:lang w:val="en-US"/>
+        </w:rPr>
+        <w:t>endpoint</w:t>
+      </w:r>
+      <w:r>
+        <w:rPr>
+          <w:rFonts w:cstheme="minorHAnsi"/>
+          <w:color w:val="000000"/>
+          <w:sz w:val="28"/>
+          <w:szCs w:val="28"/>
+        </w:rPr>
+        <w:t>, который создает канал связи со службами</w:t>
+      </w:r>
+    </w:p>
+    <w:p>
+      <w:pPr>
+        <w:tabs>
+          <w:tab w:val="left" w:pos="720"/>
+        </w:tabs>
+        <w:autoSpaceDE w:val="0"/>
+        <w:autoSpaceDN w:val="0"/>
+        <w:adjustRightInd w:val="0"/>
+        <w:spacing w:after="0" w:line="240" w:lineRule="auto"/>
+        <w:rPr>
+          <w:rFonts w:cstheme="minorHAnsi"/>
+          <w:color w:val="000000"/>
+          <w:sz w:val="28"/>
+          <w:szCs w:val="28"/>
+        </w:rPr>
+      </w:pPr>
+      <w:bookmarkStart w:id="0" w:name="_GoBack"/>
+      <w:bookmarkEnd w:id="0"/>
+    </w:p>
+    <w:p>
+      <w:pPr>
+        <w:rPr>
+          <w:sz w:val="28"/>
+          <w:szCs w:val="28"/>
+        </w:rPr>
+      </w:pPr>
+      <w:r>
+        <w:rPr>
+          <w:noProof/>
+          <w:sz w:val="28"/>
+          <w:szCs w:val="28"/>
+          <w:lang w:eastAsia="ru-RU"/>
+        </w:rPr>
+        <w:drawing>
+          <wp:inline distT="0" distB="0" distL="0" distR="0">
+            <wp:extent cx="7092950" cy="4733053"/>
+            <wp:effectExtent l="0" t="0" r="0" b="0"/>
+            <wp:docPr id="11" name="Рисунок 11"/>
+            <wp:cNvGraphicFramePr>
+              <a:graphicFrameLocks xmlns:a="http://schemas.openxmlformats.org/drawingml/2006/main" noChangeAspect="1"/>
+            </wp:cNvGraphicFramePr>
+            <a:graphic xmlns:a="http://schemas.openxmlformats.org/drawingml/2006/main">
+              <a:graphicData uri="http://schemas.openxmlformats.org/drawingml/2006/picture">
+                <pic:pic xmlns:pic="http://schemas.openxmlformats.org/drawingml/2006/picture">
+                  <pic:nvPicPr>
+                    <pic:cNvPr id="11" name="Без имени-2.jpg"/>
+                    <pic:cNvPicPr/>
+                  </pic:nvPicPr>
+                  <pic:blipFill>
+                    <a:blip r:embed="rId25">
+                      <a:extLst>
+                        <a:ext uri="{28A0092B-C50C-407E-A947-70E740481C1C}">
+                          <a14:useLocalDpi xmlns:a14="http://schemas.microsoft.com/office/drawing/2010/main" val="0"/>
+                        </a:ext>
+                      </a:extLst>
+                    </a:blip>
+                    <a:stretch>
+                      <a:fillRect/>
+                    </a:stretch>
+                  </pic:blipFill>
+                  <pic:spPr>
+                    <a:xfrm>
+                      <a:off x="0" y="0"/>
+                      <a:ext cx="7096581" cy="4735476"/>
+                    </a:xfrm>
+                    <a:prstGeom prst="rect">
+                      <a:avLst/>
+                    </a:prstGeom>
+                  </pic:spPr>
+                </pic:pic>
+              </a:graphicData>
+            </a:graphic>
+          </wp:inline>
+        </w:drawing>
+      </w:r>
+    </w:p>
+    <w:p>
+      <w:pPr>
+        <w:rPr>
+          <w:sz w:val="28"/>
+          <w:szCs w:val="28"/>
+        </w:rPr>
+      </w:pPr>
+      <w:r>
+        <w:rPr>
+          <w:sz w:val="28"/>
+          <w:szCs w:val="28"/>
+        </w:rPr>
+        <w:t xml:space="preserve">После этого в подсетях появятся новые маршруты указывающие направление к службам через </w:t>
+      </w:r>
+      <w:r>
+        <w:rPr>
+          <w:sz w:val="28"/>
+          <w:szCs w:val="28"/>
+          <w:lang w:val="en-US"/>
+        </w:rPr>
+        <w:t>endpoint</w:t>
       </w:r>
     </w:p>
     <w:sectPr>
